--- a/fuentes/contenidos/grado03/guion04/CN_03_04_CO_REC150.docx
+++ b/fuentes/contenidos/grado03/guion04/CN_03_04_CO_REC150.docx
@@ -1,6 +1,6 @@
 
 <file path=word/document.xml><?xml version="1.0" encoding="utf-8"?>
-<w:document xmlns:ve="http://schemas.openxmlformats.org/markup-compatibility/2006" xmlns:o="urn:schemas-microsoft-com:office:office" xmlns:r="http://schemas.openxmlformats.org/officeDocument/2006/relationships" xmlns:m="http://schemas.openxmlformats.org/officeDocument/2006/math" xmlns:v="urn:schemas-microsoft-com:vml" xmlns:wp="http://schemas.openxmlformats.org/drawingml/2006/wordprocessingDrawing" xmlns:w10="urn:schemas-microsoft-com:office:word" xmlns:w="http://schemas.openxmlformats.org/wordprocessingml/2006/main" xmlns:wne="http://schemas.microsoft.com/office/word/2006/wordml">
+<w:document xmlns:wpc="http://schemas.microsoft.com/office/word/2010/wordprocessingCanvas" xmlns:mc="http://schemas.openxmlformats.org/markup-compatibility/2006" xmlns:o="urn:schemas-microsoft-com:office:office" xmlns:r="http://schemas.openxmlformats.org/officeDocument/2006/relationships" xmlns:m="http://schemas.openxmlformats.org/officeDocument/2006/math" xmlns:v="urn:schemas-microsoft-com:vml" xmlns:wp14="http://schemas.microsoft.com/office/word/2010/wordprocessingDrawing" xmlns:wp="http://schemas.openxmlformats.org/drawingml/2006/wordprocessingDrawing" xmlns:w10="urn:schemas-microsoft-com:office:word" xmlns:w="http://schemas.openxmlformats.org/wordprocessingml/2006/main" xmlns:w14="http://schemas.microsoft.com/office/word/2010/wordml" xmlns:wpg="http://schemas.microsoft.com/office/word/2010/wordprocessingGroup" xmlns:wpi="http://schemas.microsoft.com/office/word/2010/wordprocessingInk" xmlns:wne="http://schemas.microsoft.com/office/word/2006/wordml" xmlns:wps="http://schemas.microsoft.com/office/word/2010/wordprocessingShape" mc:Ignorable="w14 wp14">
   <w:body>
     <w:p>
       <w:pPr>
@@ -233,7 +233,7 @@
           <w:szCs w:val="18"/>
           <w:lang w:val="es-ES_tradnl"/>
         </w:rPr>
-        <w:t>Daños causados a la fauna por parte del ser humano</w:t>
+        <w:t>El deterioro que genera el ser humano a la fauna</w:t>
       </w:r>
       <w:r>
         <w:rPr>
@@ -264,6 +264,8 @@
           <w:lang w:val="es-ES_tradnl"/>
         </w:rPr>
       </w:pPr>
+      <w:bookmarkStart w:id="0" w:name="_GoBack"/>
+      <w:bookmarkEnd w:id="0"/>
     </w:p>
     <w:p>
       <w:pPr>
@@ -499,7 +501,7 @@
         <w:tblStyle w:val="Tablaconcuadrcula"/>
         <w:tblW w:w="8930" w:type="dxa"/>
         <w:tblInd w:w="250" w:type="dxa"/>
-        <w:tblLook w:val="04A0"/>
+        <w:tblLook w:val="04A0" w:firstRow="1" w:lastRow="0" w:firstColumn="1" w:lastColumn="0" w:noHBand="0" w:noVBand="1"/>
       </w:tblPr>
       <w:tblGrid>
         <w:gridCol w:w="1248"/>
@@ -883,7 +885,7 @@
         <w:tblStyle w:val="Tablaconcuadrcula"/>
         <w:tblW w:w="9497" w:type="dxa"/>
         <w:tblInd w:w="250" w:type="dxa"/>
-        <w:tblLook w:val="04A0"/>
+        <w:tblLook w:val="04A0" w:firstRow="1" w:lastRow="0" w:firstColumn="1" w:lastColumn="0" w:noHBand="0" w:noVBand="1"/>
       </w:tblPr>
       <w:tblGrid>
         <w:gridCol w:w="4536"/>
@@ -1331,7 +1333,7 @@
         <w:tblStyle w:val="Tablaconcuadrcula"/>
         <w:tblW w:w="8363" w:type="dxa"/>
         <w:tblInd w:w="250" w:type="dxa"/>
-        <w:tblLook w:val="04A0"/>
+        <w:tblLook w:val="04A0" w:firstRow="1" w:lastRow="0" w:firstColumn="1" w:lastColumn="0" w:noHBand="0" w:noVBand="1"/>
       </w:tblPr>
       <w:tblGrid>
         <w:gridCol w:w="2126"/>
@@ -1852,8 +1854,6 @@
           <w:lang w:val="es-ES_tradnl"/>
         </w:rPr>
       </w:pPr>
-      <w:bookmarkStart w:id="0" w:name="_GoBack"/>
-      <w:bookmarkEnd w:id="0"/>
       <w:r>
         <w:rPr>
           <w:rFonts w:ascii="Arial" w:hAnsi="Arial"/>
@@ -2712,7 +2712,7 @@
         </w:rPr>
         <w:t xml:space="preserve">Investigue con sus alumnos sobre el canto de las aves. Proponga a los niños una salida de campo para escuchar algunos cantos. Luego en el salón visiten la siguiente página </w:t>
       </w:r>
-      <w:hyperlink r:id="rId5" w:anchor="aves" w:history="1">
+      <w:hyperlink r:id="rId6" w:anchor="aves" w:history="1">
         <w:r>
           <w:rPr>
             <w:rStyle w:val="Hipervnculo"/>
@@ -3079,27 +3079,7 @@
           <w:sz w:val="18"/>
           <w:szCs w:val="18"/>
         </w:rPr>
-        <w:t xml:space="preserve"> </w:t>
-      </w:r>
-      <w:proofErr w:type="gramStart"/>
-      <w:r>
-        <w:rPr>
-          <w:rFonts w:ascii="Arial" w:hAnsi="Arial" w:cs="Arial"/>
-          <w:b/>
-          <w:sz w:val="18"/>
-          <w:szCs w:val="18"/>
-        </w:rPr>
-        <w:t>del</w:t>
-      </w:r>
-      <w:proofErr w:type="gramEnd"/>
-      <w:r>
-        <w:rPr>
-          <w:rFonts w:ascii="Arial" w:hAnsi="Arial" w:cs="Arial"/>
-          <w:b/>
-          <w:sz w:val="18"/>
-          <w:szCs w:val="18"/>
-        </w:rPr>
-        <w:t xml:space="preserve"> </w:t>
+        <w:t xml:space="preserve"> del </w:t>
       </w:r>
       <w:proofErr w:type="spellStart"/>
       <w:r>
@@ -3191,7 +3171,7 @@
         </w:rPr>
         <w:t xml:space="preserve"> en </w:t>
       </w:r>
-      <w:hyperlink r:id="rId6" w:history="1">
+      <w:hyperlink r:id="rId7" w:history="1">
         <w:r>
           <w:rPr>
             <w:rStyle w:val="Hipervnculo"/>
@@ -7836,7 +7816,7 @@
 </file>
 
 <file path=word/numbering.xml><?xml version="1.0" encoding="utf-8"?>
-<w:numbering xmlns:ve="http://schemas.openxmlformats.org/markup-compatibility/2006" xmlns:o="urn:schemas-microsoft-com:office:office" xmlns:r="http://schemas.openxmlformats.org/officeDocument/2006/relationships" xmlns:m="http://schemas.openxmlformats.org/officeDocument/2006/math" xmlns:v="urn:schemas-microsoft-com:vml" xmlns:wp="http://schemas.openxmlformats.org/drawingml/2006/wordprocessingDrawing" xmlns:w10="urn:schemas-microsoft-com:office:word" xmlns:w="http://schemas.openxmlformats.org/wordprocessingml/2006/main" xmlns:wne="http://schemas.microsoft.com/office/word/2006/wordml">
+<w:numbering xmlns:wpc="http://schemas.microsoft.com/office/word/2010/wordprocessingCanvas" xmlns:mc="http://schemas.openxmlformats.org/markup-compatibility/2006" xmlns:o="urn:schemas-microsoft-com:office:office" xmlns:r="http://schemas.openxmlformats.org/officeDocument/2006/relationships" xmlns:m="http://schemas.openxmlformats.org/officeDocument/2006/math" xmlns:v="urn:schemas-microsoft-com:vml" xmlns:wp14="http://schemas.microsoft.com/office/word/2010/wordprocessingDrawing" xmlns:wp="http://schemas.openxmlformats.org/drawingml/2006/wordprocessingDrawing" xmlns:w10="urn:schemas-microsoft-com:office:word" xmlns:w="http://schemas.openxmlformats.org/wordprocessingml/2006/main" xmlns:w14="http://schemas.microsoft.com/office/word/2010/wordml" xmlns:wpg="http://schemas.microsoft.com/office/word/2010/wordprocessingGroup" xmlns:wpi="http://schemas.microsoft.com/office/word/2010/wordprocessingInk" xmlns:wne="http://schemas.microsoft.com/office/word/2006/wordml" xmlns:wps="http://schemas.microsoft.com/office/word/2010/wordprocessingShape" mc:Ignorable="w14 wp14">
   <w:abstractNum w:abstractNumId="0">
     <w:nsid w:val="2A233BB3"/>
     <w:multiLevelType w:val="hybridMultilevel"/>
@@ -8073,7 +8053,7 @@
 </file>
 
 <file path=word/styles.xml><?xml version="1.0" encoding="utf-8"?>
-<w:styles xmlns:r="http://schemas.openxmlformats.org/officeDocument/2006/relationships" xmlns:w="http://schemas.openxmlformats.org/wordprocessingml/2006/main">
+<w:styles xmlns:mc="http://schemas.openxmlformats.org/markup-compatibility/2006" xmlns:r="http://schemas.openxmlformats.org/officeDocument/2006/relationships" xmlns:w="http://schemas.openxmlformats.org/wordprocessingml/2006/main" xmlns:w14="http://schemas.microsoft.com/office/word/2010/wordml" mc:Ignorable="w14">
   <w:docDefaults>
     <w:rPrDefault>
       <w:rPr>
@@ -8240,7 +8220,6 @@
     <w:uiPriority w:val="99"/>
     <w:semiHidden/>
     <w:unhideWhenUsed/>
-    <w:qFormat/>
     <w:tblPr>
       <w:tblInd w:w="0" w:type="dxa"/>
       <w:tblCellMar>
@@ -8318,7 +8297,7 @@
 </file>
 
 <file path=word/stylesWithEffects.xml><?xml version="1.0" encoding="utf-8"?>
-<w:styles xmlns:wpc="http://schemas.microsoft.com/office/word/2010/wordprocessingCanvas" xmlns:mo="http://schemas.microsoft.com/office/mac/office/2008/main" xmlns:mc="http://schemas.openxmlformats.org/markup-compatibility/2006" xmlns:mv="urn:schemas-microsoft-com:mac:vml" xmlns:o="urn:schemas-microsoft-com:office:office" xmlns:r="http://schemas.openxmlformats.org/officeDocument/2006/relationships" xmlns:m="http://schemas.openxmlformats.org/officeDocument/2006/math" xmlns:v="urn:schemas-microsoft-com:vml" xmlns:wp14="http://schemas.microsoft.com/office/word/2010/wordprocessingDrawing" xmlns:wp="http://schemas.openxmlformats.org/drawingml/2006/wordprocessingDrawing" xmlns:w10="urn:schemas-microsoft-com:office:word" xmlns:w="http://schemas.openxmlformats.org/wordprocessingml/2006/main" xmlns:w14="http://schemas.microsoft.com/office/word/2010/wordml" xmlns:wpg="http://schemas.microsoft.com/office/word/2010/wordprocessingGroup" xmlns:wpi="http://schemas.microsoft.com/office/word/2010/wordprocessingInk" xmlns:wne="http://schemas.microsoft.com/office/word/2006/wordml" xmlns:wps="http://schemas.microsoft.com/office/word/2010/wordprocessingShape" mc:Ignorable="w14 wp14">
+<w:styles xmlns:wpc="http://schemas.microsoft.com/office/word/2010/wordprocessingCanvas" xmlns:mc="http://schemas.openxmlformats.org/markup-compatibility/2006" xmlns:o="urn:schemas-microsoft-com:office:office" xmlns:r="http://schemas.openxmlformats.org/officeDocument/2006/relationships" xmlns:m="http://schemas.openxmlformats.org/officeDocument/2006/math" xmlns:v="urn:schemas-microsoft-com:vml" xmlns:wp14="http://schemas.microsoft.com/office/word/2010/wordprocessingDrawing" xmlns:wp="http://schemas.openxmlformats.org/drawingml/2006/wordprocessingDrawing" xmlns:w10="urn:schemas-microsoft-com:office:word" xmlns:w="http://schemas.openxmlformats.org/wordprocessingml/2006/main" xmlns:w14="http://schemas.microsoft.com/office/word/2010/wordml" xmlns:wpg="http://schemas.microsoft.com/office/word/2010/wordprocessingGroup" xmlns:wpi="http://schemas.microsoft.com/office/word/2010/wordprocessingInk" xmlns:wne="http://schemas.microsoft.com/office/word/2006/wordml" xmlns:wps="http://schemas.microsoft.com/office/word/2010/wordprocessingShape" mc:Ignorable="w14 wp14">
   <w:docDefaults>
     <w:rPrDefault>
       <w:rPr>
@@ -8330,7 +8309,7 @@
     </w:rPrDefault>
     <w:pPrDefault/>
   </w:docDefaults>
-  <w:latentStyles w:defLockedState="0" w:defUIPriority="99" w:defSemiHidden="1" w:defUnhideWhenUsed="1" w:defQFormat="0" w:count="276">
+  <w:latentStyles w:defLockedState="0" w:defUIPriority="99" w:defSemiHidden="1" w:defUnhideWhenUsed="1" w:defQFormat="0" w:count="267">
     <w:lsdException w:name="Normal" w:semiHidden="0" w:uiPriority="0" w:unhideWhenUsed="0" w:qFormat="1"/>
     <w:lsdException w:name="heading 1" w:semiHidden="0" w:uiPriority="9" w:unhideWhenUsed="0" w:qFormat="1"/>
     <w:lsdException w:name="heading 2" w:uiPriority="9" w:qFormat="1"/>
@@ -8473,13 +8452,13 @@
     <w:name w:val="Normal"/>
     <w:qFormat/>
   </w:style>
-  <w:style w:type="character" w:default="1" w:styleId="DefaultParagraphFont">
+  <w:style w:type="character" w:default="1" w:styleId="Fuentedeprrafopredeter">
     <w:name w:val="Default Paragraph Font"/>
     <w:uiPriority w:val="1"/>
     <w:semiHidden/>
     <w:unhideWhenUsed/>
   </w:style>
-  <w:style w:type="table" w:default="1" w:styleId="TableNormal">
+  <w:style w:type="table" w:default="1" w:styleId="Tablanormal">
     <w:name w:val="Normal Table"/>
     <w:uiPriority w:val="99"/>
     <w:semiHidden/>
@@ -8494,15 +8473,15 @@
       </w:tblCellMar>
     </w:tblPr>
   </w:style>
-  <w:style w:type="numbering" w:default="1" w:styleId="NoList">
+  <w:style w:type="numbering" w:default="1" w:styleId="Sinlista">
     <w:name w:val="No List"/>
     <w:uiPriority w:val="99"/>
     <w:semiHidden/>
     <w:unhideWhenUsed/>
   </w:style>
-  <w:style w:type="table" w:styleId="TableGrid">
+  <w:style w:type="table" w:styleId="Tablaconcuadrcula">
     <w:name w:val="Table Grid"/>
-    <w:basedOn w:val="TableNormal"/>
+    <w:basedOn w:val="Tablanormal"/>
     <w:uiPriority w:val="59"/>
     <w:rsid w:val="006907A4"/>
     <w:tblPr>
@@ -8523,7 +8502,7 @@
       </w:tblCellMar>
     </w:tblPr>
   </w:style>
-  <w:style w:type="paragraph" w:styleId="ListParagraph">
+  <w:style w:type="paragraph" w:styleId="Prrafodelista">
     <w:name w:val="List Paragraph"/>
     <w:basedOn w:val="Normal"/>
     <w:uiPriority w:val="34"/>

--- a/fuentes/contenidos/grado03/guion04/CN_03_04_CO_REC150.docx
+++ b/fuentes/contenidos/grado03/guion04/CN_03_04_CO_REC150.docx
@@ -72,7 +72,29 @@
           <w:highlight w:val="green"/>
           <w:lang w:val="es-ES_tradnl"/>
         </w:rPr>
-        <w:t>Nombre del guión a que corresponde el ejercicio</w:t>
+        <w:t xml:space="preserve">Nombre del </w:t>
+      </w:r>
+      <w:proofErr w:type="spellStart"/>
+      <w:r>
+        <w:rPr>
+          <w:rFonts w:ascii="Arial" w:hAnsi="Arial"/>
+          <w:sz w:val="18"/>
+          <w:szCs w:val="18"/>
+          <w:highlight w:val="green"/>
+          <w:lang w:val="es-ES_tradnl"/>
+        </w:rPr>
+        <w:t>guión</w:t>
+      </w:r>
+      <w:proofErr w:type="spellEnd"/>
+      <w:r>
+        <w:rPr>
+          <w:rFonts w:ascii="Arial" w:hAnsi="Arial"/>
+          <w:sz w:val="18"/>
+          <w:szCs w:val="18"/>
+          <w:highlight w:val="green"/>
+          <w:lang w:val="es-ES_tradnl"/>
+        </w:rPr>
+        <w:t xml:space="preserve"> a que corresponde el ejercicio</w:t>
       </w:r>
       <w:r>
         <w:rPr>
@@ -264,16 +286,14 @@
           <w:lang w:val="es-ES_tradnl"/>
         </w:rPr>
       </w:pPr>
-      <w:bookmarkStart w:id="0" w:name="_GoBack"/>
-      <w:bookmarkEnd w:id="0"/>
-    </w:p>
-    <w:p>
-      <w:pPr>
-        <w:rPr>
-          <w:rFonts w:ascii="Arial" w:hAnsi="Arial" w:cs="Arial"/>
-          <w:sz w:val="18"/>
-          <w:szCs w:val="18"/>
-          <w:lang w:val="es-CO"/>
+    </w:p>
+    <w:p>
+      <w:pPr>
+        <w:rPr>
+          <w:rFonts w:ascii="Arial" w:hAnsi="Arial" w:cs="Arial"/>
+          <w:sz w:val="18"/>
+          <w:szCs w:val="18"/>
+          <w:lang w:val="es-ES_tradnl"/>
         </w:rPr>
       </w:pPr>
       <w:r>
@@ -311,7 +331,7 @@
           <w:rFonts w:ascii="Arial" w:hAnsi="Arial" w:cs="Arial"/>
           <w:sz w:val="18"/>
           <w:szCs w:val="18"/>
-          <w:lang w:val="es-CO"/>
+          <w:lang w:val="es-ES_tradnl"/>
         </w:rPr>
         <w:t>Interactivo en el que el niño puede escoger entre cuatro imágenes. De las cuales cada una lo llevará a otra imagen relacionada, y además, a un comentario sobre el respectivo daño causado a la fauna por el ser humano.</w:t>
       </w:r>
@@ -322,7 +342,7 @@
           <w:rFonts w:ascii="Arial" w:hAnsi="Arial" w:cs="Arial"/>
           <w:sz w:val="18"/>
           <w:szCs w:val="18"/>
-          <w:lang w:val="es-CO"/>
+          <w:lang w:val="es-ES_tradnl"/>
         </w:rPr>
       </w:pPr>
     </w:p>
@@ -914,16 +934,7 @@
                 <w:szCs w:val="16"/>
                 <w:lang w:val="es-ES_tradnl"/>
               </w:rPr>
-              <w:t>…</w:t>
-            </w:r>
-            <w:r>
-              <w:rPr>
-                <w:rFonts w:ascii="Arial" w:hAnsi="Arial"/>
-                <w:sz w:val="16"/>
-                <w:szCs w:val="16"/>
-                <w:lang w:val="es-ES_tradnl"/>
-              </w:rPr>
-              <w:t xml:space="preserve"> en comunicación lingüística</w:t>
+              <w:t>… en comunicación lingüística</w:t>
             </w:r>
           </w:p>
         </w:tc>
@@ -962,16 +973,7 @@
                 <w:szCs w:val="16"/>
                 <w:lang w:val="es-ES_tradnl"/>
               </w:rPr>
-              <w:t>…</w:t>
-            </w:r>
-            <w:r>
-              <w:rPr>
-                <w:rFonts w:ascii="Arial" w:hAnsi="Arial"/>
-                <w:sz w:val="16"/>
-                <w:szCs w:val="16"/>
-                <w:lang w:val="es-ES_tradnl"/>
-              </w:rPr>
-              <w:t xml:space="preserve"> matemática</w:t>
+              <w:t>… matemática</w:t>
             </w:r>
           </w:p>
         </w:tc>
@@ -1012,16 +1014,7 @@
                 <w:szCs w:val="16"/>
                 <w:lang w:val="es-ES_tradnl"/>
               </w:rPr>
-              <w:t>…</w:t>
-            </w:r>
-            <w:r>
-              <w:rPr>
-                <w:rFonts w:ascii="Arial" w:hAnsi="Arial"/>
-                <w:sz w:val="16"/>
-                <w:szCs w:val="16"/>
-                <w:lang w:val="es-ES_tradnl"/>
-              </w:rPr>
-              <w:t xml:space="preserve"> en el conocimiento y la interacción con el mundo físico</w:t>
+              <w:t>… en el conocimiento y la interacción con el mundo físico</w:t>
             </w:r>
           </w:p>
         </w:tc>
@@ -1110,16 +1103,7 @@
                 <w:szCs w:val="16"/>
                 <w:lang w:val="es-ES_tradnl"/>
               </w:rPr>
-              <w:t>…</w:t>
-            </w:r>
-            <w:r>
-              <w:rPr>
-                <w:rFonts w:ascii="Arial" w:hAnsi="Arial"/>
-                <w:sz w:val="16"/>
-                <w:szCs w:val="16"/>
-                <w:lang w:val="es-ES_tradnl"/>
-              </w:rPr>
-              <w:t xml:space="preserve"> social y ciudadana</w:t>
+              <w:t>… social y ciudadana</w:t>
             </w:r>
           </w:p>
         </w:tc>
@@ -1158,16 +1142,7 @@
                 <w:szCs w:val="16"/>
                 <w:lang w:val="es-ES_tradnl"/>
               </w:rPr>
-              <w:t>…</w:t>
-            </w:r>
-            <w:r>
-              <w:rPr>
-                <w:rFonts w:ascii="Arial" w:hAnsi="Arial"/>
-                <w:sz w:val="16"/>
-                <w:szCs w:val="16"/>
-                <w:lang w:val="es-ES_tradnl"/>
-              </w:rPr>
-              <w:t xml:space="preserve"> cultural y artística</w:t>
+              <w:t>… cultural y artística</w:t>
             </w:r>
           </w:p>
         </w:tc>
@@ -1208,16 +1183,7 @@
                 <w:szCs w:val="16"/>
                 <w:lang w:val="es-ES_tradnl"/>
               </w:rPr>
-              <w:t>…</w:t>
-            </w:r>
-            <w:r>
-              <w:rPr>
-                <w:rFonts w:ascii="Arial" w:hAnsi="Arial"/>
-                <w:sz w:val="16"/>
-                <w:szCs w:val="16"/>
-                <w:lang w:val="es-ES_tradnl"/>
-              </w:rPr>
-              <w:t xml:space="preserve"> para aprender a aprender</w:t>
+              <w:t>… para aprender a aprender</w:t>
             </w:r>
           </w:p>
         </w:tc>
@@ -1315,17 +1281,7 @@
           <w:highlight w:val="green"/>
           <w:lang w:val="es-ES_tradnl"/>
         </w:rPr>
-        <w:t>Tipo de Media</w:t>
-      </w:r>
-      <w:r>
-        <w:rPr>
-          <w:rFonts w:ascii="Arial" w:hAnsi="Arial"/>
-          <w:sz w:val="18"/>
-          <w:szCs w:val="18"/>
-          <w:highlight w:val="green"/>
-          <w:lang w:val="es-ES_tradnl"/>
-        </w:rPr>
-        <w:t xml:space="preserve"> (indicar sólo una)</w:t>
+        <w:t>Tipo de Media (indicar sólo una)</w:t>
       </w:r>
     </w:p>
     <w:tbl>
@@ -1873,48 +1829,70 @@
           <w:highlight w:val="green"/>
           <w:lang w:val="es-ES_tradnl"/>
         </w:rPr>
-        <w:t>Nivel del ejercicio, 1-Fácil, 2-Medio ó 3-Difícil</w:t>
-      </w:r>
-    </w:p>
-    <w:p>
-      <w:pPr>
-        <w:rPr>
-          <w:rFonts w:ascii="Arial" w:hAnsi="Arial" w:cs="Arial"/>
-          <w:sz w:val="18"/>
-          <w:szCs w:val="18"/>
-          <w:lang w:val="es-ES_tradnl"/>
-        </w:rPr>
-      </w:pPr>
-    </w:p>
-    <w:p>
-      <w:pPr>
-        <w:rPr>
-          <w:rFonts w:ascii="Arial" w:hAnsi="Arial" w:cs="Arial"/>
-          <w:sz w:val="18"/>
-          <w:szCs w:val="18"/>
-          <w:lang w:val="es-ES_tradnl"/>
-        </w:rPr>
-      </w:pPr>
-    </w:p>
-    <w:p>
-      <w:pPr>
-        <w:rPr>
-          <w:rFonts w:ascii="Arial" w:hAnsi="Arial"/>
-          <w:b/>
-          <w:sz w:val="18"/>
-          <w:szCs w:val="18"/>
-          <w:lang w:val="es-ES_tradnl"/>
-        </w:rPr>
-      </w:pPr>
-      <w:r>
-        <w:rPr>
-          <w:rFonts w:ascii="Arial" w:hAnsi="Arial"/>
-          <w:b/>
+        <w:t xml:space="preserve">Nivel del ejercicio, 1-Fácil, 2-Medio </w:t>
+      </w:r>
+      <w:proofErr w:type="spellStart"/>
+      <w:r>
+        <w:rPr>
+          <w:rFonts w:ascii="Arial" w:hAnsi="Arial"/>
           <w:sz w:val="18"/>
           <w:szCs w:val="18"/>
           <w:highlight w:val="green"/>
           <w:lang w:val="es-ES_tradnl"/>
         </w:rPr>
+        <w:t>ó</w:t>
+      </w:r>
+      <w:proofErr w:type="spellEnd"/>
+      <w:r>
+        <w:rPr>
+          <w:rFonts w:ascii="Arial" w:hAnsi="Arial"/>
+          <w:sz w:val="18"/>
+          <w:szCs w:val="18"/>
+          <w:highlight w:val="green"/>
+          <w:lang w:val="es-ES_tradnl"/>
+        </w:rPr>
+        <w:t xml:space="preserve"> 3-Difícil</w:t>
+      </w:r>
+    </w:p>
+    <w:p>
+      <w:pPr>
+        <w:rPr>
+          <w:rFonts w:ascii="Arial" w:hAnsi="Arial" w:cs="Arial"/>
+          <w:sz w:val="18"/>
+          <w:szCs w:val="18"/>
+          <w:lang w:val="es-ES_tradnl"/>
+        </w:rPr>
+      </w:pPr>
+    </w:p>
+    <w:p>
+      <w:pPr>
+        <w:rPr>
+          <w:rFonts w:ascii="Arial" w:hAnsi="Arial" w:cs="Arial"/>
+          <w:sz w:val="18"/>
+          <w:szCs w:val="18"/>
+          <w:lang w:val="es-ES_tradnl"/>
+        </w:rPr>
+      </w:pPr>
+    </w:p>
+    <w:p>
+      <w:pPr>
+        <w:rPr>
+          <w:rFonts w:ascii="Arial" w:hAnsi="Arial"/>
+          <w:b/>
+          <w:sz w:val="18"/>
+          <w:szCs w:val="18"/>
+          <w:lang w:val="es-ES_tradnl"/>
+        </w:rPr>
+      </w:pPr>
+      <w:r>
+        <w:rPr>
+          <w:rFonts w:ascii="Arial" w:hAnsi="Arial"/>
+          <w:b/>
+          <w:sz w:val="18"/>
+          <w:szCs w:val="18"/>
+          <w:highlight w:val="green"/>
+          <w:lang w:val="es-ES_tradnl"/>
+        </w:rPr>
         <w:t>FICHA DEL PROFESOR</w:t>
       </w:r>
     </w:p>
@@ -1935,16 +1913,16 @@
           <w:b/>
           <w:sz w:val="18"/>
           <w:szCs w:val="18"/>
-          <w:lang w:val="es-CO"/>
-        </w:rPr>
-      </w:pPr>
-      <w:r>
-        <w:rPr>
-          <w:rFonts w:ascii="Arial" w:hAnsi="Arial" w:cs="Arial"/>
-          <w:b/>
-          <w:sz w:val="18"/>
-          <w:szCs w:val="18"/>
-          <w:lang w:val="es-CO"/>
+          <w:lang w:val="es-ES_tradnl"/>
+        </w:rPr>
+      </w:pPr>
+      <w:r>
+        <w:rPr>
+          <w:rFonts w:ascii="Arial" w:hAnsi="Arial" w:cs="Arial"/>
+          <w:b/>
+          <w:sz w:val="18"/>
+          <w:szCs w:val="18"/>
+          <w:lang w:val="es-ES_tradnl"/>
         </w:rPr>
         <w:t>Objetivo</w:t>
       </w:r>
@@ -1955,25 +1933,25 @@
           <w:rFonts w:ascii="Arial" w:hAnsi="Arial" w:cs="Arial"/>
           <w:sz w:val="18"/>
           <w:szCs w:val="18"/>
-          <w:lang w:val="es-CO"/>
-        </w:rPr>
-      </w:pPr>
-    </w:p>
-    <w:p>
-      <w:pPr>
-        <w:rPr>
-          <w:rFonts w:ascii="Arial" w:hAnsi="Arial" w:cs="Arial"/>
-          <w:sz w:val="18"/>
-          <w:szCs w:val="18"/>
-          <w:lang w:val="es-CO"/>
-        </w:rPr>
-      </w:pPr>
-      <w:r>
-        <w:rPr>
-          <w:rFonts w:ascii="Arial" w:hAnsi="Arial" w:cs="Arial"/>
-          <w:sz w:val="18"/>
-          <w:szCs w:val="18"/>
-          <w:lang w:val="es-CO"/>
+          <w:lang w:val="es-ES_tradnl"/>
+        </w:rPr>
+      </w:pPr>
+    </w:p>
+    <w:p>
+      <w:pPr>
+        <w:rPr>
+          <w:rFonts w:ascii="Arial" w:hAnsi="Arial" w:cs="Arial"/>
+          <w:sz w:val="18"/>
+          <w:szCs w:val="18"/>
+          <w:lang w:val="es-ES_tradnl"/>
+        </w:rPr>
+      </w:pPr>
+      <w:r>
+        <w:rPr>
+          <w:rFonts w:ascii="Arial" w:hAnsi="Arial" w:cs="Arial"/>
+          <w:sz w:val="18"/>
+          <w:szCs w:val="18"/>
+          <w:lang w:val="es-ES_tradnl"/>
         </w:rPr>
         <w:t>El objetivo de este interactivo es el de mostrarle al niño, a través de imágenes representativas, los daños causados a la fauna por parte del ser humano</w:t>
       </w:r>
@@ -1983,7 +1961,7 @@
           <w:color w:val="000000"/>
           <w:sz w:val="18"/>
           <w:szCs w:val="18"/>
-          <w:lang w:val="es-CO"/>
+          <w:lang w:val="es-ES_tradnl"/>
         </w:rPr>
         <w:t>.</w:t>
       </w:r>
@@ -1994,27 +1972,27 @@
           <w:rFonts w:ascii="Arial" w:hAnsi="Arial" w:cs="Arial"/>
           <w:sz w:val="18"/>
           <w:szCs w:val="18"/>
-          <w:lang w:val="es-CO"/>
-        </w:rPr>
-      </w:pPr>
-    </w:p>
-    <w:p>
-      <w:pPr>
-        <w:rPr>
-          <w:rFonts w:ascii="Arial" w:hAnsi="Arial" w:cs="Arial"/>
-          <w:b/>
-          <w:sz w:val="18"/>
-          <w:szCs w:val="18"/>
-          <w:lang w:val="es-CO"/>
-        </w:rPr>
-      </w:pPr>
-      <w:r>
-        <w:rPr>
-          <w:rFonts w:ascii="Arial" w:hAnsi="Arial" w:cs="Arial"/>
-          <w:b/>
-          <w:sz w:val="18"/>
-          <w:szCs w:val="18"/>
-          <w:lang w:val="es-CO"/>
+          <w:lang w:val="es-ES_tradnl"/>
+        </w:rPr>
+      </w:pPr>
+    </w:p>
+    <w:p>
+      <w:pPr>
+        <w:rPr>
+          <w:rFonts w:ascii="Arial" w:hAnsi="Arial" w:cs="Arial"/>
+          <w:b/>
+          <w:sz w:val="18"/>
+          <w:szCs w:val="18"/>
+          <w:lang w:val="es-ES_tradnl"/>
+        </w:rPr>
+      </w:pPr>
+      <w:r>
+        <w:rPr>
+          <w:rFonts w:ascii="Arial" w:hAnsi="Arial" w:cs="Arial"/>
+          <w:b/>
+          <w:sz w:val="18"/>
+          <w:szCs w:val="18"/>
+          <w:lang w:val="es-ES_tradnl"/>
         </w:rPr>
         <w:t>Propuesta</w:t>
       </w:r>
@@ -2025,25 +2003,25 @@
           <w:rFonts w:ascii="Arial" w:hAnsi="Arial" w:cs="Arial"/>
           <w:sz w:val="18"/>
           <w:szCs w:val="18"/>
-          <w:lang w:val="es-CO"/>
-        </w:rPr>
-      </w:pPr>
-    </w:p>
-    <w:p>
-      <w:pPr>
-        <w:rPr>
-          <w:rFonts w:ascii="Arial" w:hAnsi="Arial" w:cs="Arial"/>
-          <w:sz w:val="18"/>
-          <w:szCs w:val="18"/>
-          <w:lang w:val="es-CO"/>
-        </w:rPr>
-      </w:pPr>
-      <w:r>
-        <w:rPr>
-          <w:rFonts w:ascii="Arial" w:hAnsi="Arial" w:cs="Arial"/>
-          <w:sz w:val="18"/>
-          <w:szCs w:val="18"/>
-          <w:lang w:val="es-CO"/>
+          <w:lang w:val="es-ES_tradnl"/>
+        </w:rPr>
+      </w:pPr>
+    </w:p>
+    <w:p>
+      <w:pPr>
+        <w:rPr>
+          <w:rFonts w:ascii="Arial" w:hAnsi="Arial" w:cs="Arial"/>
+          <w:sz w:val="18"/>
+          <w:szCs w:val="18"/>
+          <w:lang w:val="es-ES_tradnl"/>
+        </w:rPr>
+      </w:pPr>
+      <w:r>
+        <w:rPr>
+          <w:rFonts w:ascii="Arial" w:hAnsi="Arial" w:cs="Arial"/>
+          <w:sz w:val="18"/>
+          <w:szCs w:val="18"/>
+          <w:lang w:val="es-ES_tradnl"/>
         </w:rPr>
         <w:t>Antes de la presentación</w:t>
       </w:r>
@@ -2054,106 +2032,36 @@
           <w:rFonts w:ascii="Arial" w:hAnsi="Arial" w:cs="Arial"/>
           <w:sz w:val="18"/>
           <w:szCs w:val="18"/>
-          <w:lang w:val="es-CO"/>
-        </w:rPr>
-      </w:pPr>
-    </w:p>
-    <w:p>
-      <w:pPr>
-        <w:rPr>
-          <w:rFonts w:ascii="Arial" w:hAnsi="Arial" w:cs="Arial"/>
-          <w:sz w:val="18"/>
-          <w:szCs w:val="18"/>
-        </w:rPr>
-      </w:pPr>
-      <w:r>
-        <w:rPr>
-          <w:rFonts w:ascii="Arial" w:hAnsi="Arial" w:cs="Arial"/>
-          <w:sz w:val="18"/>
-          <w:szCs w:val="18"/>
-          <w:lang w:val="es-CO"/>
-        </w:rPr>
-        <w:t xml:space="preserve">Acuda a los conocimientos previos adquiridos por los alumnos -durante su vida cotidiana, en este curso o en cursos anteriores -  sobre los diferentes los daños causados a la fauna por parte del ser humano.  </w:t>
-      </w:r>
-      <w:proofErr w:type="spellStart"/>
-      <w:r>
-        <w:rPr>
-          <w:rFonts w:ascii="Arial" w:hAnsi="Arial" w:cs="Arial"/>
-          <w:sz w:val="18"/>
-          <w:szCs w:val="18"/>
-        </w:rPr>
-        <w:t>Hágales</w:t>
-      </w:r>
-      <w:proofErr w:type="spellEnd"/>
-      <w:r>
-        <w:rPr>
-          <w:rFonts w:ascii="Arial" w:hAnsi="Arial" w:cs="Arial"/>
-          <w:sz w:val="18"/>
-          <w:szCs w:val="18"/>
-        </w:rPr>
-        <w:t xml:space="preserve"> </w:t>
-      </w:r>
-      <w:proofErr w:type="spellStart"/>
-      <w:r>
-        <w:rPr>
-          <w:rFonts w:ascii="Arial" w:hAnsi="Arial" w:cs="Arial"/>
-          <w:sz w:val="18"/>
-          <w:szCs w:val="18"/>
-        </w:rPr>
-        <w:t>las</w:t>
-      </w:r>
-      <w:proofErr w:type="spellEnd"/>
-      <w:r>
-        <w:rPr>
-          <w:rFonts w:ascii="Arial" w:hAnsi="Arial" w:cs="Arial"/>
-          <w:sz w:val="18"/>
-          <w:szCs w:val="18"/>
-        </w:rPr>
-        <w:t xml:space="preserve"> </w:t>
-      </w:r>
-      <w:proofErr w:type="spellStart"/>
-      <w:r>
-        <w:rPr>
-          <w:rFonts w:ascii="Arial" w:hAnsi="Arial" w:cs="Arial"/>
-          <w:sz w:val="18"/>
-          <w:szCs w:val="18"/>
-        </w:rPr>
-        <w:t>siguientes</w:t>
-      </w:r>
-      <w:proofErr w:type="spellEnd"/>
-      <w:r>
-        <w:rPr>
-          <w:rFonts w:ascii="Arial" w:hAnsi="Arial" w:cs="Arial"/>
-          <w:sz w:val="18"/>
-          <w:szCs w:val="18"/>
-        </w:rPr>
-        <w:t xml:space="preserve"> </w:t>
-      </w:r>
-      <w:proofErr w:type="spellStart"/>
-      <w:r>
-        <w:rPr>
-          <w:rFonts w:ascii="Arial" w:hAnsi="Arial" w:cs="Arial"/>
-          <w:sz w:val="18"/>
-          <w:szCs w:val="18"/>
-        </w:rPr>
-        <w:t>preguntas</w:t>
-      </w:r>
-      <w:proofErr w:type="spellEnd"/>
-      <w:r>
-        <w:rPr>
-          <w:rFonts w:ascii="Arial" w:hAnsi="Arial" w:cs="Arial"/>
-          <w:sz w:val="18"/>
-          <w:szCs w:val="18"/>
-        </w:rPr>
-        <w:t>:</w:t>
-      </w:r>
-    </w:p>
-    <w:p>
-      <w:pPr>
-        <w:rPr>
-          <w:rFonts w:ascii="Arial" w:hAnsi="Arial" w:cs="Arial"/>
-          <w:sz w:val="18"/>
-          <w:szCs w:val="18"/>
+          <w:lang w:val="es-ES_tradnl"/>
+        </w:rPr>
+      </w:pPr>
+    </w:p>
+    <w:p>
+      <w:pPr>
+        <w:rPr>
+          <w:rFonts w:ascii="Arial" w:hAnsi="Arial" w:cs="Arial"/>
+          <w:sz w:val="18"/>
+          <w:szCs w:val="18"/>
+          <w:lang w:val="es-ES_tradnl"/>
+        </w:rPr>
+      </w:pPr>
+      <w:r>
+        <w:rPr>
+          <w:rFonts w:ascii="Arial" w:hAnsi="Arial" w:cs="Arial"/>
+          <w:sz w:val="18"/>
+          <w:szCs w:val="18"/>
+          <w:lang w:val="es-ES_tradnl"/>
+        </w:rPr>
+        <w:t>Acuda a los conocimientos previos adquiridos por los alumnos -durante su vida cotidiana, en este curso o en cursos anteriores -  sobre los diferentes los daños causados a la fauna por parte del ser humano.  Hágales las siguientes preguntas:</w:t>
+      </w:r>
+    </w:p>
+    <w:p>
+      <w:pPr>
+        <w:rPr>
+          <w:rFonts w:ascii="Arial" w:hAnsi="Arial" w:cs="Arial"/>
+          <w:sz w:val="18"/>
+          <w:szCs w:val="18"/>
+          <w:lang w:val="es-ES_tradnl"/>
         </w:rPr>
       </w:pPr>
     </w:p>
@@ -2169,15 +2077,15 @@
           <w:rFonts w:ascii="Arial" w:hAnsi="Arial" w:cs="Arial"/>
           <w:sz w:val="18"/>
           <w:szCs w:val="18"/>
-          <w:lang w:val="es-CO"/>
-        </w:rPr>
-      </w:pPr>
-      <w:r>
-        <w:rPr>
-          <w:rFonts w:ascii="Arial" w:hAnsi="Arial" w:cs="Arial"/>
-          <w:sz w:val="18"/>
-          <w:szCs w:val="18"/>
-          <w:lang w:val="es-CO"/>
+          <w:lang w:val="es-ES_tradnl"/>
+        </w:rPr>
+      </w:pPr>
+      <w:r>
+        <w:rPr>
+          <w:rFonts w:ascii="Arial" w:hAnsi="Arial" w:cs="Arial"/>
+          <w:sz w:val="18"/>
+          <w:szCs w:val="18"/>
+          <w:lang w:val="es-ES_tradnl"/>
         </w:rPr>
         <w:t>¿De qué está compuesta la fauna?</w:t>
       </w:r>
@@ -2194,78 +2102,35 @@
           <w:rFonts w:ascii="Arial" w:hAnsi="Arial" w:cs="Arial"/>
           <w:sz w:val="18"/>
           <w:szCs w:val="18"/>
-        </w:rPr>
-      </w:pPr>
-      <w:r>
-        <w:rPr>
-          <w:rFonts w:ascii="Arial" w:hAnsi="Arial" w:cs="Arial"/>
-          <w:sz w:val="18"/>
-          <w:szCs w:val="18"/>
-          <w:lang w:val="es-CO"/>
-        </w:rPr>
-        <w:t xml:space="preserve">¿Cómo y el donde se cazan los animales por parte del ser humano y para qué? </w:t>
-      </w:r>
-      <w:r>
-        <w:rPr>
-          <w:rFonts w:ascii="Arial" w:hAnsi="Arial" w:cs="Arial"/>
-          <w:sz w:val="18"/>
-          <w:szCs w:val="18"/>
-        </w:rPr>
-        <w:t>¿</w:t>
-      </w:r>
-      <w:proofErr w:type="spellStart"/>
-      <w:r>
-        <w:rPr>
-          <w:rFonts w:ascii="Arial" w:hAnsi="Arial" w:cs="Arial"/>
-          <w:sz w:val="18"/>
-          <w:szCs w:val="18"/>
-        </w:rPr>
-        <w:t>Conocen</w:t>
-      </w:r>
-      <w:proofErr w:type="spellEnd"/>
-      <w:r>
-        <w:rPr>
-          <w:rFonts w:ascii="Arial" w:hAnsi="Arial" w:cs="Arial"/>
-          <w:sz w:val="18"/>
-          <w:szCs w:val="18"/>
-        </w:rPr>
-        <w:t xml:space="preserve"> </w:t>
-      </w:r>
-      <w:proofErr w:type="spellStart"/>
-      <w:r>
-        <w:rPr>
-          <w:rFonts w:ascii="Arial" w:hAnsi="Arial" w:cs="Arial"/>
-          <w:sz w:val="18"/>
-          <w:szCs w:val="18"/>
-        </w:rPr>
-        <w:t>algunos</w:t>
-      </w:r>
-      <w:proofErr w:type="spellEnd"/>
-      <w:r>
-        <w:rPr>
-          <w:rFonts w:ascii="Arial" w:hAnsi="Arial" w:cs="Arial"/>
-          <w:sz w:val="18"/>
-          <w:szCs w:val="18"/>
-        </w:rPr>
-        <w:t xml:space="preserve"> </w:t>
-      </w:r>
-      <w:proofErr w:type="spellStart"/>
-      <w:r>
-        <w:rPr>
-          <w:rFonts w:ascii="Arial" w:hAnsi="Arial" w:cs="Arial"/>
-          <w:sz w:val="18"/>
-          <w:szCs w:val="18"/>
-        </w:rPr>
-        <w:t>ejemplos</w:t>
-      </w:r>
-      <w:proofErr w:type="spellEnd"/>
-      <w:r>
-        <w:rPr>
-          <w:rFonts w:ascii="Arial" w:hAnsi="Arial" w:cs="Arial"/>
-          <w:sz w:val="18"/>
-          <w:szCs w:val="18"/>
-        </w:rPr>
-        <w:t>?</w:t>
+          <w:lang w:val="es-ES_tradnl"/>
+        </w:rPr>
+      </w:pPr>
+      <w:r>
+        <w:rPr>
+          <w:rFonts w:ascii="Arial" w:hAnsi="Arial" w:cs="Arial"/>
+          <w:sz w:val="18"/>
+          <w:szCs w:val="18"/>
+          <w:lang w:val="es-ES_tradnl"/>
+        </w:rPr>
+        <w:t xml:space="preserve">¿Cómo y </w:t>
+      </w:r>
+      <w:r>
+        <w:rPr>
+          <w:rFonts w:ascii="Arial" w:hAnsi="Arial" w:cs="Arial"/>
+          <w:sz w:val="18"/>
+          <w:szCs w:val="18"/>
+          <w:lang w:val="es-ES_tradnl"/>
+        </w:rPr>
+        <w:t>dón</w:t>
+      </w:r>
+      <w:r>
+        <w:rPr>
+          <w:rFonts w:ascii="Arial" w:hAnsi="Arial" w:cs="Arial"/>
+          <w:sz w:val="18"/>
+          <w:szCs w:val="18"/>
+          <w:lang w:val="es-ES_tradnl"/>
+        </w:rPr>
+        <w:t>de se cazan los animales por parte del ser humano y para qué? ¿Conocen algunos ejemplos?</w:t>
       </w:r>
     </w:p>
     <w:p>
@@ -2280,78 +2145,17 @@
           <w:rFonts w:ascii="Arial" w:hAnsi="Arial" w:cs="Arial"/>
           <w:sz w:val="18"/>
           <w:szCs w:val="18"/>
-        </w:rPr>
-      </w:pPr>
-      <w:r>
-        <w:rPr>
-          <w:rFonts w:ascii="Arial" w:hAnsi="Arial" w:cs="Arial"/>
-          <w:sz w:val="18"/>
-          <w:szCs w:val="18"/>
-          <w:lang w:val="es-CO"/>
-        </w:rPr>
-        <w:t xml:space="preserve">¿Saben que es la caza ilegal de animales? </w:t>
-      </w:r>
-      <w:r>
-        <w:rPr>
-          <w:rFonts w:ascii="Arial" w:hAnsi="Arial" w:cs="Arial"/>
-          <w:sz w:val="18"/>
-          <w:szCs w:val="18"/>
-        </w:rPr>
-        <w:t>¿</w:t>
-      </w:r>
-      <w:proofErr w:type="spellStart"/>
-      <w:r>
-        <w:rPr>
-          <w:rFonts w:ascii="Arial" w:hAnsi="Arial" w:cs="Arial"/>
-          <w:sz w:val="18"/>
-          <w:szCs w:val="18"/>
-        </w:rPr>
-        <w:t>Conocen</w:t>
-      </w:r>
-      <w:proofErr w:type="spellEnd"/>
-      <w:r>
-        <w:rPr>
-          <w:rFonts w:ascii="Arial" w:hAnsi="Arial" w:cs="Arial"/>
-          <w:sz w:val="18"/>
-          <w:szCs w:val="18"/>
-        </w:rPr>
-        <w:t xml:space="preserve"> </w:t>
-      </w:r>
-      <w:proofErr w:type="spellStart"/>
-      <w:r>
-        <w:rPr>
-          <w:rFonts w:ascii="Arial" w:hAnsi="Arial" w:cs="Arial"/>
-          <w:sz w:val="18"/>
-          <w:szCs w:val="18"/>
-        </w:rPr>
-        <w:t>algunos</w:t>
-      </w:r>
-      <w:proofErr w:type="spellEnd"/>
-      <w:r>
-        <w:rPr>
-          <w:rFonts w:ascii="Arial" w:hAnsi="Arial" w:cs="Arial"/>
-          <w:sz w:val="18"/>
-          <w:szCs w:val="18"/>
-        </w:rPr>
-        <w:t xml:space="preserve"> </w:t>
-      </w:r>
-      <w:proofErr w:type="spellStart"/>
-      <w:r>
-        <w:rPr>
-          <w:rFonts w:ascii="Arial" w:hAnsi="Arial" w:cs="Arial"/>
-          <w:sz w:val="18"/>
-          <w:szCs w:val="18"/>
-        </w:rPr>
-        <w:t>ejemplos</w:t>
-      </w:r>
-      <w:proofErr w:type="spellEnd"/>
-      <w:r>
-        <w:rPr>
-          <w:rFonts w:ascii="Arial" w:hAnsi="Arial" w:cs="Arial"/>
-          <w:sz w:val="18"/>
-          <w:szCs w:val="18"/>
-        </w:rPr>
-        <w:t>?</w:t>
+          <w:lang w:val="es-ES_tradnl"/>
+        </w:rPr>
+      </w:pPr>
+      <w:r>
+        <w:rPr>
+          <w:rFonts w:ascii="Arial" w:hAnsi="Arial" w:cs="Arial"/>
+          <w:sz w:val="18"/>
+          <w:szCs w:val="18"/>
+          <w:lang w:val="es-ES_tradnl"/>
+        </w:rPr>
+        <w:t>¿Saben que es la caza ilegal de animales? ¿Conocen algunos ejemplos?</w:t>
       </w:r>
     </w:p>
     <w:p>
@@ -2366,78 +2170,17 @@
           <w:rFonts w:ascii="Arial" w:hAnsi="Arial" w:cs="Arial"/>
           <w:sz w:val="18"/>
           <w:szCs w:val="18"/>
-        </w:rPr>
-      </w:pPr>
-      <w:r>
-        <w:rPr>
-          <w:rFonts w:ascii="Arial" w:hAnsi="Arial" w:cs="Arial"/>
-          <w:sz w:val="18"/>
-          <w:szCs w:val="18"/>
-          <w:lang w:val="es-CO"/>
-        </w:rPr>
-        <w:t xml:space="preserve">¿Saben cómo llegan ilegalmente animales a la ciudad procedentes de ambientes naturales? </w:t>
-      </w:r>
-      <w:r>
-        <w:rPr>
-          <w:rFonts w:ascii="Arial" w:hAnsi="Arial" w:cs="Arial"/>
-          <w:sz w:val="18"/>
-          <w:szCs w:val="18"/>
-        </w:rPr>
-        <w:t>¿</w:t>
-      </w:r>
-      <w:proofErr w:type="spellStart"/>
-      <w:r>
-        <w:rPr>
-          <w:rFonts w:ascii="Arial" w:hAnsi="Arial" w:cs="Arial"/>
-          <w:sz w:val="18"/>
-          <w:szCs w:val="18"/>
-        </w:rPr>
-        <w:t>Conocen</w:t>
-      </w:r>
-      <w:proofErr w:type="spellEnd"/>
-      <w:r>
-        <w:rPr>
-          <w:rFonts w:ascii="Arial" w:hAnsi="Arial" w:cs="Arial"/>
-          <w:sz w:val="18"/>
-          <w:szCs w:val="18"/>
-        </w:rPr>
-        <w:t xml:space="preserve"> </w:t>
-      </w:r>
-      <w:proofErr w:type="spellStart"/>
-      <w:r>
-        <w:rPr>
-          <w:rFonts w:ascii="Arial" w:hAnsi="Arial" w:cs="Arial"/>
-          <w:sz w:val="18"/>
-          <w:szCs w:val="18"/>
-        </w:rPr>
-        <w:t>algunos</w:t>
-      </w:r>
-      <w:proofErr w:type="spellEnd"/>
-      <w:r>
-        <w:rPr>
-          <w:rFonts w:ascii="Arial" w:hAnsi="Arial" w:cs="Arial"/>
-          <w:sz w:val="18"/>
-          <w:szCs w:val="18"/>
-        </w:rPr>
-        <w:t xml:space="preserve"> </w:t>
-      </w:r>
-      <w:proofErr w:type="spellStart"/>
-      <w:r>
-        <w:rPr>
-          <w:rFonts w:ascii="Arial" w:hAnsi="Arial" w:cs="Arial"/>
-          <w:sz w:val="18"/>
-          <w:szCs w:val="18"/>
-        </w:rPr>
-        <w:t>ejemplos</w:t>
-      </w:r>
-      <w:proofErr w:type="spellEnd"/>
-      <w:r>
-        <w:rPr>
-          <w:rFonts w:ascii="Arial" w:hAnsi="Arial" w:cs="Arial"/>
-          <w:sz w:val="18"/>
-          <w:szCs w:val="18"/>
-        </w:rPr>
-        <w:t>?</w:t>
+          <w:lang w:val="es-ES_tradnl"/>
+        </w:rPr>
+      </w:pPr>
+      <w:r>
+        <w:rPr>
+          <w:rFonts w:ascii="Arial" w:hAnsi="Arial" w:cs="Arial"/>
+          <w:sz w:val="18"/>
+          <w:szCs w:val="18"/>
+          <w:lang w:val="es-ES_tradnl"/>
+        </w:rPr>
+        <w:t>¿Saben cómo llegan ilegalmente animales a la ciudad procedentes de ambientes naturales? ¿Conocen algunos ejemplos?</w:t>
       </w:r>
     </w:p>
     <w:p>
@@ -2452,78 +2195,35 @@
           <w:rFonts w:ascii="Arial" w:hAnsi="Arial" w:cs="Arial"/>
           <w:sz w:val="18"/>
           <w:szCs w:val="18"/>
-        </w:rPr>
-      </w:pPr>
-      <w:r>
-        <w:rPr>
-          <w:rFonts w:ascii="Arial" w:hAnsi="Arial" w:cs="Arial"/>
-          <w:sz w:val="18"/>
-          <w:szCs w:val="18"/>
-          <w:lang w:val="es-CO"/>
-        </w:rPr>
-        <w:t xml:space="preserve">¿Saben cómo afecta la destrucción del hábitat a los animales? </w:t>
-      </w:r>
-      <w:r>
-        <w:rPr>
-          <w:rFonts w:ascii="Arial" w:hAnsi="Arial" w:cs="Arial"/>
-          <w:sz w:val="18"/>
-          <w:szCs w:val="18"/>
+          <w:lang w:val="es-ES_tradnl"/>
+        </w:rPr>
+      </w:pPr>
+      <w:r>
+        <w:rPr>
+          <w:rFonts w:ascii="Arial" w:hAnsi="Arial" w:cs="Arial"/>
+          <w:sz w:val="18"/>
+          <w:szCs w:val="18"/>
+          <w:lang w:val="es-ES_tradnl"/>
         </w:rPr>
         <w:t>¿</w:t>
       </w:r>
-      <w:proofErr w:type="spellStart"/>
-      <w:r>
-        <w:rPr>
-          <w:rFonts w:ascii="Arial" w:hAnsi="Arial" w:cs="Arial"/>
-          <w:sz w:val="18"/>
-          <w:szCs w:val="18"/>
-        </w:rPr>
-        <w:t>Conocen</w:t>
-      </w:r>
-      <w:proofErr w:type="spellEnd"/>
-      <w:r>
-        <w:rPr>
-          <w:rFonts w:ascii="Arial" w:hAnsi="Arial" w:cs="Arial"/>
-          <w:sz w:val="18"/>
-          <w:szCs w:val="18"/>
-        </w:rPr>
-        <w:t xml:space="preserve"> </w:t>
-      </w:r>
-      <w:proofErr w:type="spellStart"/>
-      <w:r>
-        <w:rPr>
-          <w:rFonts w:ascii="Arial" w:hAnsi="Arial" w:cs="Arial"/>
-          <w:sz w:val="18"/>
-          <w:szCs w:val="18"/>
-        </w:rPr>
-        <w:t>algunos</w:t>
-      </w:r>
-      <w:proofErr w:type="spellEnd"/>
-      <w:r>
-        <w:rPr>
-          <w:rFonts w:ascii="Arial" w:hAnsi="Arial" w:cs="Arial"/>
-          <w:sz w:val="18"/>
-          <w:szCs w:val="18"/>
-        </w:rPr>
-        <w:t xml:space="preserve"> </w:t>
-      </w:r>
-      <w:proofErr w:type="spellStart"/>
-      <w:r>
-        <w:rPr>
-          <w:rFonts w:ascii="Arial" w:hAnsi="Arial" w:cs="Arial"/>
-          <w:sz w:val="18"/>
-          <w:szCs w:val="18"/>
-        </w:rPr>
-        <w:t>ejemplos</w:t>
-      </w:r>
-      <w:proofErr w:type="spellEnd"/>
-      <w:r>
-        <w:rPr>
-          <w:rFonts w:ascii="Arial" w:hAnsi="Arial" w:cs="Arial"/>
-          <w:sz w:val="18"/>
-          <w:szCs w:val="18"/>
-        </w:rPr>
-        <w:t>?</w:t>
+      <w:r>
+        <w:rPr>
+          <w:rFonts w:ascii="Arial" w:hAnsi="Arial" w:cs="Arial"/>
+          <w:sz w:val="18"/>
+          <w:szCs w:val="18"/>
+          <w:lang w:val="es-ES_tradnl"/>
+        </w:rPr>
+        <w:t>C</w:t>
+      </w:r>
+      <w:r>
+        <w:rPr>
+          <w:rFonts w:ascii="Arial" w:hAnsi="Arial" w:cs="Arial"/>
+          <w:sz w:val="18"/>
+          <w:szCs w:val="18"/>
+          <w:lang w:val="es-ES_tradnl"/>
+        </w:rPr>
+        <w:t>ómo afecta la destrucción del hábitat a los animales? ¿Conocen algunos ejemplos?</w:t>
       </w:r>
     </w:p>
     <w:p>
@@ -2533,63 +2233,56 @@
           <w:rFonts w:ascii="Arial" w:hAnsi="Arial" w:cs="Arial"/>
           <w:sz w:val="18"/>
           <w:szCs w:val="18"/>
-        </w:rPr>
-      </w:pPr>
-    </w:p>
-    <w:p>
-      <w:pPr>
-        <w:rPr>
-          <w:rFonts w:ascii="Arial" w:hAnsi="Arial" w:cs="Arial"/>
-          <w:b/>
-          <w:sz w:val="18"/>
-          <w:szCs w:val="18"/>
-        </w:rPr>
-      </w:pPr>
-      <w:r>
-        <w:rPr>
-          <w:rFonts w:ascii="Arial" w:hAnsi="Arial" w:cs="Arial"/>
-          <w:b/>
-          <w:sz w:val="18"/>
-          <w:szCs w:val="18"/>
-        </w:rPr>
-        <w:t xml:space="preserve">Durante la </w:t>
-      </w:r>
-      <w:proofErr w:type="spellStart"/>
-      <w:r>
-        <w:rPr>
-          <w:rFonts w:ascii="Arial" w:hAnsi="Arial" w:cs="Arial"/>
-          <w:b/>
-          <w:sz w:val="18"/>
-          <w:szCs w:val="18"/>
-        </w:rPr>
-        <w:t>presentación</w:t>
-      </w:r>
-      <w:proofErr w:type="spellEnd"/>
-    </w:p>
-    <w:p>
-      <w:pPr>
-        <w:rPr>
-          <w:rFonts w:ascii="Arial" w:hAnsi="Arial" w:cs="Arial"/>
-          <w:sz w:val="18"/>
-          <w:szCs w:val="18"/>
-        </w:rPr>
-      </w:pPr>
-    </w:p>
-    <w:p>
-      <w:pPr>
-        <w:rPr>
-          <w:rFonts w:ascii="Arial" w:hAnsi="Arial" w:cs="Arial"/>
-          <w:sz w:val="18"/>
-          <w:szCs w:val="18"/>
-          <w:lang w:val="es-CO"/>
-        </w:rPr>
-      </w:pPr>
-      <w:r>
-        <w:rPr>
-          <w:rFonts w:ascii="Arial" w:hAnsi="Arial" w:cs="Arial"/>
-          <w:sz w:val="18"/>
-          <w:szCs w:val="18"/>
-          <w:lang w:val="es-CO"/>
+          <w:lang w:val="es-ES_tradnl"/>
+        </w:rPr>
+      </w:pPr>
+    </w:p>
+    <w:p>
+      <w:pPr>
+        <w:rPr>
+          <w:rFonts w:ascii="Arial" w:hAnsi="Arial" w:cs="Arial"/>
+          <w:b/>
+          <w:sz w:val="18"/>
+          <w:szCs w:val="18"/>
+          <w:lang w:val="es-ES_tradnl"/>
+        </w:rPr>
+      </w:pPr>
+      <w:r>
+        <w:rPr>
+          <w:rFonts w:ascii="Arial" w:hAnsi="Arial" w:cs="Arial"/>
+          <w:b/>
+          <w:sz w:val="18"/>
+          <w:szCs w:val="18"/>
+          <w:lang w:val="es-ES_tradnl"/>
+        </w:rPr>
+        <w:t>Durante la presentación</w:t>
+      </w:r>
+    </w:p>
+    <w:p>
+      <w:pPr>
+        <w:rPr>
+          <w:rFonts w:ascii="Arial" w:hAnsi="Arial" w:cs="Arial"/>
+          <w:sz w:val="18"/>
+          <w:szCs w:val="18"/>
+          <w:lang w:val="es-ES_tradnl"/>
+        </w:rPr>
+      </w:pPr>
+    </w:p>
+    <w:p>
+      <w:pPr>
+        <w:rPr>
+          <w:rFonts w:ascii="Arial" w:hAnsi="Arial" w:cs="Arial"/>
+          <w:sz w:val="18"/>
+          <w:szCs w:val="18"/>
+          <w:lang w:val="es-ES_tradnl"/>
+        </w:rPr>
+      </w:pPr>
+      <w:r>
+        <w:rPr>
+          <w:rFonts w:ascii="Arial" w:hAnsi="Arial" w:cs="Arial"/>
+          <w:sz w:val="18"/>
+          <w:szCs w:val="18"/>
+          <w:lang w:val="es-ES_tradnl"/>
         </w:rPr>
         <w:t xml:space="preserve">Deténgase en cada imagen y complemente esa imagen con otros ejemplos similares relacionados con los diferentes daños causados a la fauna por parte del ser humano. </w:t>
       </w:r>
@@ -2600,25 +2293,25 @@
           <w:rFonts w:ascii="Arial" w:hAnsi="Arial" w:cs="Arial"/>
           <w:sz w:val="18"/>
           <w:szCs w:val="18"/>
-          <w:lang w:val="es-CO"/>
-        </w:rPr>
-      </w:pPr>
-    </w:p>
-    <w:p>
-      <w:pPr>
-        <w:rPr>
-          <w:rFonts w:ascii="Arial" w:hAnsi="Arial" w:cs="Arial"/>
-          <w:sz w:val="18"/>
-          <w:szCs w:val="18"/>
-          <w:lang w:val="es-CO"/>
-        </w:rPr>
-      </w:pPr>
-      <w:r>
-        <w:rPr>
-          <w:rFonts w:ascii="Arial" w:hAnsi="Arial" w:cs="Arial"/>
-          <w:sz w:val="18"/>
-          <w:szCs w:val="18"/>
-          <w:lang w:val="es-CO"/>
+          <w:lang w:val="es-ES_tradnl"/>
+        </w:rPr>
+      </w:pPr>
+    </w:p>
+    <w:p>
+      <w:pPr>
+        <w:rPr>
+          <w:rFonts w:ascii="Arial" w:hAnsi="Arial" w:cs="Arial"/>
+          <w:sz w:val="18"/>
+          <w:szCs w:val="18"/>
+          <w:lang w:val="es-ES_tradnl"/>
+        </w:rPr>
+      </w:pPr>
+      <w:r>
+        <w:rPr>
+          <w:rFonts w:ascii="Arial" w:hAnsi="Arial" w:cs="Arial"/>
+          <w:sz w:val="18"/>
+          <w:szCs w:val="18"/>
+          <w:lang w:val="es-ES_tradnl"/>
         </w:rPr>
         <w:t>Puede destacar:</w:t>
       </w:r>
@@ -2629,25 +2322,25 @@
           <w:rFonts w:ascii="Arial" w:hAnsi="Arial" w:cs="Arial"/>
           <w:sz w:val="18"/>
           <w:szCs w:val="18"/>
-          <w:lang w:val="es-CO"/>
-        </w:rPr>
-      </w:pPr>
-    </w:p>
-    <w:p>
-      <w:pPr>
-        <w:rPr>
-          <w:rFonts w:ascii="Arial" w:hAnsi="Arial" w:cs="Arial"/>
-          <w:sz w:val="18"/>
-          <w:szCs w:val="18"/>
-          <w:lang w:val="es-CO"/>
-        </w:rPr>
-      </w:pPr>
-      <w:r>
-        <w:rPr>
-          <w:rFonts w:ascii="Arial" w:hAnsi="Arial" w:cs="Arial"/>
-          <w:sz w:val="18"/>
-          <w:szCs w:val="18"/>
-          <w:lang w:val="es-CO"/>
+          <w:lang w:val="es-ES_tradnl"/>
+        </w:rPr>
+      </w:pPr>
+    </w:p>
+    <w:p>
+      <w:pPr>
+        <w:rPr>
+          <w:rFonts w:ascii="Arial" w:hAnsi="Arial" w:cs="Arial"/>
+          <w:sz w:val="18"/>
+          <w:szCs w:val="18"/>
+          <w:lang w:val="es-ES_tradnl"/>
+        </w:rPr>
+      </w:pPr>
+      <w:r>
+        <w:rPr>
+          <w:rFonts w:ascii="Arial" w:hAnsi="Arial" w:cs="Arial"/>
+          <w:sz w:val="18"/>
+          <w:szCs w:val="18"/>
+          <w:lang w:val="es-ES_tradnl"/>
         </w:rPr>
         <w:lastRenderedPageBreak/>
         <w:t xml:space="preserve">Que el mayor daño a la fauna está causado por la destrucción de su hábitat. Pero que la caza y el tráfico ilegal son también muy importantes. </w:t>
@@ -2659,27 +2352,27 @@
           <w:rFonts w:ascii="Arial" w:hAnsi="Arial" w:cs="Arial"/>
           <w:sz w:val="18"/>
           <w:szCs w:val="18"/>
-          <w:lang w:val="es-CO"/>
-        </w:rPr>
-      </w:pPr>
-    </w:p>
-    <w:p>
-      <w:pPr>
-        <w:rPr>
-          <w:rFonts w:ascii="Arial" w:hAnsi="Arial" w:cs="Arial"/>
-          <w:b/>
-          <w:sz w:val="18"/>
-          <w:szCs w:val="18"/>
-          <w:lang w:val="es-CO"/>
-        </w:rPr>
-      </w:pPr>
-      <w:r>
-        <w:rPr>
-          <w:rFonts w:ascii="Arial" w:hAnsi="Arial" w:cs="Arial"/>
-          <w:b/>
-          <w:sz w:val="18"/>
-          <w:szCs w:val="18"/>
-          <w:lang w:val="es-CO"/>
+          <w:lang w:val="es-ES_tradnl"/>
+        </w:rPr>
+      </w:pPr>
+    </w:p>
+    <w:p>
+      <w:pPr>
+        <w:rPr>
+          <w:rFonts w:ascii="Arial" w:hAnsi="Arial" w:cs="Arial"/>
+          <w:b/>
+          <w:sz w:val="18"/>
+          <w:szCs w:val="18"/>
+          <w:lang w:val="es-ES_tradnl"/>
+        </w:rPr>
+      </w:pPr>
+      <w:r>
+        <w:rPr>
+          <w:rFonts w:ascii="Arial" w:hAnsi="Arial" w:cs="Arial"/>
+          <w:b/>
+          <w:sz w:val="18"/>
+          <w:szCs w:val="18"/>
+          <w:lang w:val="es-ES_tradnl"/>
         </w:rPr>
         <w:t>Después de la presentación</w:t>
       </w:r>
@@ -2690,25 +2383,25 @@
           <w:rFonts w:ascii="Arial" w:hAnsi="Arial" w:cs="Arial"/>
           <w:sz w:val="18"/>
           <w:szCs w:val="18"/>
-          <w:lang w:val="es-CO"/>
-        </w:rPr>
-      </w:pPr>
-    </w:p>
-    <w:p>
-      <w:pPr>
-        <w:rPr>
-          <w:rFonts w:ascii="Arial" w:hAnsi="Arial" w:cs="Arial"/>
-          <w:sz w:val="18"/>
-          <w:szCs w:val="18"/>
-          <w:lang w:val="es-CO"/>
-        </w:rPr>
-      </w:pPr>
-      <w:r>
-        <w:rPr>
-          <w:rFonts w:ascii="Arial" w:hAnsi="Arial" w:cs="Arial"/>
-          <w:sz w:val="18"/>
-          <w:szCs w:val="18"/>
-          <w:lang w:val="es-CO"/>
+          <w:lang w:val="es-ES_tradnl"/>
+        </w:rPr>
+      </w:pPr>
+    </w:p>
+    <w:p>
+      <w:pPr>
+        <w:rPr>
+          <w:rFonts w:ascii="Arial" w:hAnsi="Arial" w:cs="Arial"/>
+          <w:sz w:val="18"/>
+          <w:szCs w:val="18"/>
+          <w:lang w:val="es-ES_tradnl"/>
+        </w:rPr>
+      </w:pPr>
+      <w:r>
+        <w:rPr>
+          <w:rFonts w:ascii="Arial" w:hAnsi="Arial" w:cs="Arial"/>
+          <w:sz w:val="18"/>
+          <w:szCs w:val="18"/>
+          <w:lang w:val="es-ES_tradnl"/>
         </w:rPr>
         <w:t xml:space="preserve">Investigue con sus alumnos sobre el canto de las aves. Proponga a los niños una salida de campo para escuchar algunos cantos. Luego en el salón visiten la siguiente página </w:t>
       </w:r>
@@ -2719,7 +2412,8 @@
             <w:rFonts w:ascii="Arial" w:hAnsi="Arial" w:cs="Arial"/>
             <w:sz w:val="18"/>
             <w:szCs w:val="18"/>
-            <w:lang w:val="es-CO"/>
+            <w:u w:val="none"/>
+            <w:lang w:val="es-ES_tradnl"/>
           </w:rPr>
           <w:t>[VER]</w:t>
         </w:r>
@@ -2729,7 +2423,7 @@
           <w:rFonts w:ascii="Arial" w:hAnsi="Arial" w:cs="Arial"/>
           <w:sz w:val="18"/>
           <w:szCs w:val="18"/>
-          <w:lang w:val="es-CO"/>
+          <w:lang w:val="es-ES_tradnl"/>
         </w:rPr>
         <w:t xml:space="preserve">. En esta página encontrarán imágenes, descripciones y cantos de varias especies de aves colombianas. Cuéntele a los niños que algunas de esas aves son cazadas y enjauladas por sus bellos cantos. </w:t>
       </w:r>
@@ -2740,7 +2434,7 @@
           <w:rFonts w:ascii="Arial" w:hAnsi="Arial"/>
           <w:sz w:val="18"/>
           <w:szCs w:val="18"/>
-          <w:lang w:val="es-CO"/>
+          <w:lang w:val="es-ES_tradnl"/>
         </w:rPr>
       </w:pPr>
     </w:p>
@@ -2793,16 +2487,16 @@
           <w:b/>
           <w:sz w:val="18"/>
           <w:szCs w:val="18"/>
-          <w:lang w:val="es-CO"/>
-        </w:rPr>
-      </w:pPr>
-      <w:r>
-        <w:rPr>
-          <w:rFonts w:ascii="Arial" w:hAnsi="Arial" w:cs="Arial"/>
-          <w:b/>
-          <w:sz w:val="18"/>
-          <w:szCs w:val="18"/>
-          <w:lang w:val="es-CO"/>
+          <w:lang w:val="es-ES_tradnl"/>
+        </w:rPr>
+      </w:pPr>
+      <w:r>
+        <w:rPr>
+          <w:rFonts w:ascii="Arial" w:hAnsi="Arial" w:cs="Arial"/>
+          <w:b/>
+          <w:sz w:val="18"/>
+          <w:szCs w:val="18"/>
+          <w:lang w:val="es-ES_tradnl"/>
         </w:rPr>
         <w:t>Daños causados a la fauna por parte del ser humano.</w:t>
       </w:r>
@@ -2814,7 +2508,7 @@
           <w:b/>
           <w:sz w:val="18"/>
           <w:szCs w:val="18"/>
-          <w:lang w:val="es-CO"/>
+          <w:lang w:val="es-ES_tradnl"/>
         </w:rPr>
       </w:pPr>
     </w:p>
@@ -2831,16 +2525,16 @@
           <w:b/>
           <w:sz w:val="18"/>
           <w:szCs w:val="18"/>
-          <w:lang w:val="es-CO"/>
-        </w:rPr>
-      </w:pPr>
-      <w:r>
-        <w:rPr>
-          <w:rFonts w:ascii="Arial" w:hAnsi="Arial" w:cs="Arial"/>
-          <w:b/>
-          <w:sz w:val="18"/>
-          <w:szCs w:val="18"/>
-          <w:lang w:val="es-CO"/>
+          <w:lang w:val="es-ES_tradnl"/>
+        </w:rPr>
+      </w:pPr>
+      <w:r>
+        <w:rPr>
+          <w:rFonts w:ascii="Arial" w:hAnsi="Arial" w:cs="Arial"/>
+          <w:b/>
+          <w:sz w:val="18"/>
+          <w:szCs w:val="18"/>
+          <w:lang w:val="es-ES_tradnl"/>
         </w:rPr>
         <w:t>La caza de animales para alimento.</w:t>
       </w:r>
@@ -2851,7 +2545,7 @@
           <w:rFonts w:ascii="Arial" w:hAnsi="Arial" w:cs="Arial"/>
           <w:sz w:val="18"/>
           <w:szCs w:val="18"/>
-          <w:lang w:val="es-CO"/>
+          <w:lang w:val="es-ES_tradnl"/>
         </w:rPr>
       </w:pPr>
     </w:p>
@@ -2862,15 +2556,15 @@
           <w:rFonts w:ascii="Arial" w:hAnsi="Arial" w:cs="Arial"/>
           <w:sz w:val="18"/>
           <w:szCs w:val="18"/>
-          <w:lang w:val="es-CO"/>
-        </w:rPr>
-      </w:pPr>
-      <w:r>
-        <w:rPr>
-          <w:rFonts w:ascii="Arial" w:hAnsi="Arial" w:cs="Arial"/>
-          <w:sz w:val="18"/>
-          <w:szCs w:val="18"/>
-          <w:lang w:val="es-CO"/>
+          <w:lang w:val="es-ES_tradnl"/>
+        </w:rPr>
+      </w:pPr>
+      <w:r>
+        <w:rPr>
+          <w:rFonts w:ascii="Arial" w:hAnsi="Arial" w:cs="Arial"/>
+          <w:sz w:val="18"/>
+          <w:szCs w:val="18"/>
+          <w:lang w:val="es-ES_tradnl"/>
         </w:rPr>
         <w:t xml:space="preserve">Los seres humanos pescan o cazan diferentes animales para alimentarse. En muchos lugares los cazan o pescan en exceso. Con el tiempo, en esos lugares, los animales disminuyen o se extinguen. </w:t>
       </w:r>
@@ -2881,7 +2575,7 @@
           <w:rFonts w:ascii="Arial" w:hAnsi="Arial" w:cs="Arial"/>
           <w:sz w:val="18"/>
           <w:szCs w:val="18"/>
-          <w:lang w:val="es-CO"/>
+          <w:lang w:val="es-ES_tradnl"/>
         </w:rPr>
       </w:pPr>
     </w:p>
@@ -2898,16 +2592,16 @@
           <w:b/>
           <w:sz w:val="18"/>
           <w:szCs w:val="18"/>
-          <w:lang w:val="es-CO"/>
-        </w:rPr>
-      </w:pPr>
-      <w:r>
-        <w:rPr>
-          <w:rFonts w:ascii="Arial" w:hAnsi="Arial" w:cs="Arial"/>
-          <w:b/>
-          <w:sz w:val="18"/>
-          <w:szCs w:val="18"/>
-          <w:lang w:val="es-CO"/>
+          <w:lang w:val="es-ES_tradnl"/>
+        </w:rPr>
+      </w:pPr>
+      <w:r>
+        <w:rPr>
+          <w:rFonts w:ascii="Arial" w:hAnsi="Arial" w:cs="Arial"/>
+          <w:b/>
+          <w:sz w:val="18"/>
+          <w:szCs w:val="18"/>
+          <w:lang w:val="es-ES_tradnl"/>
         </w:rPr>
         <w:t>La caza de animales para ser tenidos como mascotas.</w:t>
       </w:r>
@@ -2918,7 +2612,7 @@
           <w:rFonts w:ascii="Arial" w:hAnsi="Arial" w:cs="Arial"/>
           <w:sz w:val="18"/>
           <w:szCs w:val="18"/>
-          <w:lang w:val="es-CO"/>
+          <w:lang w:val="es-ES_tradnl"/>
         </w:rPr>
       </w:pPr>
     </w:p>
@@ -2929,15 +2623,15 @@
           <w:rFonts w:ascii="Arial" w:hAnsi="Arial" w:cs="Arial"/>
           <w:sz w:val="18"/>
           <w:szCs w:val="18"/>
-          <w:lang w:val="es-CO"/>
-        </w:rPr>
-      </w:pPr>
-      <w:r>
-        <w:rPr>
-          <w:rFonts w:ascii="Arial" w:hAnsi="Arial" w:cs="Arial"/>
-          <w:sz w:val="18"/>
-          <w:szCs w:val="18"/>
-          <w:lang w:val="es-CO"/>
+          <w:lang w:val="es-ES_tradnl"/>
+        </w:rPr>
+      </w:pPr>
+      <w:r>
+        <w:rPr>
+          <w:rFonts w:ascii="Arial" w:hAnsi="Arial" w:cs="Arial"/>
+          <w:sz w:val="18"/>
+          <w:szCs w:val="18"/>
+          <w:lang w:val="es-ES_tradnl"/>
         </w:rPr>
         <w:t xml:space="preserve">Ciertas especies animales son cazadas para ser tenidas como mascotas. Por esta razón esas especies disminuyen o se extinguen en sus lugares de origen. </w:t>
       </w:r>
@@ -2949,7 +2643,7 @@
           <w:rFonts w:ascii="Arial" w:hAnsi="Arial" w:cs="Arial"/>
           <w:sz w:val="18"/>
           <w:szCs w:val="18"/>
-          <w:lang w:val="es-CO"/>
+          <w:lang w:val="es-ES_tradnl"/>
         </w:rPr>
       </w:pPr>
     </w:p>
@@ -2965,55 +2659,27 @@
           <w:rFonts w:ascii="Arial" w:hAnsi="Arial" w:cs="Arial"/>
           <w:sz w:val="18"/>
           <w:szCs w:val="18"/>
-        </w:rPr>
-      </w:pPr>
-      <w:proofErr w:type="spellStart"/>
-      <w:r>
-        <w:rPr>
-          <w:rFonts w:ascii="Arial" w:hAnsi="Arial" w:cs="Arial"/>
-          <w:b/>
-          <w:sz w:val="18"/>
-          <w:szCs w:val="18"/>
-        </w:rPr>
-        <w:t>Tráfico</w:t>
-      </w:r>
-      <w:proofErr w:type="spellEnd"/>
-      <w:r>
-        <w:rPr>
-          <w:rFonts w:ascii="Arial" w:hAnsi="Arial" w:cs="Arial"/>
-          <w:b/>
-          <w:sz w:val="18"/>
-          <w:szCs w:val="18"/>
-        </w:rPr>
-        <w:t xml:space="preserve"> de </w:t>
-      </w:r>
-      <w:proofErr w:type="spellStart"/>
-      <w:r>
-        <w:rPr>
-          <w:rFonts w:ascii="Arial" w:hAnsi="Arial" w:cs="Arial"/>
-          <w:b/>
-          <w:sz w:val="18"/>
-          <w:szCs w:val="18"/>
-        </w:rPr>
-        <w:t>especies</w:t>
-      </w:r>
-      <w:proofErr w:type="spellEnd"/>
-      <w:r>
-        <w:rPr>
-          <w:rFonts w:ascii="Arial" w:hAnsi="Arial" w:cs="Arial"/>
-          <w:b/>
-          <w:sz w:val="18"/>
-          <w:szCs w:val="18"/>
-        </w:rPr>
-        <w:t>.</w:t>
-      </w:r>
-    </w:p>
-    <w:p>
-      <w:pPr>
-        <w:rPr>
-          <w:rFonts w:ascii="Arial" w:hAnsi="Arial" w:cs="Arial"/>
-          <w:sz w:val="18"/>
-          <w:szCs w:val="18"/>
+          <w:lang w:val="es-ES_tradnl"/>
+        </w:rPr>
+      </w:pPr>
+      <w:r>
+        <w:rPr>
+          <w:rFonts w:ascii="Arial" w:hAnsi="Arial" w:cs="Arial"/>
+          <w:b/>
+          <w:sz w:val="18"/>
+          <w:szCs w:val="18"/>
+          <w:lang w:val="es-ES_tradnl"/>
+        </w:rPr>
+        <w:t>Tráfico de especies.</w:t>
+      </w:r>
+    </w:p>
+    <w:p>
+      <w:pPr>
+        <w:rPr>
+          <w:rFonts w:ascii="Arial" w:hAnsi="Arial" w:cs="Arial"/>
+          <w:sz w:val="18"/>
+          <w:szCs w:val="18"/>
+          <w:lang w:val="es-ES_tradnl"/>
         </w:rPr>
       </w:pPr>
     </w:p>
@@ -3024,26 +2690,53 @@
           <w:rFonts w:ascii="Arial" w:hAnsi="Arial" w:cs="Arial"/>
           <w:sz w:val="18"/>
           <w:szCs w:val="18"/>
-          <w:lang w:val="es-CO"/>
-        </w:rPr>
-      </w:pPr>
-      <w:r>
-        <w:rPr>
-          <w:rFonts w:ascii="Arial" w:hAnsi="Arial" w:cs="Arial"/>
-          <w:sz w:val="18"/>
-          <w:szCs w:val="18"/>
-          <w:lang w:val="es-CO"/>
-        </w:rPr>
-        <w:t>Bandas criminales se dedican a la cacería y tráfico de especies animales. Esas bandas venden esos animales a comerciantes inescrupulosos de las ciudades. En esas ciudades, personas que no conocen el problema compran esos animales para tenerlos en sus casas como mascotas.</w:t>
-      </w:r>
-    </w:p>
-    <w:p>
-      <w:pPr>
-        <w:rPr>
-          <w:rFonts w:ascii="Arial" w:hAnsi="Arial" w:cs="Arial"/>
-          <w:sz w:val="18"/>
-          <w:szCs w:val="18"/>
-          <w:lang w:val="es-CO"/>
+          <w:lang w:val="es-ES_tradnl"/>
+        </w:rPr>
+      </w:pPr>
+      <w:r>
+        <w:rPr>
+          <w:rFonts w:ascii="Arial" w:hAnsi="Arial" w:cs="Arial"/>
+          <w:sz w:val="18"/>
+          <w:szCs w:val="18"/>
+          <w:lang w:val="es-ES_tradnl"/>
+        </w:rPr>
+        <w:t xml:space="preserve">Bandas criminales se dedican a la cacería y tráfico </w:t>
+      </w:r>
+      <w:r>
+        <w:rPr>
+          <w:rFonts w:ascii="Arial" w:hAnsi="Arial" w:cs="Arial"/>
+          <w:sz w:val="18"/>
+          <w:szCs w:val="18"/>
+          <w:lang w:val="es-ES_tradnl"/>
+        </w:rPr>
+        <w:t xml:space="preserve">ilegal </w:t>
+      </w:r>
+      <w:r>
+        <w:rPr>
+          <w:rFonts w:ascii="Arial" w:hAnsi="Arial" w:cs="Arial"/>
+          <w:sz w:val="18"/>
+          <w:szCs w:val="18"/>
+          <w:lang w:val="es-ES_tradnl"/>
+        </w:rPr>
+        <w:t>de especies animales. Esas bandas venden esos animales a comerciantes inescrupulosos de las ciudades. En esas ciudades, personas que no conocen el problema compran esos animales para tene</w:t>
+      </w:r>
+      <w:r>
+        <w:rPr>
+          <w:rFonts w:ascii="Arial" w:hAnsi="Arial" w:cs="Arial"/>
+          <w:sz w:val="18"/>
+          <w:szCs w:val="18"/>
+          <w:lang w:val="es-ES_tradnl"/>
+        </w:rPr>
+        <w:t>rlos en sus casas como mascotas.</w:t>
+      </w:r>
+    </w:p>
+    <w:p>
+      <w:pPr>
+        <w:rPr>
+          <w:rFonts w:ascii="Arial" w:hAnsi="Arial" w:cs="Arial"/>
+          <w:sz w:val="18"/>
+          <w:szCs w:val="18"/>
+          <w:lang w:val="es-ES_tradnl"/>
         </w:rPr>
       </w:pPr>
     </w:p>
@@ -3059,47 +2752,18 @@
           <w:rFonts w:ascii="Arial" w:hAnsi="Arial" w:cs="Arial"/>
           <w:sz w:val="18"/>
           <w:szCs w:val="18"/>
-        </w:rPr>
-      </w:pPr>
-      <w:proofErr w:type="spellStart"/>
-      <w:r>
-        <w:rPr>
-          <w:rFonts w:ascii="Arial" w:hAnsi="Arial" w:cs="Arial"/>
-          <w:b/>
-          <w:sz w:val="18"/>
-          <w:szCs w:val="18"/>
-        </w:rPr>
-        <w:t>Destrucción</w:t>
-      </w:r>
-      <w:proofErr w:type="spellEnd"/>
-      <w:r>
-        <w:rPr>
-          <w:rFonts w:ascii="Arial" w:hAnsi="Arial" w:cs="Arial"/>
-          <w:b/>
-          <w:sz w:val="18"/>
-          <w:szCs w:val="18"/>
-        </w:rPr>
-        <w:t xml:space="preserve"> del </w:t>
-      </w:r>
-      <w:proofErr w:type="spellStart"/>
-      <w:r>
-        <w:rPr>
-          <w:rFonts w:ascii="Arial" w:hAnsi="Arial" w:cs="Arial"/>
-          <w:b/>
-          <w:sz w:val="18"/>
-          <w:szCs w:val="18"/>
-        </w:rPr>
-        <w:t>hábitat</w:t>
-      </w:r>
-      <w:proofErr w:type="spellEnd"/>
-      <w:r>
-        <w:rPr>
-          <w:rFonts w:ascii="Arial" w:hAnsi="Arial" w:cs="Arial"/>
-          <w:b/>
-          <w:sz w:val="18"/>
-          <w:szCs w:val="18"/>
-        </w:rPr>
-        <w:t>.</w:t>
+          <w:lang w:val="es-ES_tradnl"/>
+        </w:rPr>
+      </w:pPr>
+      <w:r>
+        <w:rPr>
+          <w:rFonts w:ascii="Arial" w:hAnsi="Arial" w:cs="Arial"/>
+          <w:b/>
+          <w:sz w:val="18"/>
+          <w:szCs w:val="18"/>
+          <w:lang w:val="es-ES_tradnl"/>
+        </w:rPr>
+        <w:t>Destrucción del hábitat.</w:t>
       </w:r>
     </w:p>
     <w:p>
@@ -3109,26 +2773,44 @@
           <w:rFonts w:ascii="Arial" w:hAnsi="Arial" w:cs="Arial"/>
           <w:sz w:val="18"/>
           <w:szCs w:val="18"/>
-          <w:lang w:val="es-CO"/>
-        </w:rPr>
-      </w:pPr>
-      <w:r>
-        <w:rPr>
-          <w:rFonts w:ascii="Arial" w:hAnsi="Arial" w:cs="Arial"/>
-          <w:sz w:val="18"/>
-          <w:szCs w:val="18"/>
-          <w:lang w:val="es-CO"/>
-        </w:rPr>
-        <w:t xml:space="preserve">En esos ambientes los animales se reproducen y encuentran los alimentos en su hábitat. Cuando el hombre destruye esos hábitats la fauna disminuye o se extingue. </w:t>
-      </w:r>
-    </w:p>
-    <w:p>
-      <w:pPr>
-        <w:rPr>
-          <w:rFonts w:ascii="Arial" w:hAnsi="Arial" w:cs="Arial"/>
-          <w:sz w:val="18"/>
-          <w:szCs w:val="18"/>
-          <w:lang w:val="es-CO"/>
+          <w:lang w:val="es-ES_tradnl"/>
+        </w:rPr>
+      </w:pPr>
+      <w:r>
+        <w:rPr>
+          <w:rFonts w:ascii="Arial" w:hAnsi="Arial" w:cs="Arial"/>
+          <w:sz w:val="18"/>
+          <w:szCs w:val="18"/>
+          <w:lang w:val="es-ES_tradnl"/>
+        </w:rPr>
+        <w:t xml:space="preserve">En </w:t>
+      </w:r>
+      <w:r>
+        <w:rPr>
+          <w:rFonts w:ascii="Arial" w:hAnsi="Arial" w:cs="Arial"/>
+          <w:sz w:val="18"/>
+          <w:szCs w:val="18"/>
+          <w:lang w:val="es-ES_tradnl"/>
+        </w:rPr>
+        <w:t>su ambiente natural,</w:t>
+      </w:r>
+      <w:r>
+        <w:rPr>
+          <w:rFonts w:ascii="Arial" w:hAnsi="Arial" w:cs="Arial"/>
+          <w:sz w:val="18"/>
+          <w:szCs w:val="18"/>
+          <w:lang w:val="es-ES_tradnl"/>
+        </w:rPr>
+        <w:t xml:space="preserve"> los animales se reproducen y encuentran los alimentos en su hábitat. Cuando el hombre destruye esos hábitats la fauna disminuye o se extingue. </w:t>
+      </w:r>
+    </w:p>
+    <w:p>
+      <w:pPr>
+        <w:rPr>
+          <w:rFonts w:ascii="Arial" w:hAnsi="Arial" w:cs="Arial"/>
+          <w:sz w:val="18"/>
+          <w:szCs w:val="18"/>
+          <w:lang w:val="es-ES_tradnl"/>
         </w:rPr>
       </w:pPr>
     </w:p>
@@ -3139,7 +2821,7 @@
           <w:rFonts w:ascii="Arial" w:eastAsia="Times New Roman" w:hAnsi="Arial" w:cs="Arial"/>
           <w:sz w:val="18"/>
           <w:szCs w:val="18"/>
-          <w:lang w:val="es-CO" w:eastAsia="es-CO"/>
+          <w:lang w:val="es-ES_tradnl" w:eastAsia="es-CO"/>
         </w:rPr>
       </w:pPr>
       <w:r>
@@ -3147,29 +2829,63 @@
           <w:rFonts w:ascii="Arial" w:eastAsia="Times New Roman" w:hAnsi="Arial" w:cs="Arial"/>
           <w:sz w:val="18"/>
           <w:szCs w:val="18"/>
-          <w:lang w:val="es-CO" w:eastAsia="es-CO"/>
-        </w:rPr>
-        <w:t xml:space="preserve">Mira los diez primeros 10 minutos de este documental sobre los esquimales, haciendo </w:t>
-      </w:r>
-      <w:proofErr w:type="spellStart"/>
+          <w:lang w:val="es-ES_tradnl" w:eastAsia="es-CO"/>
+        </w:rPr>
+        <w:t xml:space="preserve">Mira </w:t>
+      </w:r>
       <w:r>
         <w:rPr>
           <w:rFonts w:ascii="Arial" w:eastAsia="Times New Roman" w:hAnsi="Arial" w:cs="Arial"/>
           <w:sz w:val="18"/>
           <w:szCs w:val="18"/>
-          <w:lang w:val="es-CO" w:eastAsia="es-CO"/>
-        </w:rPr>
-        <w:t>click</w:t>
-      </w:r>
-      <w:proofErr w:type="spellEnd"/>
+          <w:lang w:val="es-ES_tradnl" w:eastAsia="es-CO"/>
+        </w:rPr>
+        <w:t>el siguiente mini-</w:t>
+      </w:r>
       <w:r>
         <w:rPr>
           <w:rFonts w:ascii="Arial" w:eastAsia="Times New Roman" w:hAnsi="Arial" w:cs="Arial"/>
           <w:sz w:val="18"/>
           <w:szCs w:val="18"/>
-          <w:lang w:val="es-CO" w:eastAsia="es-CO"/>
-        </w:rPr>
-        <w:t xml:space="preserve"> en </w:t>
+          <w:lang w:val="es-ES_tradnl" w:eastAsia="es-CO"/>
+        </w:rPr>
+        <w:t xml:space="preserve">documental sobre </w:t>
+      </w:r>
+      <w:r>
+        <w:rPr>
+          <w:rFonts w:ascii="Arial" w:eastAsia="Times New Roman" w:hAnsi="Arial" w:cs="Arial"/>
+          <w:sz w:val="18"/>
+          <w:szCs w:val="18"/>
+          <w:lang w:val="es-ES_tradnl" w:eastAsia="es-CO"/>
+        </w:rPr>
+        <w:t xml:space="preserve">las personas que viven en la zona Ártica de la Tierra </w:t>
+      </w:r>
+      <w:r>
+        <w:rPr>
+          <w:rFonts w:ascii="Arial" w:hAnsi="Arial" w:cs="Arial"/>
+          <w:sz w:val="18"/>
+          <w:szCs w:val="18"/>
+          <w:lang w:val="es-ES_tradnl"/>
+        </w:rPr>
+        <w:t xml:space="preserve"> y l</w:t>
+      </w:r>
+      <w:r>
+        <w:rPr>
+          <w:rFonts w:ascii="Arial" w:hAnsi="Arial" w:cs="Arial"/>
+          <w:sz w:val="18"/>
+          <w:szCs w:val="18"/>
+          <w:lang w:val="es-ES_tradnl"/>
+        </w:rPr>
+        <w:t>uego haz un pequeño resumen de los alimentos que consumen</w:t>
+      </w:r>
+      <w:r>
+        <w:rPr>
+          <w:rFonts w:ascii="Arial" w:hAnsi="Arial" w:cs="Arial"/>
+          <w:sz w:val="18"/>
+          <w:szCs w:val="18"/>
+          <w:lang w:val="es-ES_tradnl"/>
+        </w:rPr>
+        <w:t xml:space="preserve"> </w:t>
       </w:r>
       <w:hyperlink r:id="rId7" w:history="1">
         <w:r>
@@ -3178,7 +2894,8 @@
             <w:rFonts w:ascii="Arial" w:eastAsia="Times New Roman" w:hAnsi="Arial" w:cs="Arial"/>
             <w:sz w:val="18"/>
             <w:szCs w:val="18"/>
-            <w:lang w:val="es-CO" w:eastAsia="es-CO"/>
+            <w:u w:val="none"/>
+            <w:lang w:val="es-ES_tradnl" w:eastAsia="es-CO"/>
           </w:rPr>
           <w:t>[VER]</w:t>
         </w:r>
@@ -3188,18 +2905,18 @@
           <w:rFonts w:ascii="Arial" w:hAnsi="Arial" w:cs="Arial"/>
           <w:sz w:val="18"/>
           <w:szCs w:val="18"/>
-          <w:lang w:val="es-CO"/>
-        </w:rPr>
-        <w:t>. Luego haz un pequeño resumen de los alimentos que consumen los esquimales.</w:t>
-      </w:r>
-    </w:p>
-    <w:p>
-      <w:pPr>
-        <w:rPr>
-          <w:rFonts w:ascii="Arial" w:hAnsi="Arial"/>
-          <w:sz w:val="18"/>
-          <w:szCs w:val="18"/>
-          <w:lang w:val="es-CO"/>
+          <w:lang w:val="es-ES_tradnl"/>
+        </w:rPr>
+        <w:t>.</w:t>
+      </w:r>
+    </w:p>
+    <w:p>
+      <w:pPr>
+        <w:rPr>
+          <w:rFonts w:ascii="Arial" w:hAnsi="Arial"/>
+          <w:sz w:val="18"/>
+          <w:szCs w:val="18"/>
+          <w:lang w:val="es-ES_tradnl"/>
         </w:rPr>
       </w:pPr>
     </w:p>
@@ -3306,17 +3023,7 @@
           <w:highlight w:val="green"/>
           <w:lang w:val="es-ES_tradnl"/>
         </w:rPr>
-        <w:t xml:space="preserve">Número de imágenes del </w:t>
-      </w:r>
-      <w:r>
-        <w:rPr>
-          <w:rFonts w:ascii="Arial" w:hAnsi="Arial"/>
-          <w:sz w:val="18"/>
-          <w:szCs w:val="18"/>
-          <w:highlight w:val="green"/>
-          <w:lang w:val="es-ES_tradnl"/>
-        </w:rPr>
-        <w:t>menú (</w:t>
+        <w:t>Número de imágenes del menú (</w:t>
       </w:r>
       <w:r>
         <w:rPr>
@@ -3533,7 +3240,7 @@
         <w:rPr>
           <w:rFonts w:ascii="Arial" w:hAnsi="Arial" w:cs="Arial"/>
           <w:sz w:val="18"/>
-          <w:lang w:val="es-CO"/>
+          <w:lang w:val="es-ES_tradnl"/>
         </w:rPr>
         <w:t>Daños causados a la fauna por parte del ser humano</w:t>
       </w:r>
@@ -3542,7 +3249,7 @@
           <w:rFonts w:ascii="Arial" w:hAnsi="Arial" w:cs="Arial"/>
           <w:sz w:val="18"/>
           <w:highlight w:val="yellow"/>
-          <w:lang w:val="es-CO"/>
+          <w:lang w:val="es-ES_tradnl"/>
         </w:rPr>
         <w:t xml:space="preserve"> </w:t>
       </w:r>
@@ -3616,17 +3323,7 @@
           <w:highlight w:val="green"/>
           <w:lang w:val="es-ES_tradnl"/>
         </w:rPr>
-        <w:t xml:space="preserve"> caracteres máx</w:t>
-      </w:r>
-      <w:r>
-        <w:rPr>
-          <w:rFonts w:ascii="Arial" w:hAnsi="Arial"/>
-          <w:sz w:val="18"/>
-          <w:szCs w:val="18"/>
-          <w:highlight w:val="green"/>
-          <w:lang w:val="es-ES_tradnl"/>
-        </w:rPr>
-        <w:t>.)</w:t>
+        <w:t xml:space="preserve"> caracteres máx.)</w:t>
       </w:r>
       <w:r>
         <w:rPr>
@@ -3800,16 +3497,7 @@
           <w:szCs w:val="18"/>
           <w:lang w:val="es-ES_tradnl"/>
         </w:rPr>
-        <w:t xml:space="preserve"> </w:t>
-      </w:r>
-      <w:r>
-        <w:rPr>
-          <w:rFonts w:ascii="Arial" w:hAnsi="Arial" w:cs="Arial"/>
-          <w:sz w:val="18"/>
-          <w:szCs w:val="18"/>
-          <w:lang w:val="es-ES_tradnl"/>
-        </w:rPr>
-        <w:t>145232716</w:t>
+        <w:t xml:space="preserve"> 145232716</w:t>
       </w:r>
     </w:p>
     <w:p>
@@ -3868,7 +3556,25 @@
           <w:szCs w:val="18"/>
           <w:lang w:val="es-ES_tradnl"/>
         </w:rPr>
-        <w:t>CN_03_04_CO_REC190</w:t>
+        <w:t>CN_03_04_CO_REC1</w:t>
+      </w:r>
+      <w:r>
+        <w:rPr>
+          <w:rFonts w:ascii="Arial" w:hAnsi="Arial" w:cs="Arial"/>
+          <w:sz w:val="18"/>
+          <w:szCs w:val="18"/>
+          <w:lang w:val="es-ES_tradnl"/>
+        </w:rPr>
+        <w:t>5</w:t>
+      </w:r>
+      <w:r>
+        <w:rPr>
+          <w:rFonts w:ascii="Arial" w:hAnsi="Arial" w:cs="Arial"/>
+          <w:sz w:val="18"/>
+          <w:szCs w:val="18"/>
+          <w:lang w:val="es-ES_tradnl"/>
+        </w:rPr>
+        <w:t>0</w:t>
       </w:r>
       <w:r>
         <w:rPr>
@@ -3895,16 +3601,7 @@
           <w:szCs w:val="18"/>
           <w:lang w:val="es-ES_tradnl"/>
         </w:rPr>
-        <w:t>1</w:t>
-      </w:r>
-      <w:r>
-        <w:rPr>
-          <w:rFonts w:ascii="Arial" w:hAnsi="Arial" w:cs="Arial"/>
-          <w:sz w:val="18"/>
-          <w:szCs w:val="18"/>
-          <w:lang w:val="es-ES_tradnl"/>
-        </w:rPr>
-        <w:t xml:space="preserve">  </w:t>
+        <w:t xml:space="preserve">1  </w:t>
       </w:r>
     </w:p>
     <w:p>
@@ -4090,37 +3787,7 @@
           <w:szCs w:val="16"/>
           <w:lang w:val="es-ES_tradnl"/>
         </w:rPr>
-        <w:t xml:space="preserve"> CADA </w:t>
-      </w:r>
-      <w:r>
-        <w:rPr>
-          <w:rFonts w:ascii="Arial" w:hAnsi="Arial"/>
-          <w:color w:val="0000FF"/>
-          <w:sz w:val="16"/>
-          <w:szCs w:val="16"/>
-          <w:lang w:val="es-ES_tradnl"/>
-        </w:rPr>
-        <w:t xml:space="preserve">FICHA </w:t>
-      </w:r>
-      <w:r>
-        <w:rPr>
-          <w:rFonts w:ascii="Arial" w:hAnsi="Arial"/>
-          <w:color w:val="0000FF"/>
-          <w:sz w:val="16"/>
-          <w:szCs w:val="16"/>
-          <w:lang w:val="es-ES_tradnl"/>
-        </w:rPr>
-        <w:t xml:space="preserve">DE ESTE INCISO COPIA </w:t>
-      </w:r>
-      <w:r>
-        <w:rPr>
-          <w:rFonts w:ascii="Arial" w:hAnsi="Arial"/>
-          <w:color w:val="0000FF"/>
-          <w:sz w:val="16"/>
-          <w:szCs w:val="16"/>
-          <w:lang w:val="es-ES_tradnl"/>
-        </w:rPr>
-        <w:t>EL SIGUIENTEBLOQUE</w:t>
+        <w:t xml:space="preserve"> CADA FICHA DE ESTE INCISO COPIA EL SIGUIENTEBLOQUE</w:t>
       </w:r>
       <w:r>
         <w:rPr>
@@ -4264,34 +3931,141 @@
           <w:szCs w:val="18"/>
           <w:lang w:val="es-ES_tradnl"/>
         </w:rPr>
+        <w:t xml:space="preserve"> La caza </w:t>
+      </w:r>
+      <w:r>
+        <w:rPr>
+          <w:rFonts w:ascii="Arial" w:hAnsi="Arial"/>
+          <w:sz w:val="18"/>
+          <w:szCs w:val="18"/>
+          <w:lang w:val="es-ES_tradnl"/>
+        </w:rPr>
+        <w:t xml:space="preserve">y pesca </w:t>
+      </w:r>
+      <w:r>
+        <w:rPr>
+          <w:rFonts w:ascii="Arial" w:hAnsi="Arial"/>
+          <w:sz w:val="18"/>
+          <w:szCs w:val="18"/>
+          <w:lang w:val="es-ES_tradnl"/>
+        </w:rPr>
+        <w:t>de animales como alimento</w:t>
+      </w:r>
+    </w:p>
+    <w:p>
+      <w:pPr>
+        <w:rPr>
+          <w:rFonts w:ascii="Arial" w:hAnsi="Arial" w:cs="Arial"/>
+          <w:sz w:val="18"/>
+          <w:szCs w:val="18"/>
+          <w:lang w:val="es-ES_tradnl"/>
+        </w:rPr>
+      </w:pPr>
+    </w:p>
+    <w:p>
+      <w:pPr>
+        <w:rPr>
+          <w:rFonts w:ascii="Arial" w:hAnsi="Arial" w:cs="Arial"/>
+          <w:sz w:val="18"/>
+          <w:szCs w:val="18"/>
+          <w:lang w:val="es-ES_tradnl"/>
+        </w:rPr>
+      </w:pPr>
+    </w:p>
+    <w:p>
+      <w:pPr>
+        <w:rPr>
+          <w:rFonts w:ascii="Arial" w:hAnsi="Arial"/>
+          <w:sz w:val="18"/>
+          <w:szCs w:val="18"/>
+          <w:lang w:val="es-ES_tradnl"/>
+        </w:rPr>
+      </w:pPr>
+      <w:r>
+        <w:rPr>
+          <w:rFonts w:ascii="Arial" w:hAnsi="Arial"/>
+          <w:b/>
+          <w:color w:val="FF0000"/>
+          <w:sz w:val="18"/>
+          <w:szCs w:val="18"/>
+          <w:lang w:val="es-ES_tradnl"/>
+        </w:rPr>
+        <w:t>*</w:t>
+      </w:r>
+      <w:r>
+        <w:rPr>
+          <w:rFonts w:ascii="Arial" w:hAnsi="Arial"/>
+          <w:sz w:val="18"/>
+          <w:szCs w:val="18"/>
+          <w:highlight w:val="green"/>
+          <w:lang w:val="es-ES_tradnl"/>
+        </w:rPr>
+        <w:t>Texto</w:t>
+      </w:r>
+      <w:r>
+        <w:rPr>
+          <w:rFonts w:ascii="Arial" w:hAnsi="Arial"/>
+          <w:sz w:val="18"/>
+          <w:szCs w:val="18"/>
+          <w:lang w:val="es-ES_tradnl"/>
+        </w:rPr>
         <w:t xml:space="preserve"> </w:t>
       </w:r>
-      <w:r>
-        <w:rPr>
-          <w:rFonts w:ascii="Arial" w:hAnsi="Arial"/>
-          <w:sz w:val="18"/>
-          <w:szCs w:val="18"/>
-          <w:lang w:val="es-ES_tradnl"/>
-        </w:rPr>
-        <w:t xml:space="preserve">La caza </w:t>
-      </w:r>
-      <w:r>
-        <w:rPr>
-          <w:rFonts w:ascii="Arial" w:hAnsi="Arial"/>
-          <w:sz w:val="18"/>
-          <w:szCs w:val="18"/>
-          <w:lang w:val="es-ES_tradnl"/>
-        </w:rPr>
-        <w:t xml:space="preserve">y pesca </w:t>
-      </w:r>
-      <w:r>
-        <w:rPr>
-          <w:rFonts w:ascii="Arial" w:hAnsi="Arial"/>
-          <w:sz w:val="18"/>
-          <w:szCs w:val="18"/>
-          <w:lang w:val="es-ES_tradnl"/>
-        </w:rPr>
-        <w:t>de animales como alimento</w:t>
+    </w:p>
+    <w:p>
+      <w:pPr>
+        <w:rPr>
+          <w:rFonts w:ascii="Arial" w:hAnsi="Arial"/>
+          <w:sz w:val="18"/>
+          <w:szCs w:val="18"/>
+          <w:lang w:val="es-ES_tradnl"/>
+        </w:rPr>
+      </w:pPr>
+    </w:p>
+    <w:p>
+      <w:pPr>
+        <w:rPr>
+          <w:rFonts w:ascii="Arial" w:hAnsi="Arial"/>
+          <w:sz w:val="18"/>
+          <w:szCs w:val="18"/>
+          <w:lang w:val="es-ES_tradnl"/>
+        </w:rPr>
+      </w:pPr>
+      <w:r>
+        <w:rPr>
+          <w:rFonts w:ascii="Arial" w:hAnsi="Arial"/>
+          <w:sz w:val="18"/>
+          <w:szCs w:val="18"/>
+          <w:lang w:val="es-ES_tradnl"/>
+        </w:rPr>
+        <w:t>En algunos lugares l</w:t>
+      </w:r>
+      <w:r>
+        <w:rPr>
+          <w:rFonts w:ascii="Arial" w:hAnsi="Arial"/>
+          <w:sz w:val="18"/>
+          <w:szCs w:val="18"/>
+          <w:lang w:val="es-ES_tradnl"/>
+        </w:rPr>
+        <w:t>os animales se cazan o pescan sin control. Con el tiempo</w:t>
+      </w:r>
+      <w:r>
+        <w:rPr>
+          <w:rFonts w:ascii="Arial" w:hAnsi="Arial"/>
+          <w:sz w:val="18"/>
+          <w:szCs w:val="18"/>
+          <w:lang w:val="es-ES_tradnl"/>
+        </w:rPr>
+        <w:t xml:space="preserve">, en esos lugares,  </w:t>
+      </w:r>
+      <w:r>
+        <w:rPr>
+          <w:rFonts w:ascii="Arial" w:hAnsi="Arial"/>
+          <w:sz w:val="18"/>
+          <w:szCs w:val="18"/>
+          <w:lang w:val="es-ES_tradnl"/>
+        </w:rPr>
+        <w:t>los animales disminuyen o se extinguen.</w:t>
       </w:r>
     </w:p>
     <w:p>
@@ -4342,273 +4116,177 @@
           <w:highlight w:val="green"/>
           <w:lang w:val="es-ES_tradnl"/>
         </w:rPr>
-        <w:t>Texto</w:t>
-      </w:r>
-      <w:r>
-        <w:rPr>
-          <w:rFonts w:ascii="Arial" w:hAnsi="Arial"/>
+        <w:t xml:space="preserve">Imagen 1 </w:t>
+      </w:r>
+      <w:proofErr w:type="spellStart"/>
+      <w:r>
+        <w:rPr>
+          <w:rFonts w:ascii="Arial" w:hAnsi="Arial"/>
+          <w:sz w:val="18"/>
+          <w:szCs w:val="18"/>
+          <w:highlight w:val="green"/>
+          <w:lang w:val="es-ES_tradnl"/>
+        </w:rPr>
+        <w:t>deficha</w:t>
+      </w:r>
+      <w:proofErr w:type="spellEnd"/>
+      <w:r>
+        <w:rPr>
+          <w:rFonts w:ascii="Arial" w:hAnsi="Arial"/>
+          <w:sz w:val="18"/>
+          <w:szCs w:val="18"/>
+          <w:highlight w:val="green"/>
+          <w:lang w:val="es-ES_tradnl"/>
+        </w:rPr>
+        <w:t>:</w:t>
+      </w:r>
+    </w:p>
+    <w:p>
+      <w:pPr>
+        <w:rPr>
+          <w:rFonts w:ascii="Arial" w:hAnsi="Arial" w:cs="Arial"/>
+          <w:sz w:val="18"/>
+          <w:szCs w:val="18"/>
+          <w:lang w:val="es-ES_tradnl"/>
+        </w:rPr>
+      </w:pPr>
+      <w:r>
+        <w:rPr>
+          <w:rFonts w:ascii="Arial" w:hAnsi="Arial"/>
+          <w:b/>
+          <w:color w:val="FF0000"/>
+          <w:sz w:val="18"/>
+          <w:szCs w:val="18"/>
+          <w:lang w:val="es-ES_tradnl"/>
+        </w:rPr>
+        <w:t>*</w:t>
+      </w:r>
+      <w:r>
+        <w:rPr>
+          <w:rFonts w:ascii="Arial" w:hAnsi="Arial" w:cs="Arial"/>
+          <w:sz w:val="18"/>
+          <w:szCs w:val="18"/>
+          <w:highlight w:val="yellow"/>
+          <w:lang w:val="es-ES_tradnl"/>
+        </w:rPr>
+        <w:t xml:space="preserve">Nombre de archivo </w:t>
+      </w:r>
+      <w:proofErr w:type="spellStart"/>
+      <w:r>
+        <w:rPr>
+          <w:rFonts w:ascii="Arial" w:hAnsi="Arial" w:cs="Arial"/>
+          <w:sz w:val="18"/>
+          <w:szCs w:val="18"/>
+          <w:highlight w:val="yellow"/>
+          <w:lang w:val="es-ES_tradnl"/>
+        </w:rPr>
+        <w:t>Shutterstock</w:t>
+      </w:r>
+      <w:proofErr w:type="spellEnd"/>
+      <w:r>
+        <w:rPr>
+          <w:rFonts w:ascii="Arial" w:hAnsi="Arial" w:cs="Arial"/>
+          <w:sz w:val="18"/>
+          <w:szCs w:val="18"/>
+          <w:highlight w:val="yellow"/>
+          <w:lang w:val="es-ES_tradnl"/>
+        </w:rPr>
+        <w:t xml:space="preserve"> o descripción de ilustración a crear</w:t>
+      </w:r>
+      <w:r>
+        <w:rPr>
+          <w:rFonts w:ascii="Arial" w:hAnsi="Arial" w:cs="Arial"/>
+          <w:sz w:val="18"/>
+          <w:szCs w:val="18"/>
+          <w:lang w:val="es-ES_tradnl"/>
+        </w:rPr>
+        <w:t xml:space="preserve">  </w:t>
+      </w:r>
+      <w:r>
+        <w:rPr>
+          <w:rFonts w:ascii="Arial" w:hAnsi="Arial" w:cs="Arial"/>
+          <w:sz w:val="18"/>
+          <w:szCs w:val="18"/>
+          <w:lang w:val="es-ES_tradnl"/>
+        </w:rPr>
+        <w:t>134540183</w:t>
+      </w:r>
+    </w:p>
+    <w:p>
+      <w:pPr>
+        <w:rPr>
+          <w:rFonts w:ascii="Arial" w:hAnsi="Arial" w:cs="Arial"/>
+          <w:sz w:val="18"/>
+          <w:szCs w:val="18"/>
+          <w:lang w:val="es-ES_tradnl"/>
+        </w:rPr>
+      </w:pPr>
+    </w:p>
+    <w:p>
+      <w:pPr>
+        <w:rPr>
+          <w:rFonts w:ascii="Arial" w:hAnsi="Arial" w:cs="Arial"/>
+          <w:sz w:val="18"/>
+          <w:szCs w:val="18"/>
+          <w:lang w:val="es-ES_tradnl"/>
+        </w:rPr>
+      </w:pPr>
+      <w:r>
+        <w:rPr>
+          <w:rFonts w:ascii="Arial" w:hAnsi="Arial"/>
+          <w:b/>
+          <w:color w:val="FF0000"/>
+          <w:sz w:val="18"/>
+          <w:szCs w:val="18"/>
+          <w:lang w:val="es-ES_tradnl"/>
+        </w:rPr>
+        <w:t>*</w:t>
+      </w:r>
+      <w:r>
+        <w:rPr>
+          <w:rFonts w:ascii="Arial" w:hAnsi="Arial" w:cs="Arial"/>
+          <w:sz w:val="18"/>
+          <w:szCs w:val="18"/>
+          <w:highlight w:val="yellow"/>
+          <w:lang w:val="es-ES_tradnl"/>
+        </w:rPr>
+        <w:t>Nombre de archivo codificado (ejemplo, CI_S3_G1_REC10_F1)</w:t>
+      </w:r>
+      <w:r>
+        <w:rPr>
+          <w:rFonts w:ascii="Arial" w:hAnsi="Arial" w:cs="Arial"/>
           <w:sz w:val="18"/>
           <w:szCs w:val="18"/>
           <w:lang w:val="es-ES_tradnl"/>
         </w:rPr>
         <w:t xml:space="preserve"> </w:t>
       </w:r>
-    </w:p>
-    <w:p>
-      <w:pPr>
-        <w:rPr>
-          <w:rFonts w:ascii="Arial" w:hAnsi="Arial"/>
-          <w:sz w:val="18"/>
-          <w:szCs w:val="18"/>
-          <w:lang w:val="es-ES_tradnl"/>
-        </w:rPr>
-      </w:pPr>
-    </w:p>
-    <w:p>
-      <w:pPr>
-        <w:rPr>
-          <w:rFonts w:ascii="Arial" w:hAnsi="Arial"/>
-          <w:sz w:val="18"/>
-          <w:szCs w:val="18"/>
-          <w:lang w:val="es-CO"/>
-        </w:rPr>
-      </w:pPr>
-      <w:r>
-        <w:rPr>
-          <w:rFonts w:ascii="Arial" w:hAnsi="Arial"/>
-          <w:sz w:val="18"/>
-          <w:szCs w:val="18"/>
-          <w:lang w:val="es-CO"/>
-        </w:rPr>
-        <w:t>En algunos lugares l</w:t>
-      </w:r>
-      <w:r>
-        <w:rPr>
-          <w:rFonts w:ascii="Arial" w:hAnsi="Arial"/>
-          <w:sz w:val="18"/>
-          <w:szCs w:val="18"/>
-          <w:lang w:val="es-CO"/>
-        </w:rPr>
-        <w:t>os animales se cazan o pescan sin control. Con el tiempo</w:t>
-      </w:r>
-      <w:r>
-        <w:rPr>
-          <w:rFonts w:ascii="Arial" w:hAnsi="Arial"/>
-          <w:sz w:val="18"/>
-          <w:szCs w:val="18"/>
-          <w:lang w:val="es-CO"/>
-        </w:rPr>
-        <w:t xml:space="preserve">, en esos lugares,  </w:t>
-      </w:r>
-      <w:r>
-        <w:rPr>
-          <w:rFonts w:ascii="Arial" w:hAnsi="Arial"/>
-          <w:sz w:val="18"/>
-          <w:szCs w:val="18"/>
-          <w:lang w:val="es-CO"/>
-        </w:rPr>
-        <w:t>los animales disminuyen o se extinguen.</w:t>
-      </w:r>
-    </w:p>
-    <w:p>
-      <w:pPr>
-        <w:rPr>
-          <w:rFonts w:ascii="Arial" w:hAnsi="Arial" w:cs="Arial"/>
-          <w:sz w:val="18"/>
-          <w:szCs w:val="18"/>
-          <w:lang w:val="es-ES_tradnl"/>
-        </w:rPr>
-      </w:pPr>
-    </w:p>
-    <w:p>
-      <w:pPr>
-        <w:rPr>
-          <w:rFonts w:ascii="Arial" w:hAnsi="Arial" w:cs="Arial"/>
-          <w:sz w:val="18"/>
-          <w:szCs w:val="18"/>
-          <w:lang w:val="es-ES_tradnl"/>
-        </w:rPr>
-      </w:pPr>
-    </w:p>
-    <w:p>
-      <w:pPr>
-        <w:rPr>
-          <w:rFonts w:ascii="Arial" w:hAnsi="Arial"/>
-          <w:sz w:val="18"/>
-          <w:szCs w:val="18"/>
-          <w:lang w:val="es-ES_tradnl"/>
-        </w:rPr>
-      </w:pPr>
-      <w:r>
-        <w:rPr>
-          <w:rFonts w:ascii="Arial" w:hAnsi="Arial"/>
-          <w:b/>
-          <w:color w:val="FF0000"/>
-          <w:sz w:val="18"/>
-          <w:szCs w:val="18"/>
-          <w:lang w:val="es-ES_tradnl"/>
-        </w:rPr>
-        <w:t>*</w:t>
-      </w:r>
-      <w:r>
-        <w:rPr>
-          <w:rFonts w:ascii="Arial" w:hAnsi="Arial"/>
-          <w:sz w:val="18"/>
-          <w:szCs w:val="18"/>
-          <w:highlight w:val="green"/>
-          <w:lang w:val="es-ES_tradnl"/>
-        </w:rPr>
-        <w:t>Imagen 1 de</w:t>
-      </w:r>
-      <w:r>
-        <w:rPr>
-          <w:rFonts w:ascii="Arial" w:hAnsi="Arial"/>
-          <w:sz w:val="18"/>
-          <w:szCs w:val="18"/>
-          <w:highlight w:val="green"/>
-          <w:lang w:val="es-ES_tradnl"/>
-        </w:rPr>
-        <w:t>ficha</w:t>
-      </w:r>
-      <w:r>
-        <w:rPr>
-          <w:rFonts w:ascii="Arial" w:hAnsi="Arial"/>
-          <w:sz w:val="18"/>
-          <w:szCs w:val="18"/>
-          <w:highlight w:val="green"/>
-          <w:lang w:val="es-ES_tradnl"/>
-        </w:rPr>
-        <w:t>:</w:t>
-      </w:r>
-    </w:p>
-    <w:p>
-      <w:pPr>
-        <w:rPr>
-          <w:rFonts w:ascii="Arial" w:hAnsi="Arial" w:cs="Arial"/>
-          <w:sz w:val="18"/>
-          <w:szCs w:val="18"/>
-          <w:lang w:val="es-ES_tradnl"/>
-        </w:rPr>
-      </w:pPr>
-      <w:r>
-        <w:rPr>
-          <w:rFonts w:ascii="Arial" w:hAnsi="Arial"/>
-          <w:b/>
-          <w:color w:val="FF0000"/>
-          <w:sz w:val="18"/>
-          <w:szCs w:val="18"/>
-          <w:lang w:val="es-ES_tradnl"/>
-        </w:rPr>
-        <w:t>*</w:t>
-      </w:r>
-      <w:r>
-        <w:rPr>
-          <w:rFonts w:ascii="Arial" w:hAnsi="Arial" w:cs="Arial"/>
-          <w:sz w:val="18"/>
-          <w:szCs w:val="18"/>
-          <w:highlight w:val="yellow"/>
-          <w:lang w:val="es-ES_tradnl"/>
-        </w:rPr>
-        <w:t xml:space="preserve">Nombre de archivo </w:t>
-      </w:r>
-      <w:proofErr w:type="spellStart"/>
-      <w:r>
-        <w:rPr>
-          <w:rFonts w:ascii="Arial" w:hAnsi="Arial" w:cs="Arial"/>
-          <w:sz w:val="18"/>
-          <w:szCs w:val="18"/>
-          <w:highlight w:val="yellow"/>
-          <w:lang w:val="es-ES_tradnl"/>
-        </w:rPr>
-        <w:t>Shutterstock</w:t>
-      </w:r>
-      <w:proofErr w:type="spellEnd"/>
-      <w:r>
-        <w:rPr>
-          <w:rFonts w:ascii="Arial" w:hAnsi="Arial" w:cs="Arial"/>
-          <w:sz w:val="18"/>
-          <w:szCs w:val="18"/>
-          <w:highlight w:val="yellow"/>
-          <w:lang w:val="es-ES_tradnl"/>
-        </w:rPr>
-        <w:t xml:space="preserve"> o descripción de ilustración a crear</w:t>
-      </w:r>
-      <w:r>
-        <w:rPr>
-          <w:rFonts w:ascii="Arial" w:hAnsi="Arial" w:cs="Arial"/>
-          <w:sz w:val="18"/>
-          <w:szCs w:val="18"/>
-          <w:lang w:val="es-ES_tradnl"/>
-        </w:rPr>
-        <w:t xml:space="preserve">  </w:t>
-      </w:r>
-      <w:r>
-        <w:rPr>
-          <w:rFonts w:ascii="Arial" w:hAnsi="Arial" w:cs="Arial"/>
-          <w:sz w:val="18"/>
-          <w:szCs w:val="18"/>
-          <w:lang w:val="es-ES_tradnl"/>
-        </w:rPr>
-        <w:t>134540183</w:t>
-      </w:r>
-    </w:p>
-    <w:p>
-      <w:pPr>
-        <w:rPr>
-          <w:rFonts w:ascii="Arial" w:hAnsi="Arial" w:cs="Arial"/>
-          <w:sz w:val="18"/>
-          <w:szCs w:val="18"/>
-          <w:lang w:val="es-ES_tradnl"/>
-        </w:rPr>
-      </w:pPr>
-    </w:p>
-    <w:p>
-      <w:pPr>
-        <w:rPr>
-          <w:rFonts w:ascii="Arial" w:hAnsi="Arial" w:cs="Arial"/>
-          <w:sz w:val="18"/>
-          <w:szCs w:val="18"/>
-          <w:lang w:val="es-ES_tradnl"/>
-        </w:rPr>
-      </w:pPr>
-      <w:r>
-        <w:rPr>
-          <w:rFonts w:ascii="Arial" w:hAnsi="Arial"/>
-          <w:b/>
-          <w:color w:val="FF0000"/>
-          <w:sz w:val="18"/>
-          <w:szCs w:val="18"/>
-          <w:lang w:val="es-ES_tradnl"/>
-        </w:rPr>
-        <w:t>*</w:t>
-      </w:r>
-      <w:r>
-        <w:rPr>
-          <w:rFonts w:ascii="Arial" w:hAnsi="Arial" w:cs="Arial"/>
-          <w:sz w:val="18"/>
-          <w:szCs w:val="18"/>
-          <w:highlight w:val="yellow"/>
-          <w:lang w:val="es-ES_tradnl"/>
-        </w:rPr>
-        <w:t>Nombre de archivo codificado (ejemplo, CI_S3_G1_REC10_F1)</w:t>
-      </w:r>
-      <w:r>
-        <w:rPr>
-          <w:rFonts w:ascii="Arial" w:hAnsi="Arial" w:cs="Arial"/>
-          <w:sz w:val="18"/>
-          <w:szCs w:val="18"/>
-          <w:lang w:val="es-ES_tradnl"/>
-        </w:rPr>
-        <w:t xml:space="preserve"> </w:t>
-      </w:r>
-      <w:r>
-        <w:rPr>
-          <w:rFonts w:ascii="Arial" w:hAnsi="Arial" w:cs="Arial"/>
-          <w:sz w:val="18"/>
-          <w:szCs w:val="18"/>
-          <w:lang w:val="es-ES_tradnl"/>
-        </w:rPr>
-        <w:t>CN_03_04_CO_REC190</w:t>
+      <w:r>
+        <w:rPr>
+          <w:rFonts w:ascii="Arial" w:hAnsi="Arial" w:cs="Arial"/>
+          <w:sz w:val="18"/>
+          <w:szCs w:val="18"/>
+          <w:lang w:val="es-ES_tradnl"/>
+        </w:rPr>
+        <w:t>CN_03_04_CO_REC1</w:t>
+      </w:r>
+      <w:r>
+        <w:rPr>
+          <w:rFonts w:ascii="Arial" w:hAnsi="Arial" w:cs="Arial"/>
+          <w:sz w:val="18"/>
+          <w:szCs w:val="18"/>
+          <w:lang w:val="es-ES_tradnl"/>
+        </w:rPr>
+        <w:t>5</w:t>
+      </w:r>
+      <w:r>
+        <w:rPr>
+          <w:rFonts w:ascii="Arial" w:hAnsi="Arial" w:cs="Arial"/>
+          <w:sz w:val="18"/>
+          <w:szCs w:val="18"/>
+          <w:lang w:val="es-ES_tradnl"/>
+        </w:rPr>
+        <w:t>0</w:t>
       </w:r>
       <w:r>
         <w:rPr>
@@ -4635,16 +4313,7 @@
           <w:szCs w:val="18"/>
           <w:lang w:val="es-ES_tradnl"/>
         </w:rPr>
-        <w:t>2</w:t>
-      </w:r>
-      <w:r>
-        <w:rPr>
-          <w:rFonts w:ascii="Arial" w:hAnsi="Arial" w:cs="Arial"/>
-          <w:sz w:val="18"/>
-          <w:szCs w:val="18"/>
-          <w:lang w:val="es-ES_tradnl"/>
-        </w:rPr>
-        <w:t xml:space="preserve"> </w:t>
+        <w:t xml:space="preserve">2 </w:t>
       </w:r>
     </w:p>
     <w:p>
@@ -4757,16 +4426,7 @@
           <w:szCs w:val="16"/>
           <w:lang w:val="es-ES_tradnl"/>
         </w:rPr>
-        <w:t xml:space="preserve"> 2</w:t>
-      </w:r>
-      <w:r>
-        <w:rPr>
-          <w:rFonts w:ascii="Arial" w:hAnsi="Arial"/>
-          <w:sz w:val="16"/>
-          <w:szCs w:val="16"/>
-          <w:lang w:val="es-ES_tradnl"/>
-        </w:rPr>
-        <w:t xml:space="preserve"> DEL MENÚ</w:t>
+        <w:t xml:space="preserve"> 2 DEL MENÚ</w:t>
       </w:r>
     </w:p>
     <w:p>
@@ -4797,27 +4457,7 @@
           <w:highlight w:val="green"/>
           <w:lang w:val="es-ES_tradnl"/>
         </w:rPr>
-        <w:t xml:space="preserve">Imagen </w:t>
-      </w:r>
-      <w:r>
-        <w:rPr>
-          <w:rFonts w:ascii="Arial" w:hAnsi="Arial"/>
-          <w:sz w:val="18"/>
-          <w:szCs w:val="18"/>
-          <w:highlight w:val="green"/>
-          <w:lang w:val="es-ES_tradnl"/>
-        </w:rPr>
-        <w:t>del menú</w:t>
-      </w:r>
-      <w:r>
-        <w:rPr>
-          <w:rFonts w:ascii="Arial" w:hAnsi="Arial"/>
-          <w:sz w:val="18"/>
-          <w:szCs w:val="18"/>
-          <w:highlight w:val="green"/>
-          <w:lang w:val="es-ES_tradnl"/>
-        </w:rPr>
-        <w:t>:</w:t>
+        <w:t>Imagen del menú:</w:t>
       </w:r>
     </w:p>
     <w:p>
@@ -4947,7 +4587,25 @@
           <w:szCs w:val="18"/>
           <w:lang w:val="es-ES_tradnl"/>
         </w:rPr>
-        <w:t>CN_03_04_CO_REC190</w:t>
+        <w:t>CN_03_04_CO_REC1</w:t>
+      </w:r>
+      <w:r>
+        <w:rPr>
+          <w:rFonts w:ascii="Arial" w:hAnsi="Arial" w:cs="Arial"/>
+          <w:sz w:val="18"/>
+          <w:szCs w:val="18"/>
+          <w:lang w:val="es-ES_tradnl"/>
+        </w:rPr>
+        <w:t>5</w:t>
+      </w:r>
+      <w:r>
+        <w:rPr>
+          <w:rFonts w:ascii="Arial" w:hAnsi="Arial" w:cs="Arial"/>
+          <w:sz w:val="18"/>
+          <w:szCs w:val="18"/>
+          <w:lang w:val="es-ES_tradnl"/>
+        </w:rPr>
+        <w:t>0</w:t>
       </w:r>
       <w:r>
         <w:rPr>
@@ -5013,27 +4671,7 @@
           <w:highlight w:val="yellow"/>
           <w:lang w:val="es-ES_tradnl"/>
         </w:rPr>
-        <w:t xml:space="preserve">OPCIONAL </w:t>
-      </w:r>
-      <w:r>
-        <w:rPr>
-          <w:rFonts w:ascii="Arial" w:hAnsi="Arial"/>
-          <w:sz w:val="18"/>
-          <w:szCs w:val="18"/>
-          <w:highlight w:val="yellow"/>
-          <w:lang w:val="es-ES_tradnl"/>
-        </w:rPr>
-        <w:t>Pie de imagen</w:t>
-      </w:r>
-      <w:r>
-        <w:rPr>
-          <w:rFonts w:ascii="Arial" w:hAnsi="Arial"/>
-          <w:sz w:val="18"/>
-          <w:szCs w:val="18"/>
-          <w:highlight w:val="yellow"/>
-          <w:lang w:val="es-ES_tradnl"/>
-        </w:rPr>
-        <w:t xml:space="preserve"> (</w:t>
+        <w:t>OPCIONAL Pie de imagen (</w:t>
       </w:r>
       <w:r>
         <w:rPr>
@@ -5149,37 +4787,7 @@
           <w:szCs w:val="16"/>
           <w:lang w:val="es-ES_tradnl"/>
         </w:rPr>
-        <w:t xml:space="preserve"> CADA </w:t>
-      </w:r>
-      <w:r>
-        <w:rPr>
-          <w:rFonts w:ascii="Arial" w:hAnsi="Arial"/>
-          <w:color w:val="0000FF"/>
-          <w:sz w:val="16"/>
-          <w:szCs w:val="16"/>
-          <w:lang w:val="es-ES_tradnl"/>
-        </w:rPr>
-        <w:t xml:space="preserve">FICHA </w:t>
-      </w:r>
-      <w:r>
-        <w:rPr>
-          <w:rFonts w:ascii="Arial" w:hAnsi="Arial"/>
-          <w:color w:val="0000FF"/>
-          <w:sz w:val="16"/>
-          <w:szCs w:val="16"/>
-          <w:lang w:val="es-ES_tradnl"/>
-        </w:rPr>
-        <w:t xml:space="preserve">DE ESTE INCISO COPIA </w:t>
-      </w:r>
-      <w:r>
-        <w:rPr>
-          <w:rFonts w:ascii="Arial" w:hAnsi="Arial"/>
-          <w:color w:val="0000FF"/>
-          <w:sz w:val="16"/>
-          <w:szCs w:val="16"/>
-          <w:lang w:val="es-ES_tradnl"/>
-        </w:rPr>
-        <w:t>EL SIGUIENTEBLOQUE</w:t>
+        <w:t xml:space="preserve"> CADA FICHA DE ESTE INCISO COPIA EL SIGUIENTEBLOQUE</w:t>
       </w:r>
       <w:r>
         <w:rPr>
@@ -5190,7 +4798,936 @@
           <w:szCs w:val="16"/>
           <w:lang w:val="es-ES_tradnl"/>
         </w:rPr>
-        <w:t>FICHA #</w:t>
+        <w:t>FICHA #...</w:t>
+      </w:r>
+    </w:p>
+    <w:p>
+      <w:pPr>
+        <w:rPr>
+          <w:rFonts w:ascii="Arial" w:hAnsi="Arial" w:cs="Arial"/>
+          <w:sz w:val="18"/>
+          <w:szCs w:val="18"/>
+          <w:lang w:val="es-ES_tradnl"/>
+        </w:rPr>
+      </w:pPr>
+    </w:p>
+    <w:p>
+      <w:pPr>
+        <w:rPr>
+          <w:rFonts w:ascii="Arial" w:hAnsi="Arial" w:cs="Arial"/>
+          <w:sz w:val="18"/>
+          <w:szCs w:val="18"/>
+          <w:lang w:val="es-ES_tradnl"/>
+        </w:rPr>
+      </w:pPr>
+    </w:p>
+    <w:p>
+      <w:pPr>
+        <w:shd w:val="clear" w:color="auto" w:fill="CCFFFF"/>
+        <w:jc w:val="center"/>
+        <w:rPr>
+          <w:rFonts w:ascii="Arial" w:hAnsi="Arial"/>
+          <w:b/>
+          <w:sz w:val="16"/>
+          <w:szCs w:val="16"/>
+          <w:lang w:val="es-ES_tradnl"/>
+        </w:rPr>
+      </w:pPr>
+      <w:r>
+        <w:rPr>
+          <w:rFonts w:ascii="Arial" w:hAnsi="Arial"/>
+          <w:b/>
+          <w:sz w:val="16"/>
+          <w:szCs w:val="16"/>
+          <w:lang w:val="es-ES_tradnl"/>
+        </w:rPr>
+        <w:t>FICHA</w:t>
+      </w:r>
+      <w:r>
+        <w:rPr>
+          <w:rFonts w:ascii="Arial" w:hAnsi="Arial"/>
+          <w:sz w:val="16"/>
+          <w:szCs w:val="16"/>
+          <w:lang w:val="es-ES_tradnl"/>
+        </w:rPr>
+        <w:t xml:space="preserve"> 1</w:t>
+      </w:r>
+      <w:r>
+        <w:rPr>
+          <w:rFonts w:ascii="Arial" w:hAnsi="Arial"/>
+          <w:sz w:val="16"/>
+          <w:szCs w:val="16"/>
+          <w:lang w:val="es-ES_tradnl"/>
+        </w:rPr>
+        <w:t xml:space="preserve"> DE IMAGEN </w:t>
+      </w:r>
+      <w:r>
+        <w:rPr>
+          <w:rFonts w:ascii="Arial" w:hAnsi="Arial"/>
+          <w:sz w:val="16"/>
+          <w:szCs w:val="16"/>
+          <w:lang w:val="es-ES_tradnl"/>
+        </w:rPr>
+        <w:t>2</w:t>
+      </w:r>
+    </w:p>
+    <w:p>
+      <w:pPr>
+        <w:rPr>
+          <w:rFonts w:ascii="Arial" w:hAnsi="Arial"/>
+          <w:sz w:val="18"/>
+          <w:szCs w:val="18"/>
+          <w:lang w:val="es-ES_tradnl"/>
+        </w:rPr>
+      </w:pPr>
+      <w:r>
+        <w:rPr>
+          <w:rFonts w:ascii="Arial" w:hAnsi="Arial"/>
+          <w:b/>
+          <w:color w:val="FF0000"/>
+          <w:sz w:val="18"/>
+          <w:szCs w:val="18"/>
+          <w:lang w:val="es-ES_tradnl"/>
+        </w:rPr>
+        <w:t>*</w:t>
+      </w:r>
+      <w:r>
+        <w:rPr>
+          <w:rFonts w:ascii="Arial" w:hAnsi="Arial"/>
+          <w:sz w:val="18"/>
+          <w:szCs w:val="18"/>
+          <w:highlight w:val="green"/>
+          <w:lang w:val="es-ES_tradnl"/>
+        </w:rPr>
+        <w:t>Título de la ficha (</w:t>
+      </w:r>
+      <w:r>
+        <w:rPr>
+          <w:rFonts w:ascii="Arial" w:hAnsi="Arial"/>
+          <w:b/>
+          <w:sz w:val="18"/>
+          <w:szCs w:val="18"/>
+          <w:highlight w:val="green"/>
+          <w:lang w:val="es-ES_tradnl"/>
+        </w:rPr>
+        <w:t>58</w:t>
+      </w:r>
+      <w:r>
+        <w:rPr>
+          <w:rFonts w:ascii="Arial" w:hAnsi="Arial"/>
+          <w:sz w:val="18"/>
+          <w:szCs w:val="18"/>
+          <w:highlight w:val="green"/>
+          <w:lang w:val="es-ES_tradnl"/>
+        </w:rPr>
+        <w:t xml:space="preserve"> caracteres máximo)</w:t>
+      </w:r>
+      <w:r>
+        <w:rPr>
+          <w:rFonts w:ascii="Arial" w:hAnsi="Arial"/>
+          <w:sz w:val="18"/>
+          <w:szCs w:val="18"/>
+          <w:lang w:val="es-ES_tradnl"/>
+        </w:rPr>
+        <w:t xml:space="preserve"> </w:t>
+      </w:r>
+      <w:r>
+        <w:rPr>
+          <w:rFonts w:ascii="Arial" w:hAnsi="Arial"/>
+          <w:sz w:val="18"/>
+          <w:szCs w:val="18"/>
+          <w:lang w:val="es-ES_tradnl"/>
+        </w:rPr>
+        <w:t>La caza ilegal</w:t>
+      </w:r>
+    </w:p>
+    <w:p>
+      <w:pPr>
+        <w:rPr>
+          <w:rFonts w:ascii="Arial" w:hAnsi="Arial" w:cs="Arial"/>
+          <w:sz w:val="18"/>
+          <w:szCs w:val="18"/>
+          <w:lang w:val="es-ES_tradnl"/>
+        </w:rPr>
+      </w:pPr>
+    </w:p>
+    <w:p>
+      <w:pPr>
+        <w:rPr>
+          <w:rFonts w:ascii="Arial" w:hAnsi="Arial" w:cs="Arial"/>
+          <w:sz w:val="18"/>
+          <w:szCs w:val="18"/>
+          <w:lang w:val="es-ES_tradnl"/>
+        </w:rPr>
+      </w:pPr>
+    </w:p>
+    <w:p>
+      <w:pPr>
+        <w:rPr>
+          <w:rFonts w:ascii="Arial" w:hAnsi="Arial"/>
+          <w:sz w:val="18"/>
+          <w:szCs w:val="18"/>
+          <w:lang w:val="es-ES_tradnl"/>
+        </w:rPr>
+      </w:pPr>
+      <w:r>
+        <w:rPr>
+          <w:rFonts w:ascii="Arial" w:hAnsi="Arial"/>
+          <w:b/>
+          <w:color w:val="FF0000"/>
+          <w:sz w:val="18"/>
+          <w:szCs w:val="18"/>
+          <w:lang w:val="es-ES_tradnl"/>
+        </w:rPr>
+        <w:t>*</w:t>
+      </w:r>
+      <w:r>
+        <w:rPr>
+          <w:rFonts w:ascii="Arial" w:hAnsi="Arial"/>
+          <w:sz w:val="18"/>
+          <w:szCs w:val="18"/>
+          <w:highlight w:val="green"/>
+          <w:lang w:val="es-ES_tradnl"/>
+        </w:rPr>
+        <w:t>Texto</w:t>
+      </w:r>
+    </w:p>
+    <w:p>
+      <w:pPr>
+        <w:rPr>
+          <w:rFonts w:ascii="Arial" w:hAnsi="Arial"/>
+          <w:sz w:val="18"/>
+          <w:szCs w:val="18"/>
+          <w:lang w:val="es-ES_tradnl"/>
+        </w:rPr>
+      </w:pPr>
+    </w:p>
+    <w:p>
+      <w:pPr>
+        <w:rPr>
+          <w:rFonts w:ascii="Arial" w:hAnsi="Arial"/>
+          <w:sz w:val="18"/>
+          <w:szCs w:val="18"/>
+          <w:lang w:val="es-ES_tradnl"/>
+        </w:rPr>
+      </w:pPr>
+      <w:r>
+        <w:rPr>
+          <w:rFonts w:ascii="Arial" w:hAnsi="Arial"/>
+          <w:sz w:val="18"/>
+          <w:szCs w:val="18"/>
+          <w:lang w:val="es-ES_tradnl"/>
+        </w:rPr>
+        <w:t>Especies de animales son cazadas por cazadores inescrupulosos. Los elefantes son cazados por el marfil de sus colmillos.</w:t>
+      </w:r>
+    </w:p>
+    <w:p>
+      <w:pPr>
+        <w:rPr>
+          <w:rFonts w:ascii="Arial" w:hAnsi="Arial" w:cs="Arial"/>
+          <w:sz w:val="18"/>
+          <w:szCs w:val="18"/>
+          <w:lang w:val="es-ES_tradnl"/>
+        </w:rPr>
+      </w:pPr>
+    </w:p>
+    <w:p>
+      <w:pPr>
+        <w:rPr>
+          <w:rFonts w:ascii="Arial" w:hAnsi="Arial"/>
+          <w:sz w:val="18"/>
+          <w:szCs w:val="18"/>
+          <w:lang w:val="es-ES_tradnl"/>
+        </w:rPr>
+      </w:pPr>
+      <w:r>
+        <w:rPr>
+          <w:rFonts w:ascii="Arial" w:hAnsi="Arial"/>
+          <w:b/>
+          <w:color w:val="FF0000"/>
+          <w:sz w:val="18"/>
+          <w:szCs w:val="18"/>
+          <w:lang w:val="es-ES_tradnl"/>
+        </w:rPr>
+        <w:t>*</w:t>
+      </w:r>
+      <w:r>
+        <w:rPr>
+          <w:rFonts w:ascii="Arial" w:hAnsi="Arial"/>
+          <w:sz w:val="18"/>
+          <w:szCs w:val="18"/>
+          <w:highlight w:val="green"/>
+          <w:lang w:val="es-ES_tradnl"/>
+        </w:rPr>
+        <w:t xml:space="preserve">Imagen 1 </w:t>
+      </w:r>
+      <w:proofErr w:type="spellStart"/>
+      <w:r>
+        <w:rPr>
+          <w:rFonts w:ascii="Arial" w:hAnsi="Arial"/>
+          <w:sz w:val="18"/>
+          <w:szCs w:val="18"/>
+          <w:highlight w:val="green"/>
+          <w:lang w:val="es-ES_tradnl"/>
+        </w:rPr>
+        <w:t>deficha</w:t>
+      </w:r>
+      <w:proofErr w:type="spellEnd"/>
+      <w:r>
+        <w:rPr>
+          <w:rFonts w:ascii="Arial" w:hAnsi="Arial"/>
+          <w:sz w:val="18"/>
+          <w:szCs w:val="18"/>
+          <w:highlight w:val="green"/>
+          <w:lang w:val="es-ES_tradnl"/>
+        </w:rPr>
+        <w:t>:</w:t>
+      </w:r>
+    </w:p>
+    <w:p>
+      <w:pPr>
+        <w:rPr>
+          <w:rFonts w:ascii="Arial" w:hAnsi="Arial" w:cs="Arial"/>
+          <w:sz w:val="18"/>
+          <w:szCs w:val="18"/>
+          <w:lang w:val="es-ES_tradnl"/>
+        </w:rPr>
+      </w:pPr>
+      <w:r>
+        <w:rPr>
+          <w:rFonts w:ascii="Arial" w:hAnsi="Arial"/>
+          <w:b/>
+          <w:color w:val="FF0000"/>
+          <w:sz w:val="18"/>
+          <w:szCs w:val="18"/>
+          <w:lang w:val="es-ES_tradnl"/>
+        </w:rPr>
+        <w:t>*</w:t>
+      </w:r>
+      <w:r>
+        <w:rPr>
+          <w:rFonts w:ascii="Arial" w:hAnsi="Arial" w:cs="Arial"/>
+          <w:sz w:val="18"/>
+          <w:szCs w:val="18"/>
+          <w:highlight w:val="yellow"/>
+          <w:lang w:val="es-ES_tradnl"/>
+        </w:rPr>
+        <w:t xml:space="preserve">Nombre de archivo </w:t>
+      </w:r>
+      <w:proofErr w:type="spellStart"/>
+      <w:r>
+        <w:rPr>
+          <w:rFonts w:ascii="Arial" w:hAnsi="Arial" w:cs="Arial"/>
+          <w:sz w:val="18"/>
+          <w:szCs w:val="18"/>
+          <w:highlight w:val="yellow"/>
+          <w:lang w:val="es-ES_tradnl"/>
+        </w:rPr>
+        <w:t>Shutterstock</w:t>
+      </w:r>
+      <w:proofErr w:type="spellEnd"/>
+      <w:r>
+        <w:rPr>
+          <w:rFonts w:ascii="Arial" w:hAnsi="Arial" w:cs="Arial"/>
+          <w:sz w:val="18"/>
+          <w:szCs w:val="18"/>
+          <w:highlight w:val="yellow"/>
+          <w:lang w:val="es-ES_tradnl"/>
+        </w:rPr>
+        <w:t xml:space="preserve"> o descripción de ilustración a crear</w:t>
+      </w:r>
+      <w:r>
+        <w:rPr>
+          <w:rFonts w:ascii="Arial" w:hAnsi="Arial" w:cs="Arial"/>
+          <w:sz w:val="18"/>
+          <w:szCs w:val="18"/>
+          <w:lang w:val="es-ES_tradnl"/>
+        </w:rPr>
+        <w:t xml:space="preserve">  </w:t>
+      </w:r>
+      <w:r>
+        <w:rPr>
+          <w:rFonts w:ascii="Arial" w:hAnsi="Arial" w:cs="Arial"/>
+          <w:sz w:val="18"/>
+          <w:szCs w:val="18"/>
+          <w:lang w:val="es-ES_tradnl"/>
+        </w:rPr>
+        <w:t>248879968</w:t>
+      </w:r>
+    </w:p>
+    <w:p>
+      <w:pPr>
+        <w:rPr>
+          <w:rFonts w:ascii="Arial" w:hAnsi="Arial" w:cs="Arial"/>
+          <w:sz w:val="18"/>
+          <w:szCs w:val="18"/>
+          <w:lang w:val="es-ES_tradnl"/>
+        </w:rPr>
+      </w:pPr>
+    </w:p>
+    <w:p>
+      <w:pPr>
+        <w:rPr>
+          <w:rFonts w:ascii="Arial" w:hAnsi="Arial" w:cs="Arial"/>
+          <w:sz w:val="18"/>
+          <w:szCs w:val="18"/>
+          <w:lang w:val="es-ES_tradnl"/>
+        </w:rPr>
+      </w:pPr>
+      <w:r>
+        <w:rPr>
+          <w:rFonts w:ascii="Arial" w:hAnsi="Arial"/>
+          <w:b/>
+          <w:color w:val="FF0000"/>
+          <w:sz w:val="18"/>
+          <w:szCs w:val="18"/>
+          <w:lang w:val="es-ES_tradnl"/>
+        </w:rPr>
+        <w:t>*</w:t>
+      </w:r>
+      <w:r>
+        <w:rPr>
+          <w:rFonts w:ascii="Arial" w:hAnsi="Arial" w:cs="Arial"/>
+          <w:sz w:val="18"/>
+          <w:szCs w:val="18"/>
+          <w:highlight w:val="yellow"/>
+          <w:lang w:val="es-ES_tradnl"/>
+        </w:rPr>
+        <w:t>Nombre de archivo codificado (ejemplo, CI_S3_G1_REC10_F1)</w:t>
+      </w:r>
+      <w:r>
+        <w:rPr>
+          <w:rFonts w:ascii="Arial" w:hAnsi="Arial" w:cs="Arial"/>
+          <w:sz w:val="18"/>
+          <w:szCs w:val="18"/>
+          <w:lang w:val="es-ES_tradnl"/>
+        </w:rPr>
+        <w:t xml:space="preserve"> </w:t>
+      </w:r>
+      <w:r>
+        <w:rPr>
+          <w:rFonts w:ascii="Arial" w:hAnsi="Arial" w:cs="Arial"/>
+          <w:sz w:val="18"/>
+          <w:szCs w:val="18"/>
+          <w:lang w:val="es-ES_tradnl"/>
+        </w:rPr>
+        <w:t>CN_03_04_CO_REC1</w:t>
+      </w:r>
+      <w:r>
+        <w:rPr>
+          <w:rFonts w:ascii="Arial" w:hAnsi="Arial" w:cs="Arial"/>
+          <w:sz w:val="18"/>
+          <w:szCs w:val="18"/>
+          <w:lang w:val="es-ES_tradnl"/>
+        </w:rPr>
+        <w:t>5</w:t>
+      </w:r>
+      <w:r>
+        <w:rPr>
+          <w:rFonts w:ascii="Arial" w:hAnsi="Arial" w:cs="Arial"/>
+          <w:sz w:val="18"/>
+          <w:szCs w:val="18"/>
+          <w:lang w:val="es-ES_tradnl"/>
+        </w:rPr>
+        <w:t>0</w:t>
+      </w:r>
+      <w:r>
+        <w:rPr>
+          <w:rFonts w:ascii="Arial" w:hAnsi="Arial" w:cs="Arial"/>
+          <w:sz w:val="18"/>
+          <w:szCs w:val="18"/>
+          <w:lang w:val="es-ES_tradnl"/>
+        </w:rPr>
+        <w:t>_</w:t>
+      </w:r>
+      <w:r>
+        <w:rPr>
+          <w:rFonts w:ascii="Arial" w:hAnsi="Arial" w:cs="Arial"/>
+          <w:sz w:val="18"/>
+          <w:szCs w:val="18"/>
+          <w:lang w:val="es-ES_tradnl"/>
+        </w:rPr>
+        <w:t>F</w:t>
+      </w:r>
+      <w:r>
+        <w:rPr>
+          <w:rFonts w:ascii="Arial" w:hAnsi="Arial" w:cs="Arial"/>
+          <w:sz w:val="18"/>
+          <w:szCs w:val="18"/>
+          <w:lang w:val="es-ES_tradnl"/>
+        </w:rPr>
+        <w:t>4</w:t>
+      </w:r>
+      <w:r>
+        <w:rPr>
+          <w:rFonts w:ascii="Arial" w:hAnsi="Arial" w:cs="Arial"/>
+          <w:sz w:val="18"/>
+          <w:szCs w:val="18"/>
+          <w:lang w:val="es-ES_tradnl"/>
+        </w:rPr>
+        <w:t xml:space="preserve">  </w:t>
+      </w:r>
+    </w:p>
+    <w:p>
+      <w:pPr>
+        <w:rPr>
+          <w:rFonts w:ascii="Arial" w:hAnsi="Arial" w:cs="Arial"/>
+          <w:sz w:val="18"/>
+          <w:szCs w:val="18"/>
+          <w:lang w:val="es-ES_tradnl"/>
+        </w:rPr>
+      </w:pPr>
+    </w:p>
+    <w:p>
+      <w:pPr>
+        <w:rPr>
+          <w:rFonts w:ascii="Arial" w:hAnsi="Arial"/>
+          <w:sz w:val="18"/>
+          <w:szCs w:val="18"/>
+          <w:lang w:val="es-ES_tradnl"/>
+        </w:rPr>
+      </w:pPr>
+      <w:r>
+        <w:rPr>
+          <w:rFonts w:ascii="Arial" w:hAnsi="Arial"/>
+          <w:sz w:val="18"/>
+          <w:szCs w:val="18"/>
+          <w:highlight w:val="red"/>
+          <w:lang w:val="es-ES_tradnl"/>
+        </w:rPr>
+        <w:t>Pie de imagen 1 (</w:t>
+      </w:r>
+      <w:r>
+        <w:rPr>
+          <w:rFonts w:ascii="Arial" w:hAnsi="Arial"/>
+          <w:b/>
+          <w:sz w:val="18"/>
+          <w:szCs w:val="18"/>
+          <w:highlight w:val="red"/>
+          <w:lang w:val="es-ES_tradnl"/>
+        </w:rPr>
+        <w:t>140</w:t>
+      </w:r>
+      <w:r>
+        <w:rPr>
+          <w:rFonts w:ascii="Arial" w:hAnsi="Arial"/>
+          <w:sz w:val="18"/>
+          <w:szCs w:val="18"/>
+          <w:highlight w:val="red"/>
+          <w:lang w:val="es-ES_tradnl"/>
+        </w:rPr>
+        <w:t xml:space="preserve"> caracteres máx., se puede usar cursivas)</w:t>
+      </w:r>
+    </w:p>
+    <w:p>
+      <w:pPr>
+        <w:rPr>
+          <w:rFonts w:ascii="Arial" w:hAnsi="Arial" w:cs="Arial"/>
+          <w:sz w:val="18"/>
+          <w:szCs w:val="18"/>
+          <w:lang w:val="es-ES_tradnl"/>
+        </w:rPr>
+      </w:pPr>
+    </w:p>
+    <w:p>
+      <w:pPr>
+        <w:rPr>
+          <w:rFonts w:ascii="Arial" w:hAnsi="Arial" w:cs="Arial"/>
+          <w:sz w:val="18"/>
+          <w:szCs w:val="18"/>
+          <w:lang w:val="es-ES_tradnl"/>
+        </w:rPr>
+      </w:pPr>
+    </w:p>
+    <w:p>
+      <w:pPr>
+        <w:rPr>
+          <w:rFonts w:ascii="Arial" w:hAnsi="Arial" w:cs="Arial"/>
+          <w:sz w:val="18"/>
+          <w:szCs w:val="18"/>
+          <w:lang w:val="es-ES_tradnl"/>
+        </w:rPr>
+      </w:pPr>
+    </w:p>
+    <w:p>
+      <w:pPr>
+        <w:shd w:val="clear" w:color="auto" w:fill="99CCFF"/>
+        <w:jc w:val="center"/>
+        <w:rPr>
+          <w:rFonts w:ascii="Arial" w:hAnsi="Arial"/>
+          <w:b/>
+          <w:sz w:val="16"/>
+          <w:szCs w:val="16"/>
+          <w:lang w:val="es-ES_tradnl"/>
+        </w:rPr>
+      </w:pPr>
+      <w:r>
+        <w:rPr>
+          <w:rFonts w:ascii="Arial" w:hAnsi="Arial"/>
+          <w:b/>
+          <w:sz w:val="16"/>
+          <w:szCs w:val="16"/>
+          <w:lang w:val="es-ES_tradnl"/>
+        </w:rPr>
+        <w:t>IMAGEN</w:t>
+      </w:r>
+      <w:r>
+        <w:rPr>
+          <w:rFonts w:ascii="Arial" w:hAnsi="Arial"/>
+          <w:sz w:val="16"/>
+          <w:szCs w:val="16"/>
+          <w:lang w:val="es-ES_tradnl"/>
+        </w:rPr>
+        <w:t xml:space="preserve"> 3 DEL MENÚ</w:t>
+      </w:r>
+    </w:p>
+    <w:p>
+      <w:pPr>
+        <w:rPr>
+          <w:rFonts w:ascii="Arial" w:hAnsi="Arial"/>
+          <w:sz w:val="18"/>
+          <w:szCs w:val="18"/>
+          <w:lang w:val="es-ES_tradnl"/>
+        </w:rPr>
+      </w:pPr>
+      <w:r>
+        <w:rPr>
+          <w:rFonts w:ascii="Arial" w:hAnsi="Arial"/>
+          <w:b/>
+          <w:color w:val="FF0000"/>
+          <w:sz w:val="18"/>
+          <w:szCs w:val="18"/>
+          <w:lang w:val="es-ES_tradnl"/>
+        </w:rPr>
+        <w:t>*</w:t>
+      </w:r>
+      <w:r>
+        <w:rPr>
+          <w:rFonts w:ascii="Arial" w:hAnsi="Arial"/>
+          <w:sz w:val="18"/>
+          <w:szCs w:val="18"/>
+          <w:highlight w:val="green"/>
+          <w:lang w:val="es-ES_tradnl"/>
+        </w:rPr>
+        <w:t>Imagen del menú:</w:t>
+      </w:r>
+    </w:p>
+    <w:p>
+      <w:pPr>
+        <w:rPr>
+          <w:rFonts w:ascii="Arial" w:hAnsi="Arial" w:cs="Arial"/>
+          <w:sz w:val="18"/>
+          <w:szCs w:val="18"/>
+          <w:lang w:val="es-ES_tradnl"/>
+        </w:rPr>
+      </w:pPr>
+      <w:r>
+        <w:rPr>
+          <w:rFonts w:ascii="Arial" w:hAnsi="Arial"/>
+          <w:b/>
+          <w:color w:val="FF0000"/>
+          <w:sz w:val="18"/>
+          <w:szCs w:val="18"/>
+          <w:lang w:val="es-ES_tradnl"/>
+        </w:rPr>
+        <w:t>*</w:t>
+      </w:r>
+      <w:r>
+        <w:rPr>
+          <w:rFonts w:ascii="Arial" w:hAnsi="Arial" w:cs="Arial"/>
+          <w:sz w:val="18"/>
+          <w:szCs w:val="18"/>
+          <w:highlight w:val="yellow"/>
+          <w:lang w:val="es-ES_tradnl"/>
+        </w:rPr>
+        <w:t xml:space="preserve">Nombre de archivo </w:t>
+      </w:r>
+      <w:proofErr w:type="spellStart"/>
+      <w:r>
+        <w:rPr>
+          <w:rFonts w:ascii="Arial" w:hAnsi="Arial" w:cs="Arial"/>
+          <w:sz w:val="18"/>
+          <w:szCs w:val="18"/>
+          <w:highlight w:val="yellow"/>
+          <w:lang w:val="es-ES_tradnl"/>
+        </w:rPr>
+        <w:t>Shutterstock</w:t>
+      </w:r>
+      <w:proofErr w:type="spellEnd"/>
+      <w:r>
+        <w:rPr>
+          <w:rFonts w:ascii="Arial" w:hAnsi="Arial" w:cs="Arial"/>
+          <w:sz w:val="18"/>
+          <w:szCs w:val="18"/>
+          <w:highlight w:val="yellow"/>
+          <w:lang w:val="es-ES_tradnl"/>
+        </w:rPr>
+        <w:t xml:space="preserve"> o descripción de ilustración a crear</w:t>
+      </w:r>
+      <w:r>
+        <w:rPr>
+          <w:rFonts w:ascii="Arial" w:hAnsi="Arial" w:cs="Arial"/>
+          <w:sz w:val="18"/>
+          <w:szCs w:val="18"/>
+          <w:lang w:val="es-ES_tradnl"/>
+        </w:rPr>
+        <w:t xml:space="preserve"> </w:t>
+      </w:r>
+      <w:r>
+        <w:rPr>
+          <w:rFonts w:ascii="Arial" w:hAnsi="Arial" w:cs="Arial"/>
+          <w:sz w:val="18"/>
+          <w:szCs w:val="18"/>
+          <w:lang w:val="es-ES_tradnl"/>
+        </w:rPr>
+        <w:t xml:space="preserve"> 383427</w:t>
+      </w:r>
+    </w:p>
+    <w:p>
+      <w:pPr>
+        <w:rPr>
+          <w:rFonts w:ascii="Arial" w:hAnsi="Arial" w:cs="Arial"/>
+          <w:sz w:val="18"/>
+          <w:szCs w:val="18"/>
+          <w:lang w:val="es-ES_tradnl"/>
+        </w:rPr>
+      </w:pPr>
+    </w:p>
+    <w:p>
+      <w:pPr>
+        <w:rPr>
+          <w:rFonts w:ascii="Arial" w:hAnsi="Arial" w:cs="Arial"/>
+          <w:sz w:val="18"/>
+          <w:szCs w:val="18"/>
+          <w:lang w:val="es-ES_tradnl"/>
+        </w:rPr>
+      </w:pPr>
+      <w:r>
+        <w:rPr>
+          <w:rFonts w:ascii="Arial" w:hAnsi="Arial"/>
+          <w:b/>
+          <w:color w:val="FF0000"/>
+          <w:sz w:val="18"/>
+          <w:szCs w:val="18"/>
+          <w:lang w:val="es-ES_tradnl"/>
+        </w:rPr>
+        <w:t>*</w:t>
+      </w:r>
+      <w:r>
+        <w:rPr>
+          <w:rFonts w:ascii="Arial" w:hAnsi="Arial" w:cs="Arial"/>
+          <w:sz w:val="18"/>
+          <w:szCs w:val="18"/>
+          <w:highlight w:val="yellow"/>
+          <w:lang w:val="es-ES_tradnl"/>
+        </w:rPr>
+        <w:t>Nombre de archivo codificado (ejemplo, CI_S3_G1_REC10_F1)</w:t>
+      </w:r>
+      <w:r>
+        <w:rPr>
+          <w:rFonts w:ascii="Arial" w:hAnsi="Arial" w:cs="Arial"/>
+          <w:sz w:val="18"/>
+          <w:szCs w:val="18"/>
+          <w:lang w:val="es-ES_tradnl"/>
+        </w:rPr>
+        <w:t xml:space="preserve">  </w:t>
+      </w:r>
+      <w:r>
+        <w:rPr>
+          <w:rFonts w:ascii="Arial" w:hAnsi="Arial" w:cs="Arial"/>
+          <w:sz w:val="18"/>
+          <w:szCs w:val="18"/>
+          <w:lang w:val="es-ES_tradnl"/>
+        </w:rPr>
+        <w:t>CN_03_04_CO_REC1</w:t>
+      </w:r>
+      <w:r>
+        <w:rPr>
+          <w:rFonts w:ascii="Arial" w:hAnsi="Arial" w:cs="Arial"/>
+          <w:sz w:val="18"/>
+          <w:szCs w:val="18"/>
+          <w:lang w:val="es-ES_tradnl"/>
+        </w:rPr>
+        <w:t>5</w:t>
+      </w:r>
+      <w:r>
+        <w:rPr>
+          <w:rFonts w:ascii="Arial" w:hAnsi="Arial" w:cs="Arial"/>
+          <w:sz w:val="18"/>
+          <w:szCs w:val="18"/>
+          <w:lang w:val="es-ES_tradnl"/>
+        </w:rPr>
+        <w:t>0</w:t>
+      </w:r>
+      <w:r>
+        <w:rPr>
+          <w:rFonts w:ascii="Arial" w:hAnsi="Arial" w:cs="Arial"/>
+          <w:sz w:val="18"/>
+          <w:szCs w:val="18"/>
+          <w:lang w:val="es-ES_tradnl"/>
+        </w:rPr>
+        <w:t>_</w:t>
+      </w:r>
+      <w:r>
+        <w:rPr>
+          <w:rFonts w:ascii="Arial" w:hAnsi="Arial" w:cs="Arial"/>
+          <w:sz w:val="18"/>
+          <w:szCs w:val="18"/>
+          <w:lang w:val="es-ES_tradnl"/>
+        </w:rPr>
+        <w:t>F</w:t>
+      </w:r>
+      <w:r>
+        <w:rPr>
+          <w:rFonts w:ascii="Arial" w:hAnsi="Arial" w:cs="Arial"/>
+          <w:sz w:val="18"/>
+          <w:szCs w:val="18"/>
+          <w:lang w:val="es-ES_tradnl"/>
+        </w:rPr>
+        <w:t>5</w:t>
+      </w:r>
+      <w:r>
+        <w:rPr>
+          <w:rFonts w:ascii="Arial" w:hAnsi="Arial" w:cs="Arial"/>
+          <w:sz w:val="18"/>
+          <w:szCs w:val="18"/>
+          <w:lang w:val="es-ES_tradnl"/>
+        </w:rPr>
+        <w:t xml:space="preserve"> </w:t>
+      </w:r>
+    </w:p>
+    <w:p>
+      <w:pPr>
+        <w:rPr>
+          <w:rFonts w:ascii="Arial" w:hAnsi="Arial" w:cs="Arial"/>
+          <w:sz w:val="18"/>
+          <w:szCs w:val="18"/>
+          <w:lang w:val="es-ES_tradnl"/>
+        </w:rPr>
+      </w:pPr>
+    </w:p>
+    <w:p>
+      <w:pPr>
+        <w:rPr>
+          <w:rFonts w:ascii="Arial" w:hAnsi="Arial"/>
+          <w:sz w:val="18"/>
+          <w:szCs w:val="18"/>
+          <w:lang w:val="es-ES_tradnl"/>
+        </w:rPr>
+      </w:pPr>
+      <w:r>
+        <w:rPr>
+          <w:rFonts w:ascii="Arial" w:hAnsi="Arial"/>
+          <w:sz w:val="18"/>
+          <w:szCs w:val="18"/>
+          <w:highlight w:val="yellow"/>
+          <w:lang w:val="es-ES_tradnl"/>
+        </w:rPr>
+        <w:t>OPCIONAL Pie de imagen (</w:t>
+      </w:r>
+      <w:r>
+        <w:rPr>
+          <w:rFonts w:ascii="Arial" w:hAnsi="Arial"/>
+          <w:b/>
+          <w:sz w:val="18"/>
+          <w:szCs w:val="18"/>
+          <w:highlight w:val="yellow"/>
+          <w:lang w:val="es-ES_tradnl"/>
+        </w:rPr>
+        <w:t>48</w:t>
+      </w:r>
+      <w:r>
+        <w:rPr>
+          <w:rFonts w:ascii="Arial" w:hAnsi="Arial"/>
+          <w:sz w:val="18"/>
+          <w:szCs w:val="18"/>
+          <w:highlight w:val="yellow"/>
+          <w:lang w:val="es-ES_tradnl"/>
+        </w:rPr>
+        <w:t xml:space="preserve"> caracteres máx., se puede usar cursivas)</w:t>
+      </w:r>
+    </w:p>
+    <w:p>
+      <w:pPr>
+        <w:rPr>
+          <w:rFonts w:ascii="Arial" w:hAnsi="Arial" w:cs="Arial"/>
+          <w:sz w:val="18"/>
+          <w:szCs w:val="18"/>
+          <w:lang w:val="es-ES_tradnl"/>
+        </w:rPr>
+      </w:pPr>
+    </w:p>
+    <w:p>
+      <w:pPr>
+        <w:rPr>
+          <w:rFonts w:ascii="Arial" w:hAnsi="Arial" w:cs="Arial"/>
+          <w:sz w:val="18"/>
+          <w:szCs w:val="18"/>
+          <w:lang w:val="es-ES_tradnl"/>
+        </w:rPr>
+      </w:pPr>
+    </w:p>
+    <w:p>
+      <w:pPr>
+        <w:ind w:left="142" w:hanging="142"/>
+        <w:rPr>
+          <w:rFonts w:ascii="Arial" w:hAnsi="Arial" w:cs="Arial"/>
+          <w:sz w:val="18"/>
+          <w:szCs w:val="18"/>
+          <w:lang w:val="es-ES_tradnl"/>
+        </w:rPr>
+      </w:pPr>
+      <w:r>
+        <w:rPr>
+          <w:rFonts w:ascii="Arial" w:hAnsi="Arial"/>
+          <w:b/>
+          <w:color w:val="FF0000"/>
+          <w:sz w:val="18"/>
+          <w:szCs w:val="18"/>
+          <w:lang w:val="es-ES_tradnl"/>
+        </w:rPr>
+        <w:t>*</w:t>
+      </w:r>
+      <w:r>
+        <w:rPr>
+          <w:rFonts w:ascii="Arial" w:hAnsi="Arial"/>
+          <w:sz w:val="18"/>
+          <w:szCs w:val="18"/>
+          <w:highlight w:val="green"/>
+          <w:lang w:val="es-ES_tradnl"/>
+        </w:rPr>
+        <w:t>Número de fichas de imagen (</w:t>
+      </w:r>
+      <w:r>
+        <w:rPr>
+          <w:rFonts w:ascii="Arial" w:hAnsi="Arial"/>
+          <w:b/>
+          <w:sz w:val="18"/>
+          <w:szCs w:val="18"/>
+          <w:highlight w:val="green"/>
+          <w:lang w:val="es-ES_tradnl"/>
+        </w:rPr>
+        <w:t>mín. 1 – máx. 6</w:t>
+      </w:r>
+      <w:r>
+        <w:rPr>
+          <w:rFonts w:ascii="Arial" w:hAnsi="Arial"/>
+          <w:sz w:val="18"/>
+          <w:szCs w:val="18"/>
+          <w:highlight w:val="green"/>
+          <w:lang w:val="es-ES_tradnl"/>
+        </w:rPr>
+        <w:t>)</w:t>
+      </w:r>
+      <w:r>
+        <w:rPr>
+          <w:rFonts w:ascii="Arial" w:hAnsi="Arial"/>
+          <w:color w:val="0000FF"/>
+          <w:sz w:val="16"/>
+          <w:szCs w:val="16"/>
+          <w:lang w:val="es-ES_tradnl"/>
+        </w:rPr>
+        <w:t>PARA CADA FICHA DE ESTE INCISO COPIA EL SIGUIENTEBLOQUE</w:t>
       </w:r>
       <w:r>
         <w:rPr>
@@ -5201,999 +5738,9 @@
           <w:szCs w:val="16"/>
           <w:lang w:val="es-ES_tradnl"/>
         </w:rPr>
-        <w:t>...</w:t>
-      </w:r>
-    </w:p>
-    <w:p>
-      <w:pPr>
-        <w:rPr>
-          <w:rFonts w:ascii="Arial" w:hAnsi="Arial" w:cs="Arial"/>
-          <w:sz w:val="18"/>
-          <w:szCs w:val="18"/>
-          <w:lang w:val="es-ES_tradnl"/>
-        </w:rPr>
-      </w:pPr>
-    </w:p>
-    <w:p>
-      <w:pPr>
-        <w:rPr>
-          <w:rFonts w:ascii="Arial" w:hAnsi="Arial" w:cs="Arial"/>
-          <w:sz w:val="18"/>
-          <w:szCs w:val="18"/>
-          <w:lang w:val="es-ES_tradnl"/>
-        </w:rPr>
-      </w:pPr>
-    </w:p>
-    <w:p>
-      <w:pPr>
-        <w:shd w:val="clear" w:color="auto" w:fill="CCFFFF"/>
-        <w:jc w:val="center"/>
-        <w:rPr>
-          <w:rFonts w:ascii="Arial" w:hAnsi="Arial"/>
-          <w:b/>
-          <w:sz w:val="16"/>
-          <w:szCs w:val="16"/>
-          <w:lang w:val="es-ES_tradnl"/>
-        </w:rPr>
-      </w:pPr>
-      <w:r>
-        <w:rPr>
-          <w:rFonts w:ascii="Arial" w:hAnsi="Arial"/>
-          <w:b/>
-          <w:sz w:val="16"/>
-          <w:szCs w:val="16"/>
-          <w:lang w:val="es-ES_tradnl"/>
-        </w:rPr>
-        <w:t>FICHA</w:t>
-      </w:r>
-      <w:r>
-        <w:rPr>
-          <w:rFonts w:ascii="Arial" w:hAnsi="Arial"/>
-          <w:sz w:val="16"/>
-          <w:szCs w:val="16"/>
-          <w:lang w:val="es-ES_tradnl"/>
-        </w:rPr>
-        <w:t xml:space="preserve"> 1</w:t>
-      </w:r>
-      <w:r>
-        <w:rPr>
-          <w:rFonts w:ascii="Arial" w:hAnsi="Arial"/>
-          <w:sz w:val="16"/>
-          <w:szCs w:val="16"/>
-          <w:lang w:val="es-ES_tradnl"/>
-        </w:rPr>
-        <w:t xml:space="preserve"> DE IMAGEN </w:t>
-      </w:r>
-      <w:r>
-        <w:rPr>
-          <w:rFonts w:ascii="Arial" w:hAnsi="Arial"/>
-          <w:sz w:val="16"/>
-          <w:szCs w:val="16"/>
-          <w:lang w:val="es-ES_tradnl"/>
-        </w:rPr>
-        <w:t>2</w:t>
-      </w:r>
-    </w:p>
-    <w:p>
-      <w:pPr>
-        <w:rPr>
-          <w:rFonts w:ascii="Arial" w:hAnsi="Arial"/>
-          <w:sz w:val="18"/>
-          <w:szCs w:val="18"/>
-          <w:lang w:val="es-ES_tradnl"/>
-        </w:rPr>
-      </w:pPr>
-      <w:r>
-        <w:rPr>
-          <w:rFonts w:ascii="Arial" w:hAnsi="Arial"/>
-          <w:b/>
-          <w:color w:val="FF0000"/>
-          <w:sz w:val="18"/>
-          <w:szCs w:val="18"/>
-          <w:lang w:val="es-ES_tradnl"/>
-        </w:rPr>
-        <w:t>*</w:t>
-      </w:r>
-      <w:r>
-        <w:rPr>
-          <w:rFonts w:ascii="Arial" w:hAnsi="Arial"/>
-          <w:sz w:val="18"/>
-          <w:szCs w:val="18"/>
-          <w:highlight w:val="green"/>
-          <w:lang w:val="es-ES_tradnl"/>
-        </w:rPr>
-        <w:t>Título de la ficha (</w:t>
-      </w:r>
-      <w:r>
-        <w:rPr>
-          <w:rFonts w:ascii="Arial" w:hAnsi="Arial"/>
-          <w:b/>
-          <w:sz w:val="18"/>
-          <w:szCs w:val="18"/>
-          <w:highlight w:val="green"/>
-          <w:lang w:val="es-ES_tradnl"/>
-        </w:rPr>
-        <w:t>58</w:t>
-      </w:r>
-      <w:r>
-        <w:rPr>
-          <w:rFonts w:ascii="Arial" w:hAnsi="Arial"/>
-          <w:sz w:val="18"/>
-          <w:szCs w:val="18"/>
-          <w:highlight w:val="green"/>
-          <w:lang w:val="es-ES_tradnl"/>
-        </w:rPr>
-        <w:t xml:space="preserve"> caracteres máximo)</w:t>
-      </w:r>
-      <w:r>
-        <w:rPr>
-          <w:rFonts w:ascii="Arial" w:hAnsi="Arial"/>
-          <w:sz w:val="18"/>
-          <w:szCs w:val="18"/>
-          <w:lang w:val="es-ES_tradnl"/>
-        </w:rPr>
-        <w:t xml:space="preserve"> </w:t>
-      </w:r>
-      <w:r>
-        <w:rPr>
-          <w:rFonts w:ascii="Arial" w:hAnsi="Arial"/>
-          <w:sz w:val="18"/>
-          <w:szCs w:val="18"/>
-          <w:lang w:val="es-ES_tradnl"/>
-        </w:rPr>
-        <w:t xml:space="preserve">La caza furtiva  </w:t>
-      </w:r>
-    </w:p>
-    <w:p>
-      <w:pPr>
-        <w:rPr>
-          <w:rFonts w:ascii="Arial" w:hAnsi="Arial" w:cs="Arial"/>
-          <w:sz w:val="18"/>
-          <w:szCs w:val="18"/>
-          <w:lang w:val="es-ES_tradnl"/>
-        </w:rPr>
-      </w:pPr>
-    </w:p>
-    <w:p>
-      <w:pPr>
-        <w:rPr>
-          <w:rFonts w:ascii="Arial" w:hAnsi="Arial" w:cs="Arial"/>
-          <w:sz w:val="18"/>
-          <w:szCs w:val="18"/>
-          <w:lang w:val="es-ES_tradnl"/>
-        </w:rPr>
-      </w:pPr>
-    </w:p>
-    <w:p>
-      <w:pPr>
-        <w:rPr>
-          <w:rFonts w:ascii="Arial" w:hAnsi="Arial"/>
-          <w:sz w:val="18"/>
-          <w:szCs w:val="18"/>
-          <w:lang w:val="es-ES_tradnl"/>
-        </w:rPr>
-      </w:pPr>
-      <w:r>
-        <w:rPr>
-          <w:rFonts w:ascii="Arial" w:hAnsi="Arial"/>
-          <w:b/>
-          <w:color w:val="FF0000"/>
-          <w:sz w:val="18"/>
-          <w:szCs w:val="18"/>
-          <w:lang w:val="es-ES_tradnl"/>
-        </w:rPr>
-        <w:t>*</w:t>
-      </w:r>
-      <w:r>
-        <w:rPr>
-          <w:rFonts w:ascii="Arial" w:hAnsi="Arial"/>
-          <w:sz w:val="18"/>
-          <w:szCs w:val="18"/>
-          <w:highlight w:val="green"/>
-          <w:lang w:val="es-ES_tradnl"/>
-        </w:rPr>
-        <w:t>Texto</w:t>
-      </w:r>
-    </w:p>
-    <w:p>
-      <w:pPr>
-        <w:rPr>
-          <w:rFonts w:ascii="Arial" w:hAnsi="Arial"/>
-          <w:sz w:val="18"/>
-          <w:szCs w:val="18"/>
-          <w:lang w:val="es-ES_tradnl"/>
-        </w:rPr>
-      </w:pPr>
-    </w:p>
-    <w:p>
-      <w:pPr>
-        <w:rPr>
-          <w:rFonts w:ascii="Arial" w:hAnsi="Arial"/>
-          <w:sz w:val="18"/>
-          <w:szCs w:val="18"/>
-          <w:lang w:val="es-ES_tradnl"/>
-        </w:rPr>
-      </w:pPr>
-      <w:r>
-        <w:rPr>
-          <w:rFonts w:ascii="Arial" w:hAnsi="Arial"/>
-          <w:sz w:val="18"/>
-          <w:szCs w:val="18"/>
-          <w:lang w:val="es-ES_tradnl"/>
-        </w:rPr>
-        <w:t>Especies de animales son cazadas por cazadores inescrupulosos. Los elefantes son cazados por el marfil de sus colmillos.</w:t>
-      </w:r>
-    </w:p>
-    <w:p>
-      <w:pPr>
-        <w:rPr>
-          <w:rFonts w:ascii="Arial" w:hAnsi="Arial" w:cs="Arial"/>
-          <w:sz w:val="18"/>
-          <w:szCs w:val="18"/>
-          <w:lang w:val="es-ES_tradnl"/>
-        </w:rPr>
-      </w:pPr>
-    </w:p>
-    <w:p>
-      <w:pPr>
-        <w:rPr>
-          <w:rFonts w:ascii="Arial" w:hAnsi="Arial"/>
-          <w:sz w:val="18"/>
-          <w:szCs w:val="18"/>
-          <w:lang w:val="es-ES_tradnl"/>
-        </w:rPr>
-      </w:pPr>
-      <w:r>
-        <w:rPr>
-          <w:rFonts w:ascii="Arial" w:hAnsi="Arial"/>
-          <w:b/>
-          <w:color w:val="FF0000"/>
-          <w:sz w:val="18"/>
-          <w:szCs w:val="18"/>
-          <w:lang w:val="es-ES_tradnl"/>
-        </w:rPr>
-        <w:t>*</w:t>
-      </w:r>
-      <w:r>
-        <w:rPr>
-          <w:rFonts w:ascii="Arial" w:hAnsi="Arial"/>
-          <w:sz w:val="18"/>
-          <w:szCs w:val="18"/>
-          <w:highlight w:val="green"/>
-          <w:lang w:val="es-ES_tradnl"/>
-        </w:rPr>
-        <w:t xml:space="preserve">Imagen 1 </w:t>
-      </w:r>
-      <w:proofErr w:type="spellStart"/>
-      <w:r>
-        <w:rPr>
-          <w:rFonts w:ascii="Arial" w:hAnsi="Arial"/>
-          <w:sz w:val="18"/>
-          <w:szCs w:val="18"/>
-          <w:highlight w:val="green"/>
-          <w:lang w:val="es-ES_tradnl"/>
-        </w:rPr>
-        <w:t>de</w:t>
-      </w:r>
-      <w:r>
-        <w:rPr>
-          <w:rFonts w:ascii="Arial" w:hAnsi="Arial"/>
-          <w:sz w:val="18"/>
-          <w:szCs w:val="18"/>
-          <w:highlight w:val="green"/>
-          <w:lang w:val="es-ES_tradnl"/>
-        </w:rPr>
-        <w:t>ficha</w:t>
-      </w:r>
-      <w:proofErr w:type="spellEnd"/>
-      <w:r>
-        <w:rPr>
-          <w:rFonts w:ascii="Arial" w:hAnsi="Arial"/>
-          <w:sz w:val="18"/>
-          <w:szCs w:val="18"/>
-          <w:highlight w:val="green"/>
-          <w:lang w:val="es-ES_tradnl"/>
-        </w:rPr>
-        <w:t>:</w:t>
-      </w:r>
-    </w:p>
-    <w:p>
-      <w:pPr>
-        <w:rPr>
-          <w:rFonts w:ascii="Arial" w:hAnsi="Arial" w:cs="Arial"/>
-          <w:sz w:val="18"/>
-          <w:szCs w:val="18"/>
-          <w:lang w:val="es-ES_tradnl"/>
-        </w:rPr>
-      </w:pPr>
-      <w:r>
-        <w:rPr>
-          <w:rFonts w:ascii="Arial" w:hAnsi="Arial"/>
-          <w:b/>
-          <w:color w:val="FF0000"/>
-          <w:sz w:val="18"/>
-          <w:szCs w:val="18"/>
-          <w:lang w:val="es-ES_tradnl"/>
-        </w:rPr>
-        <w:t>*</w:t>
-      </w:r>
-      <w:r>
-        <w:rPr>
-          <w:rFonts w:ascii="Arial" w:hAnsi="Arial" w:cs="Arial"/>
-          <w:sz w:val="18"/>
-          <w:szCs w:val="18"/>
-          <w:highlight w:val="yellow"/>
-          <w:lang w:val="es-ES_tradnl"/>
-        </w:rPr>
-        <w:t xml:space="preserve">Nombre de archivo </w:t>
-      </w:r>
-      <w:proofErr w:type="spellStart"/>
-      <w:r>
-        <w:rPr>
-          <w:rFonts w:ascii="Arial" w:hAnsi="Arial" w:cs="Arial"/>
-          <w:sz w:val="18"/>
-          <w:szCs w:val="18"/>
-          <w:highlight w:val="yellow"/>
-          <w:lang w:val="es-ES_tradnl"/>
-        </w:rPr>
-        <w:t>Shutterstock</w:t>
-      </w:r>
-      <w:proofErr w:type="spellEnd"/>
-      <w:r>
-        <w:rPr>
-          <w:rFonts w:ascii="Arial" w:hAnsi="Arial" w:cs="Arial"/>
-          <w:sz w:val="18"/>
-          <w:szCs w:val="18"/>
-          <w:highlight w:val="yellow"/>
-          <w:lang w:val="es-ES_tradnl"/>
-        </w:rPr>
-        <w:t xml:space="preserve"> o descripción de ilustración a crear</w:t>
-      </w:r>
-      <w:r>
-        <w:rPr>
-          <w:rFonts w:ascii="Arial" w:hAnsi="Arial" w:cs="Arial"/>
-          <w:sz w:val="18"/>
-          <w:szCs w:val="18"/>
-          <w:lang w:val="es-ES_tradnl"/>
-        </w:rPr>
-        <w:t xml:space="preserve">  </w:t>
-      </w:r>
-      <w:r>
-        <w:rPr>
-          <w:rFonts w:ascii="Arial" w:hAnsi="Arial" w:cs="Arial"/>
-          <w:sz w:val="18"/>
-          <w:szCs w:val="18"/>
-          <w:lang w:val="es-ES_tradnl"/>
-        </w:rPr>
-        <w:t>248879968</w:t>
-      </w:r>
-    </w:p>
-    <w:p>
-      <w:pPr>
-        <w:rPr>
-          <w:rFonts w:ascii="Arial" w:hAnsi="Arial" w:cs="Arial"/>
-          <w:sz w:val="18"/>
-          <w:szCs w:val="18"/>
-          <w:lang w:val="es-ES_tradnl"/>
-        </w:rPr>
-      </w:pPr>
-    </w:p>
-    <w:p>
-      <w:pPr>
-        <w:rPr>
-          <w:rFonts w:ascii="Arial" w:hAnsi="Arial" w:cs="Arial"/>
-          <w:sz w:val="18"/>
-          <w:szCs w:val="18"/>
-          <w:lang w:val="es-ES_tradnl"/>
-        </w:rPr>
-      </w:pPr>
-      <w:r>
-        <w:rPr>
-          <w:rFonts w:ascii="Arial" w:hAnsi="Arial"/>
-          <w:b/>
-          <w:color w:val="FF0000"/>
-          <w:sz w:val="18"/>
-          <w:szCs w:val="18"/>
-          <w:lang w:val="es-ES_tradnl"/>
-        </w:rPr>
-        <w:t>*</w:t>
-      </w:r>
-      <w:r>
-        <w:rPr>
-          <w:rFonts w:ascii="Arial" w:hAnsi="Arial" w:cs="Arial"/>
-          <w:sz w:val="18"/>
-          <w:szCs w:val="18"/>
-          <w:highlight w:val="yellow"/>
-          <w:lang w:val="es-ES_tradnl"/>
-        </w:rPr>
-        <w:t>Nombre de archivo codificado (ejemplo, CI_S3_G1_REC10_F1)</w:t>
-      </w:r>
-      <w:r>
-        <w:rPr>
-          <w:rFonts w:ascii="Arial" w:hAnsi="Arial" w:cs="Arial"/>
-          <w:sz w:val="18"/>
-          <w:szCs w:val="18"/>
-          <w:lang w:val="es-ES_tradnl"/>
-        </w:rPr>
-        <w:t xml:space="preserve"> </w:t>
-      </w:r>
-      <w:r>
-        <w:rPr>
-          <w:rFonts w:ascii="Arial" w:hAnsi="Arial" w:cs="Arial"/>
-          <w:sz w:val="18"/>
-          <w:szCs w:val="18"/>
-          <w:lang w:val="es-ES_tradnl"/>
-        </w:rPr>
-        <w:t>CN_03_04_CO_REC190</w:t>
-      </w:r>
-      <w:r>
-        <w:rPr>
-          <w:rFonts w:ascii="Arial" w:hAnsi="Arial" w:cs="Arial"/>
-          <w:sz w:val="18"/>
-          <w:szCs w:val="18"/>
-          <w:lang w:val="es-ES_tradnl"/>
-        </w:rPr>
-        <w:t>_</w:t>
-      </w:r>
-      <w:r>
-        <w:rPr>
-          <w:rFonts w:ascii="Arial" w:hAnsi="Arial" w:cs="Arial"/>
-          <w:sz w:val="18"/>
-          <w:szCs w:val="18"/>
-          <w:lang w:val="es-ES_tradnl"/>
-        </w:rPr>
-        <w:t>F</w:t>
-      </w:r>
-      <w:r>
-        <w:rPr>
-          <w:rFonts w:ascii="Arial" w:hAnsi="Arial" w:cs="Arial"/>
-          <w:sz w:val="18"/>
-          <w:szCs w:val="18"/>
-          <w:lang w:val="es-ES_tradnl"/>
-        </w:rPr>
-        <w:t>4</w:t>
-      </w:r>
-      <w:r>
-        <w:rPr>
-          <w:rFonts w:ascii="Arial" w:hAnsi="Arial" w:cs="Arial"/>
-          <w:sz w:val="18"/>
-          <w:szCs w:val="18"/>
-          <w:lang w:val="es-ES_tradnl"/>
-        </w:rPr>
-        <w:t xml:space="preserve">  </w:t>
-      </w:r>
-    </w:p>
-    <w:p>
-      <w:pPr>
-        <w:rPr>
-          <w:rFonts w:ascii="Arial" w:hAnsi="Arial" w:cs="Arial"/>
-          <w:sz w:val="18"/>
-          <w:szCs w:val="18"/>
-          <w:lang w:val="es-ES_tradnl"/>
-        </w:rPr>
-      </w:pPr>
-    </w:p>
-    <w:p>
-      <w:pPr>
-        <w:rPr>
-          <w:rFonts w:ascii="Arial" w:hAnsi="Arial"/>
-          <w:sz w:val="18"/>
-          <w:szCs w:val="18"/>
-          <w:lang w:val="es-ES_tradnl"/>
-        </w:rPr>
-      </w:pPr>
-      <w:r>
-        <w:rPr>
-          <w:rFonts w:ascii="Arial" w:hAnsi="Arial"/>
-          <w:sz w:val="18"/>
-          <w:szCs w:val="18"/>
-          <w:highlight w:val="red"/>
-          <w:lang w:val="es-ES_tradnl"/>
-        </w:rPr>
-        <w:t>Pie de imagen 1 (</w:t>
-      </w:r>
-      <w:r>
-        <w:rPr>
-          <w:rFonts w:ascii="Arial" w:hAnsi="Arial"/>
-          <w:b/>
-          <w:sz w:val="18"/>
-          <w:szCs w:val="18"/>
-          <w:highlight w:val="red"/>
-          <w:lang w:val="es-ES_tradnl"/>
-        </w:rPr>
-        <w:t>140</w:t>
-      </w:r>
-      <w:r>
-        <w:rPr>
-          <w:rFonts w:ascii="Arial" w:hAnsi="Arial"/>
-          <w:sz w:val="18"/>
-          <w:szCs w:val="18"/>
-          <w:highlight w:val="red"/>
-          <w:lang w:val="es-ES_tradnl"/>
-        </w:rPr>
-        <w:t xml:space="preserve"> caracteres máx., se puede usar cursivas)</w:t>
-      </w:r>
-    </w:p>
-    <w:p>
-      <w:pPr>
-        <w:rPr>
-          <w:rFonts w:ascii="Arial" w:hAnsi="Arial" w:cs="Arial"/>
-          <w:sz w:val="18"/>
-          <w:szCs w:val="18"/>
-          <w:lang w:val="es-ES_tradnl"/>
-        </w:rPr>
-      </w:pPr>
-    </w:p>
-    <w:p>
-      <w:pPr>
-        <w:rPr>
-          <w:rFonts w:ascii="Arial" w:hAnsi="Arial" w:cs="Arial"/>
-          <w:sz w:val="18"/>
-          <w:szCs w:val="18"/>
-          <w:lang w:val="es-ES_tradnl"/>
-        </w:rPr>
-      </w:pPr>
-    </w:p>
-    <w:p>
-      <w:pPr>
-        <w:rPr>
-          <w:rFonts w:ascii="Arial" w:hAnsi="Arial" w:cs="Arial"/>
-          <w:sz w:val="18"/>
-          <w:szCs w:val="18"/>
-          <w:lang w:val="es-ES_tradnl"/>
-        </w:rPr>
-      </w:pPr>
-    </w:p>
-    <w:p>
-      <w:pPr>
-        <w:shd w:val="clear" w:color="auto" w:fill="99CCFF"/>
-        <w:jc w:val="center"/>
-        <w:rPr>
-          <w:rFonts w:ascii="Arial" w:hAnsi="Arial"/>
-          <w:b/>
-          <w:sz w:val="16"/>
-          <w:szCs w:val="16"/>
-          <w:lang w:val="es-ES_tradnl"/>
-        </w:rPr>
-      </w:pPr>
-      <w:r>
-        <w:rPr>
-          <w:rFonts w:ascii="Arial" w:hAnsi="Arial"/>
-          <w:b/>
-          <w:sz w:val="16"/>
-          <w:szCs w:val="16"/>
-          <w:lang w:val="es-ES_tradnl"/>
-        </w:rPr>
-        <w:t>IMAGEN</w:t>
-      </w:r>
-      <w:r>
-        <w:rPr>
-          <w:rFonts w:ascii="Arial" w:hAnsi="Arial"/>
-          <w:sz w:val="16"/>
-          <w:szCs w:val="16"/>
-          <w:lang w:val="es-ES_tradnl"/>
-        </w:rPr>
-        <w:t xml:space="preserve"> 3</w:t>
-      </w:r>
-      <w:r>
-        <w:rPr>
-          <w:rFonts w:ascii="Arial" w:hAnsi="Arial"/>
-          <w:sz w:val="16"/>
-          <w:szCs w:val="16"/>
-          <w:lang w:val="es-ES_tradnl"/>
-        </w:rPr>
-        <w:t xml:space="preserve"> DEL MENÚ</w:t>
-      </w:r>
-    </w:p>
-    <w:p>
-      <w:pPr>
-        <w:rPr>
-          <w:rFonts w:ascii="Arial" w:hAnsi="Arial"/>
-          <w:sz w:val="18"/>
-          <w:szCs w:val="18"/>
-          <w:lang w:val="es-ES_tradnl"/>
-        </w:rPr>
-      </w:pPr>
-      <w:r>
-        <w:rPr>
-          <w:rFonts w:ascii="Arial" w:hAnsi="Arial"/>
-          <w:b/>
-          <w:color w:val="FF0000"/>
-          <w:sz w:val="18"/>
-          <w:szCs w:val="18"/>
-          <w:lang w:val="es-ES_tradnl"/>
-        </w:rPr>
-        <w:t>*</w:t>
-      </w:r>
-      <w:r>
-        <w:rPr>
-          <w:rFonts w:ascii="Arial" w:hAnsi="Arial"/>
-          <w:sz w:val="18"/>
-          <w:szCs w:val="18"/>
-          <w:highlight w:val="green"/>
-          <w:lang w:val="es-ES_tradnl"/>
-        </w:rPr>
-        <w:t xml:space="preserve">Imagen </w:t>
-      </w:r>
-      <w:r>
-        <w:rPr>
-          <w:rFonts w:ascii="Arial" w:hAnsi="Arial"/>
-          <w:sz w:val="18"/>
-          <w:szCs w:val="18"/>
-          <w:highlight w:val="green"/>
-          <w:lang w:val="es-ES_tradnl"/>
-        </w:rPr>
-        <w:t>del menú</w:t>
-      </w:r>
-      <w:r>
-        <w:rPr>
-          <w:rFonts w:ascii="Arial" w:hAnsi="Arial"/>
-          <w:sz w:val="18"/>
-          <w:szCs w:val="18"/>
-          <w:highlight w:val="green"/>
-          <w:lang w:val="es-ES_tradnl"/>
-        </w:rPr>
-        <w:t>:</w:t>
-      </w:r>
-    </w:p>
-    <w:p>
-      <w:pPr>
-        <w:rPr>
-          <w:rFonts w:ascii="Arial" w:hAnsi="Arial" w:cs="Arial"/>
-          <w:sz w:val="18"/>
-          <w:szCs w:val="18"/>
-          <w:lang w:val="es-ES_tradnl"/>
-        </w:rPr>
-      </w:pPr>
-      <w:r>
-        <w:rPr>
-          <w:rFonts w:ascii="Arial" w:hAnsi="Arial"/>
-          <w:b/>
-          <w:color w:val="FF0000"/>
-          <w:sz w:val="18"/>
-          <w:szCs w:val="18"/>
-          <w:lang w:val="es-ES_tradnl"/>
-        </w:rPr>
-        <w:t>*</w:t>
-      </w:r>
-      <w:r>
-        <w:rPr>
-          <w:rFonts w:ascii="Arial" w:hAnsi="Arial" w:cs="Arial"/>
-          <w:sz w:val="18"/>
-          <w:szCs w:val="18"/>
-          <w:highlight w:val="yellow"/>
-          <w:lang w:val="es-ES_tradnl"/>
-        </w:rPr>
-        <w:t xml:space="preserve">Nombre de archivo </w:t>
-      </w:r>
-      <w:proofErr w:type="spellStart"/>
-      <w:r>
-        <w:rPr>
-          <w:rFonts w:ascii="Arial" w:hAnsi="Arial" w:cs="Arial"/>
-          <w:sz w:val="18"/>
-          <w:szCs w:val="18"/>
-          <w:highlight w:val="yellow"/>
-          <w:lang w:val="es-ES_tradnl"/>
-        </w:rPr>
-        <w:t>Shutterstock</w:t>
-      </w:r>
-      <w:proofErr w:type="spellEnd"/>
-      <w:r>
-        <w:rPr>
-          <w:rFonts w:ascii="Arial" w:hAnsi="Arial" w:cs="Arial"/>
-          <w:sz w:val="18"/>
-          <w:szCs w:val="18"/>
-          <w:highlight w:val="yellow"/>
-          <w:lang w:val="es-ES_tradnl"/>
-        </w:rPr>
-        <w:t xml:space="preserve"> o descripción de ilustración a crear</w:t>
-      </w:r>
-      <w:r>
-        <w:rPr>
-          <w:rFonts w:ascii="Arial" w:hAnsi="Arial" w:cs="Arial"/>
-          <w:sz w:val="18"/>
-          <w:szCs w:val="18"/>
-          <w:lang w:val="es-ES_tradnl"/>
-        </w:rPr>
-        <w:t xml:space="preserve"> </w:t>
-      </w:r>
-      <w:r>
-        <w:rPr>
-          <w:rFonts w:ascii="Arial" w:hAnsi="Arial" w:cs="Arial"/>
-          <w:sz w:val="18"/>
-          <w:szCs w:val="18"/>
-          <w:lang w:val="es-ES_tradnl"/>
-        </w:rPr>
-        <w:t xml:space="preserve"> </w:t>
-      </w:r>
-      <w:r>
-        <w:rPr>
-          <w:rFonts w:ascii="Arial" w:hAnsi="Arial" w:cs="Arial"/>
-          <w:sz w:val="18"/>
-          <w:szCs w:val="18"/>
-          <w:lang w:val="es-ES_tradnl"/>
-        </w:rPr>
-        <w:t>383427</w:t>
-      </w:r>
-    </w:p>
-    <w:p>
-      <w:pPr>
-        <w:rPr>
-          <w:rFonts w:ascii="Arial" w:hAnsi="Arial" w:cs="Arial"/>
-          <w:sz w:val="18"/>
-          <w:szCs w:val="18"/>
-          <w:lang w:val="es-ES_tradnl"/>
-        </w:rPr>
-      </w:pPr>
-    </w:p>
-    <w:p>
-      <w:pPr>
-        <w:rPr>
-          <w:rFonts w:ascii="Arial" w:hAnsi="Arial" w:cs="Arial"/>
-          <w:sz w:val="18"/>
-          <w:szCs w:val="18"/>
-          <w:lang w:val="es-ES_tradnl"/>
-        </w:rPr>
-      </w:pPr>
-      <w:r>
-        <w:rPr>
-          <w:rFonts w:ascii="Arial" w:hAnsi="Arial"/>
-          <w:b/>
-          <w:color w:val="FF0000"/>
-          <w:sz w:val="18"/>
-          <w:szCs w:val="18"/>
-          <w:lang w:val="es-ES_tradnl"/>
-        </w:rPr>
-        <w:t>*</w:t>
-      </w:r>
-      <w:r>
-        <w:rPr>
-          <w:rFonts w:ascii="Arial" w:hAnsi="Arial" w:cs="Arial"/>
-          <w:sz w:val="18"/>
-          <w:szCs w:val="18"/>
-          <w:highlight w:val="yellow"/>
-          <w:lang w:val="es-ES_tradnl"/>
-        </w:rPr>
-        <w:t>Nombre de archivo codificado (ejemplo, CI_S3_G1_REC10_F1)</w:t>
-      </w:r>
-      <w:r>
-        <w:rPr>
-          <w:rFonts w:ascii="Arial" w:hAnsi="Arial" w:cs="Arial"/>
-          <w:sz w:val="18"/>
-          <w:szCs w:val="18"/>
-          <w:lang w:val="es-ES_tradnl"/>
-        </w:rPr>
-        <w:t xml:space="preserve">  </w:t>
-      </w:r>
-      <w:r>
-        <w:rPr>
-          <w:rFonts w:ascii="Arial" w:hAnsi="Arial" w:cs="Arial"/>
-          <w:sz w:val="18"/>
-          <w:szCs w:val="18"/>
-          <w:lang w:val="es-ES_tradnl"/>
-        </w:rPr>
-        <w:t>CN_03_04_CO_REC190</w:t>
-      </w:r>
-      <w:r>
-        <w:rPr>
-          <w:rFonts w:ascii="Arial" w:hAnsi="Arial" w:cs="Arial"/>
-          <w:sz w:val="18"/>
-          <w:szCs w:val="18"/>
-          <w:lang w:val="es-ES_tradnl"/>
-        </w:rPr>
-        <w:t>_</w:t>
-      </w:r>
-      <w:r>
-        <w:rPr>
-          <w:rFonts w:ascii="Arial" w:hAnsi="Arial" w:cs="Arial"/>
-          <w:sz w:val="18"/>
-          <w:szCs w:val="18"/>
-          <w:lang w:val="es-ES_tradnl"/>
-        </w:rPr>
-        <w:t>F</w:t>
-      </w:r>
-      <w:r>
-        <w:rPr>
-          <w:rFonts w:ascii="Arial" w:hAnsi="Arial" w:cs="Arial"/>
-          <w:sz w:val="18"/>
-          <w:szCs w:val="18"/>
-          <w:lang w:val="es-ES_tradnl"/>
-        </w:rPr>
-        <w:t>5</w:t>
-      </w:r>
-      <w:r>
-        <w:rPr>
-          <w:rFonts w:ascii="Arial" w:hAnsi="Arial" w:cs="Arial"/>
-          <w:sz w:val="18"/>
-          <w:szCs w:val="18"/>
-          <w:lang w:val="es-ES_tradnl"/>
-        </w:rPr>
-        <w:t xml:space="preserve"> </w:t>
-      </w:r>
-    </w:p>
-    <w:p>
-      <w:pPr>
-        <w:rPr>
-          <w:rFonts w:ascii="Arial" w:hAnsi="Arial" w:cs="Arial"/>
-          <w:sz w:val="18"/>
-          <w:szCs w:val="18"/>
-          <w:lang w:val="es-ES_tradnl"/>
-        </w:rPr>
-      </w:pPr>
-    </w:p>
-    <w:p>
-      <w:pPr>
-        <w:rPr>
-          <w:rFonts w:ascii="Arial" w:hAnsi="Arial"/>
-          <w:sz w:val="18"/>
-          <w:szCs w:val="18"/>
-          <w:lang w:val="es-ES_tradnl"/>
-        </w:rPr>
-      </w:pPr>
-      <w:r>
-        <w:rPr>
-          <w:rFonts w:ascii="Arial" w:hAnsi="Arial"/>
-          <w:sz w:val="18"/>
-          <w:szCs w:val="18"/>
-          <w:highlight w:val="yellow"/>
-          <w:lang w:val="es-ES_tradnl"/>
-        </w:rPr>
-        <w:t xml:space="preserve">OPCIONAL </w:t>
-      </w:r>
-      <w:r>
-        <w:rPr>
-          <w:rFonts w:ascii="Arial" w:hAnsi="Arial"/>
-          <w:sz w:val="18"/>
-          <w:szCs w:val="18"/>
-          <w:highlight w:val="yellow"/>
-          <w:lang w:val="es-ES_tradnl"/>
-        </w:rPr>
-        <w:t>Pie de imagen</w:t>
-      </w:r>
-      <w:r>
-        <w:rPr>
-          <w:rFonts w:ascii="Arial" w:hAnsi="Arial"/>
-          <w:sz w:val="18"/>
-          <w:szCs w:val="18"/>
-          <w:highlight w:val="yellow"/>
-          <w:lang w:val="es-ES_tradnl"/>
-        </w:rPr>
-        <w:t xml:space="preserve"> (</w:t>
-      </w:r>
-      <w:r>
-        <w:rPr>
-          <w:rFonts w:ascii="Arial" w:hAnsi="Arial"/>
-          <w:b/>
-          <w:sz w:val="18"/>
-          <w:szCs w:val="18"/>
-          <w:highlight w:val="yellow"/>
-          <w:lang w:val="es-ES_tradnl"/>
-        </w:rPr>
-        <w:t>48</w:t>
-      </w:r>
-      <w:r>
-        <w:rPr>
-          <w:rFonts w:ascii="Arial" w:hAnsi="Arial"/>
-          <w:sz w:val="18"/>
-          <w:szCs w:val="18"/>
-          <w:highlight w:val="yellow"/>
-          <w:lang w:val="es-ES_tradnl"/>
-        </w:rPr>
-        <w:t xml:space="preserve"> caracteres máx., se puede usar cursivas)</w:t>
-      </w:r>
-    </w:p>
-    <w:p>
-      <w:pPr>
-        <w:rPr>
-          <w:rFonts w:ascii="Arial" w:hAnsi="Arial" w:cs="Arial"/>
-          <w:sz w:val="18"/>
-          <w:szCs w:val="18"/>
-          <w:lang w:val="es-ES_tradnl"/>
-        </w:rPr>
-      </w:pPr>
-    </w:p>
-    <w:p>
-      <w:pPr>
-        <w:rPr>
-          <w:rFonts w:ascii="Arial" w:hAnsi="Arial" w:cs="Arial"/>
-          <w:sz w:val="18"/>
-          <w:szCs w:val="18"/>
-          <w:lang w:val="es-ES_tradnl"/>
-        </w:rPr>
-      </w:pPr>
-    </w:p>
-    <w:p>
-      <w:pPr>
-        <w:ind w:left="142" w:hanging="142"/>
-        <w:rPr>
-          <w:rFonts w:ascii="Arial" w:hAnsi="Arial" w:cs="Arial"/>
-          <w:sz w:val="18"/>
-          <w:szCs w:val="18"/>
-          <w:lang w:val="es-ES_tradnl"/>
-        </w:rPr>
-      </w:pPr>
-      <w:r>
-        <w:rPr>
-          <w:rFonts w:ascii="Arial" w:hAnsi="Arial"/>
-          <w:b/>
-          <w:color w:val="FF0000"/>
-          <w:sz w:val="18"/>
-          <w:szCs w:val="18"/>
-          <w:lang w:val="es-ES_tradnl"/>
-        </w:rPr>
-        <w:t>*</w:t>
-      </w:r>
-      <w:r>
-        <w:rPr>
-          <w:rFonts w:ascii="Arial" w:hAnsi="Arial"/>
-          <w:sz w:val="18"/>
-          <w:szCs w:val="18"/>
-          <w:highlight w:val="green"/>
-          <w:lang w:val="es-ES_tradnl"/>
-        </w:rPr>
-        <w:t>Número de fichas de imagen (</w:t>
-      </w:r>
-      <w:r>
-        <w:rPr>
-          <w:rFonts w:ascii="Arial" w:hAnsi="Arial"/>
-          <w:b/>
-          <w:sz w:val="18"/>
-          <w:szCs w:val="18"/>
-          <w:highlight w:val="green"/>
-          <w:lang w:val="es-ES_tradnl"/>
-        </w:rPr>
-        <w:t>mín. 1 – máx. 6</w:t>
-      </w:r>
-      <w:r>
-        <w:rPr>
-          <w:rFonts w:ascii="Arial" w:hAnsi="Arial"/>
-          <w:sz w:val="18"/>
-          <w:szCs w:val="18"/>
-          <w:highlight w:val="green"/>
-          <w:lang w:val="es-ES_tradnl"/>
-        </w:rPr>
-        <w:t>)</w:t>
-      </w:r>
-      <w:r>
-        <w:rPr>
-          <w:rFonts w:ascii="Arial" w:hAnsi="Arial"/>
-          <w:color w:val="0000FF"/>
-          <w:sz w:val="16"/>
-          <w:szCs w:val="16"/>
-          <w:lang w:val="es-ES_tradnl"/>
-        </w:rPr>
-        <w:t xml:space="preserve">PARA CADA </w:t>
-      </w:r>
-      <w:r>
-        <w:rPr>
-          <w:rFonts w:ascii="Arial" w:hAnsi="Arial"/>
-          <w:color w:val="0000FF"/>
-          <w:sz w:val="16"/>
-          <w:szCs w:val="16"/>
-          <w:lang w:val="es-ES_tradnl"/>
-        </w:rPr>
-        <w:t xml:space="preserve">FICHA </w:t>
-      </w:r>
-      <w:r>
-        <w:rPr>
-          <w:rFonts w:ascii="Arial" w:hAnsi="Arial"/>
-          <w:color w:val="0000FF"/>
-          <w:sz w:val="16"/>
-          <w:szCs w:val="16"/>
-          <w:lang w:val="es-ES_tradnl"/>
-        </w:rPr>
-        <w:t xml:space="preserve">DE ESTE INCISO COPIA </w:t>
-      </w:r>
-      <w:r>
-        <w:rPr>
-          <w:rFonts w:ascii="Arial" w:hAnsi="Arial"/>
-          <w:color w:val="0000FF"/>
-          <w:sz w:val="16"/>
-          <w:szCs w:val="16"/>
-          <w:lang w:val="es-ES_tradnl"/>
-        </w:rPr>
-        <w:t>EL SIGUIENTEBLOQUE</w:t>
-      </w:r>
+        <w:t>FICHA #</w:t>
+      </w:r>
+      <w:proofErr w:type="gramStart"/>
       <w:r>
         <w:rPr>
           <w:rFonts w:ascii="Arial" w:hAnsi="Arial"/>
@@ -6203,9 +5750,9 @@
           <w:szCs w:val="16"/>
           <w:lang w:val="es-ES_tradnl"/>
         </w:rPr>
-        <w:t>FICHA #</w:t>
-      </w:r>
-      <w:proofErr w:type="gramStart"/>
+        <w:t>..</w:t>
+      </w:r>
+      <w:proofErr w:type="gramEnd"/>
       <w:r>
         <w:rPr>
           <w:rFonts w:ascii="Arial" w:hAnsi="Arial"/>
@@ -6215,9 +5762,951 @@
           <w:szCs w:val="16"/>
           <w:lang w:val="es-ES_tradnl"/>
         </w:rPr>
-        <w:t>..</w:t>
+        <w:t xml:space="preserve"> </w:t>
+      </w:r>
+    </w:p>
+    <w:p>
+      <w:pPr>
+        <w:rPr>
+          <w:rFonts w:ascii="Arial" w:hAnsi="Arial" w:cs="Arial"/>
+          <w:sz w:val="18"/>
+          <w:szCs w:val="18"/>
+          <w:lang w:val="es-ES_tradnl"/>
+        </w:rPr>
+      </w:pPr>
+    </w:p>
+    <w:p>
+      <w:pPr>
+        <w:rPr>
+          <w:rFonts w:ascii="Arial" w:hAnsi="Arial" w:cs="Arial"/>
+          <w:sz w:val="18"/>
+          <w:szCs w:val="18"/>
+          <w:lang w:val="es-ES_tradnl"/>
+        </w:rPr>
+      </w:pPr>
+    </w:p>
+    <w:p>
+      <w:pPr>
+        <w:shd w:val="clear" w:color="auto" w:fill="CCFFFF"/>
+        <w:jc w:val="center"/>
+        <w:rPr>
+          <w:rFonts w:ascii="Arial" w:hAnsi="Arial"/>
+          <w:b/>
+          <w:sz w:val="16"/>
+          <w:szCs w:val="16"/>
+          <w:lang w:val="es-ES_tradnl"/>
+        </w:rPr>
+      </w:pPr>
+      <w:r>
+        <w:rPr>
+          <w:rFonts w:ascii="Arial" w:hAnsi="Arial"/>
+          <w:b/>
+          <w:sz w:val="16"/>
+          <w:szCs w:val="16"/>
+          <w:lang w:val="es-ES_tradnl"/>
+        </w:rPr>
+        <w:t>FICHA</w:t>
+      </w:r>
+      <w:r>
+        <w:rPr>
+          <w:rFonts w:ascii="Arial" w:hAnsi="Arial"/>
+          <w:sz w:val="16"/>
+          <w:szCs w:val="16"/>
+          <w:lang w:val="es-ES_tradnl"/>
+        </w:rPr>
+        <w:t xml:space="preserve"> 1</w:t>
+      </w:r>
+      <w:r>
+        <w:rPr>
+          <w:rFonts w:ascii="Arial" w:hAnsi="Arial"/>
+          <w:sz w:val="16"/>
+          <w:szCs w:val="16"/>
+          <w:lang w:val="es-ES_tradnl"/>
+        </w:rPr>
+        <w:t xml:space="preserve"> DE IMAGEN </w:t>
+      </w:r>
+      <w:r>
+        <w:rPr>
+          <w:rFonts w:ascii="Arial" w:hAnsi="Arial"/>
+          <w:sz w:val="16"/>
+          <w:szCs w:val="16"/>
+          <w:lang w:val="es-ES_tradnl"/>
+        </w:rPr>
+        <w:t>3</w:t>
+      </w:r>
+    </w:p>
+    <w:p>
+      <w:pPr>
+        <w:rPr>
+          <w:rFonts w:ascii="Arial" w:hAnsi="Arial"/>
+          <w:sz w:val="18"/>
+          <w:szCs w:val="18"/>
+          <w:lang w:val="es-ES_tradnl"/>
+        </w:rPr>
+      </w:pPr>
+      <w:r>
+        <w:rPr>
+          <w:rFonts w:ascii="Arial" w:hAnsi="Arial"/>
+          <w:b/>
+          <w:color w:val="FF0000"/>
+          <w:sz w:val="18"/>
+          <w:szCs w:val="18"/>
+          <w:lang w:val="es-ES_tradnl"/>
+        </w:rPr>
+        <w:t>*</w:t>
+      </w:r>
+      <w:r>
+        <w:rPr>
+          <w:rFonts w:ascii="Arial" w:hAnsi="Arial"/>
+          <w:sz w:val="18"/>
+          <w:szCs w:val="18"/>
+          <w:highlight w:val="green"/>
+          <w:lang w:val="es-ES_tradnl"/>
+        </w:rPr>
+        <w:t>Título de la ficha (</w:t>
+      </w:r>
+      <w:r>
+        <w:rPr>
+          <w:rFonts w:ascii="Arial" w:hAnsi="Arial"/>
+          <w:b/>
+          <w:sz w:val="18"/>
+          <w:szCs w:val="18"/>
+          <w:highlight w:val="green"/>
+          <w:lang w:val="es-ES_tradnl"/>
+        </w:rPr>
+        <w:t>58</w:t>
+      </w:r>
+      <w:r>
+        <w:rPr>
+          <w:rFonts w:ascii="Arial" w:hAnsi="Arial"/>
+          <w:sz w:val="18"/>
+          <w:szCs w:val="18"/>
+          <w:highlight w:val="green"/>
+          <w:lang w:val="es-ES_tradnl"/>
+        </w:rPr>
+        <w:t xml:space="preserve"> caracteres máximo)</w:t>
+      </w:r>
+      <w:r>
+        <w:rPr>
+          <w:rFonts w:ascii="Arial" w:hAnsi="Arial"/>
+          <w:sz w:val="18"/>
+          <w:szCs w:val="18"/>
+          <w:lang w:val="es-ES_tradnl"/>
+        </w:rPr>
+        <w:t xml:space="preserve"> </w:t>
+      </w:r>
+      <w:r>
+        <w:rPr>
+          <w:rFonts w:ascii="Arial" w:hAnsi="Arial"/>
+          <w:sz w:val="18"/>
+          <w:szCs w:val="18"/>
+          <w:lang w:val="es-ES_tradnl"/>
+        </w:rPr>
+        <w:t xml:space="preserve"> Tráfico de especies</w:t>
+      </w:r>
+    </w:p>
+    <w:p>
+      <w:pPr>
+        <w:rPr>
+          <w:rFonts w:ascii="Arial" w:hAnsi="Arial" w:cs="Arial"/>
+          <w:sz w:val="18"/>
+          <w:szCs w:val="18"/>
+          <w:lang w:val="es-ES_tradnl"/>
+        </w:rPr>
+      </w:pPr>
+    </w:p>
+    <w:p>
+      <w:pPr>
+        <w:rPr>
+          <w:rFonts w:ascii="Arial" w:hAnsi="Arial" w:cs="Arial"/>
+          <w:sz w:val="18"/>
+          <w:szCs w:val="18"/>
+          <w:lang w:val="es-ES_tradnl"/>
+        </w:rPr>
+      </w:pPr>
+    </w:p>
+    <w:p>
+      <w:pPr>
+        <w:rPr>
+          <w:rFonts w:ascii="Arial" w:hAnsi="Arial"/>
+          <w:sz w:val="18"/>
+          <w:szCs w:val="18"/>
+          <w:lang w:val="es-ES_tradnl"/>
+        </w:rPr>
+      </w:pPr>
+      <w:r>
+        <w:rPr>
+          <w:rFonts w:ascii="Arial" w:hAnsi="Arial"/>
+          <w:b/>
+          <w:color w:val="FF0000"/>
+          <w:sz w:val="18"/>
+          <w:szCs w:val="18"/>
+          <w:lang w:val="es-ES_tradnl"/>
+        </w:rPr>
+        <w:t>*</w:t>
+      </w:r>
+      <w:r>
+        <w:rPr>
+          <w:rFonts w:ascii="Arial" w:hAnsi="Arial"/>
+          <w:sz w:val="18"/>
+          <w:szCs w:val="18"/>
+          <w:highlight w:val="green"/>
+          <w:lang w:val="es-ES_tradnl"/>
+        </w:rPr>
+        <w:t>Texto</w:t>
+      </w:r>
+    </w:p>
+    <w:p>
+      <w:pPr>
+        <w:rPr>
+          <w:rFonts w:ascii="Arial" w:hAnsi="Arial"/>
+          <w:sz w:val="18"/>
+          <w:szCs w:val="18"/>
+          <w:lang w:val="es-ES_tradnl"/>
+        </w:rPr>
+      </w:pPr>
+    </w:p>
+    <w:p>
+      <w:pPr>
+        <w:rPr>
+          <w:rFonts w:ascii="Arial" w:hAnsi="Arial"/>
+          <w:sz w:val="18"/>
+          <w:szCs w:val="18"/>
+          <w:lang w:val="es-ES_tradnl"/>
+        </w:rPr>
+      </w:pPr>
+      <w:r>
+        <w:rPr>
+          <w:rFonts w:ascii="Arial" w:hAnsi="Arial"/>
+          <w:sz w:val="18"/>
+          <w:szCs w:val="18"/>
+          <w:lang w:val="es-ES_tradnl"/>
+        </w:rPr>
+        <w:t>Animales de selvas y otros lugares son cazados por bandas criminales para venderse como mascotas en las ciudades.</w:t>
+      </w:r>
+    </w:p>
+    <w:p>
+      <w:pPr>
+        <w:rPr>
+          <w:rFonts w:ascii="Arial" w:hAnsi="Arial" w:cs="Arial"/>
+          <w:sz w:val="18"/>
+          <w:szCs w:val="18"/>
+          <w:lang w:val="es-ES_tradnl"/>
+        </w:rPr>
+      </w:pPr>
+    </w:p>
+    <w:p>
+      <w:pPr>
+        <w:rPr>
+          <w:rFonts w:ascii="Arial" w:hAnsi="Arial" w:cs="Arial"/>
+          <w:sz w:val="18"/>
+          <w:szCs w:val="18"/>
+          <w:lang w:val="es-ES_tradnl"/>
+        </w:rPr>
+      </w:pPr>
+    </w:p>
+    <w:p>
+      <w:pPr>
+        <w:rPr>
+          <w:rFonts w:ascii="Arial" w:hAnsi="Arial"/>
+          <w:sz w:val="18"/>
+          <w:szCs w:val="18"/>
+          <w:lang w:val="es-ES_tradnl"/>
+        </w:rPr>
+      </w:pPr>
+      <w:r>
+        <w:rPr>
+          <w:rFonts w:ascii="Arial" w:hAnsi="Arial"/>
+          <w:b/>
+          <w:color w:val="FF0000"/>
+          <w:sz w:val="18"/>
+          <w:szCs w:val="18"/>
+          <w:lang w:val="es-ES_tradnl"/>
+        </w:rPr>
+        <w:t>*</w:t>
+      </w:r>
+      <w:r>
+        <w:rPr>
+          <w:rFonts w:ascii="Arial" w:hAnsi="Arial"/>
+          <w:sz w:val="18"/>
+          <w:szCs w:val="18"/>
+          <w:highlight w:val="green"/>
+          <w:lang w:val="es-ES_tradnl"/>
+        </w:rPr>
+        <w:t>Imagen 1 de</w:t>
+      </w:r>
+      <w:r>
+        <w:rPr>
+          <w:rFonts w:ascii="Arial" w:hAnsi="Arial"/>
+          <w:sz w:val="18"/>
+          <w:szCs w:val="18"/>
+          <w:highlight w:val="green"/>
+          <w:lang w:val="es-ES_tradnl"/>
+        </w:rPr>
+        <w:t xml:space="preserve"> </w:t>
+      </w:r>
+      <w:proofErr w:type="spellStart"/>
+      <w:r>
+        <w:rPr>
+          <w:rFonts w:ascii="Arial" w:hAnsi="Arial"/>
+          <w:sz w:val="18"/>
+          <w:szCs w:val="18"/>
+          <w:highlight w:val="green"/>
+          <w:lang w:val="es-ES_tradnl"/>
+        </w:rPr>
+        <w:t>icha</w:t>
+      </w:r>
+      <w:proofErr w:type="spellEnd"/>
+      <w:r>
+        <w:rPr>
+          <w:rFonts w:ascii="Arial" w:hAnsi="Arial"/>
+          <w:sz w:val="18"/>
+          <w:szCs w:val="18"/>
+          <w:highlight w:val="green"/>
+          <w:lang w:val="es-ES_tradnl"/>
+        </w:rPr>
+        <w:t>:</w:t>
+      </w:r>
+    </w:p>
+    <w:p>
+      <w:pPr>
+        <w:rPr>
+          <w:rFonts w:ascii="Arial" w:hAnsi="Arial" w:cs="Arial"/>
+          <w:sz w:val="18"/>
+          <w:szCs w:val="18"/>
+          <w:lang w:val="es-ES_tradnl"/>
+        </w:rPr>
+      </w:pPr>
+      <w:r>
+        <w:rPr>
+          <w:rFonts w:ascii="Arial" w:hAnsi="Arial"/>
+          <w:b/>
+          <w:color w:val="FF0000"/>
+          <w:sz w:val="18"/>
+          <w:szCs w:val="18"/>
+          <w:lang w:val="es-ES_tradnl"/>
+        </w:rPr>
+        <w:t>*</w:t>
+      </w:r>
+      <w:r>
+        <w:rPr>
+          <w:rFonts w:ascii="Arial" w:hAnsi="Arial" w:cs="Arial"/>
+          <w:sz w:val="18"/>
+          <w:szCs w:val="18"/>
+          <w:highlight w:val="yellow"/>
+          <w:lang w:val="es-ES_tradnl"/>
+        </w:rPr>
+        <w:t xml:space="preserve">Nombre de archivo </w:t>
+      </w:r>
+      <w:proofErr w:type="spellStart"/>
+      <w:r>
+        <w:rPr>
+          <w:rFonts w:ascii="Arial" w:hAnsi="Arial" w:cs="Arial"/>
+          <w:sz w:val="18"/>
+          <w:szCs w:val="18"/>
+          <w:highlight w:val="yellow"/>
+          <w:lang w:val="es-ES_tradnl"/>
+        </w:rPr>
+        <w:t>Shutterstock</w:t>
+      </w:r>
+      <w:proofErr w:type="spellEnd"/>
+      <w:r>
+        <w:rPr>
+          <w:rFonts w:ascii="Arial" w:hAnsi="Arial" w:cs="Arial"/>
+          <w:sz w:val="18"/>
+          <w:szCs w:val="18"/>
+          <w:highlight w:val="yellow"/>
+          <w:lang w:val="es-ES_tradnl"/>
+        </w:rPr>
+        <w:t xml:space="preserve"> o descripción de ilustración a crear</w:t>
+      </w:r>
+      <w:r>
+        <w:rPr>
+          <w:rFonts w:ascii="Arial" w:hAnsi="Arial" w:cs="Arial"/>
+          <w:sz w:val="18"/>
+          <w:szCs w:val="18"/>
+          <w:lang w:val="es-ES_tradnl"/>
+        </w:rPr>
+        <w:t xml:space="preserve"> </w:t>
+      </w:r>
+      <w:r>
+        <w:rPr>
+          <w:rFonts w:ascii="Arial" w:hAnsi="Arial" w:cs="Arial"/>
+          <w:sz w:val="18"/>
+          <w:szCs w:val="18"/>
+          <w:lang w:val="es-ES_tradnl"/>
+        </w:rPr>
+        <w:t xml:space="preserve"> 127032</w:t>
+      </w:r>
+    </w:p>
+    <w:p>
+      <w:pPr>
+        <w:rPr>
+          <w:rFonts w:ascii="Arial" w:hAnsi="Arial" w:cs="Arial"/>
+          <w:sz w:val="18"/>
+          <w:szCs w:val="18"/>
+          <w:lang w:val="es-ES_tradnl"/>
+        </w:rPr>
+      </w:pPr>
+    </w:p>
+    <w:p>
+      <w:pPr>
+        <w:rPr>
+          <w:rFonts w:ascii="Arial" w:hAnsi="Arial" w:cs="Arial"/>
+          <w:sz w:val="18"/>
+          <w:szCs w:val="18"/>
+          <w:lang w:val="es-ES_tradnl"/>
+        </w:rPr>
+      </w:pPr>
+      <w:r>
+        <w:rPr>
+          <w:rFonts w:ascii="Arial" w:hAnsi="Arial"/>
+          <w:b/>
+          <w:color w:val="FF0000"/>
+          <w:sz w:val="18"/>
+          <w:szCs w:val="18"/>
+          <w:lang w:val="es-ES_tradnl"/>
+        </w:rPr>
+        <w:t>*</w:t>
+      </w:r>
+      <w:r>
+        <w:rPr>
+          <w:rFonts w:ascii="Arial" w:hAnsi="Arial" w:cs="Arial"/>
+          <w:sz w:val="18"/>
+          <w:szCs w:val="18"/>
+          <w:highlight w:val="yellow"/>
+          <w:lang w:val="es-ES_tradnl"/>
+        </w:rPr>
+        <w:t>Nombre de archivo codificado (ejemplo, CI_S3_G1_REC10_F1)</w:t>
+      </w:r>
+      <w:r>
+        <w:rPr>
+          <w:rFonts w:ascii="Arial" w:hAnsi="Arial" w:cs="Arial"/>
+          <w:sz w:val="18"/>
+          <w:szCs w:val="18"/>
+          <w:lang w:val="es-ES_tradnl"/>
+        </w:rPr>
+        <w:t xml:space="preserve"> </w:t>
+      </w:r>
+      <w:r>
+        <w:rPr>
+          <w:rFonts w:ascii="Arial" w:hAnsi="Arial" w:cs="Arial"/>
+          <w:sz w:val="18"/>
+          <w:szCs w:val="18"/>
+          <w:lang w:val="es-ES_tradnl"/>
+        </w:rPr>
+        <w:t>CN_03_04_CO_REC1</w:t>
+      </w:r>
+      <w:r>
+        <w:rPr>
+          <w:rFonts w:ascii="Arial" w:hAnsi="Arial" w:cs="Arial"/>
+          <w:sz w:val="18"/>
+          <w:szCs w:val="18"/>
+          <w:lang w:val="es-ES_tradnl"/>
+        </w:rPr>
+        <w:t>5</w:t>
+      </w:r>
+      <w:r>
+        <w:rPr>
+          <w:rFonts w:ascii="Arial" w:hAnsi="Arial" w:cs="Arial"/>
+          <w:sz w:val="18"/>
+          <w:szCs w:val="18"/>
+          <w:lang w:val="es-ES_tradnl"/>
+        </w:rPr>
+        <w:t>0</w:t>
+      </w:r>
+      <w:r>
+        <w:rPr>
+          <w:rFonts w:ascii="Arial" w:hAnsi="Arial" w:cs="Arial"/>
+          <w:sz w:val="18"/>
+          <w:szCs w:val="18"/>
+          <w:lang w:val="es-ES_tradnl"/>
+        </w:rPr>
+        <w:t>_</w:t>
+      </w:r>
+      <w:r>
+        <w:rPr>
+          <w:rFonts w:ascii="Arial" w:hAnsi="Arial" w:cs="Arial"/>
+          <w:sz w:val="18"/>
+          <w:szCs w:val="18"/>
+          <w:lang w:val="es-ES_tradnl"/>
+        </w:rPr>
+        <w:t>F</w:t>
+      </w:r>
+      <w:r>
+        <w:rPr>
+          <w:rFonts w:ascii="Arial" w:hAnsi="Arial" w:cs="Arial"/>
+          <w:sz w:val="18"/>
+          <w:szCs w:val="18"/>
+          <w:lang w:val="es-ES_tradnl"/>
+        </w:rPr>
+        <w:t>6</w:t>
+      </w:r>
+    </w:p>
+    <w:p>
+      <w:pPr>
+        <w:rPr>
+          <w:rFonts w:ascii="Arial" w:hAnsi="Arial" w:cs="Arial"/>
+          <w:sz w:val="18"/>
+          <w:szCs w:val="18"/>
+          <w:lang w:val="es-ES_tradnl"/>
+        </w:rPr>
+      </w:pPr>
+    </w:p>
+    <w:p>
+      <w:pPr>
+        <w:rPr>
+          <w:rFonts w:ascii="Arial" w:hAnsi="Arial"/>
+          <w:sz w:val="18"/>
+          <w:szCs w:val="18"/>
+          <w:lang w:val="es-ES_tradnl"/>
+        </w:rPr>
+      </w:pPr>
+      <w:r>
+        <w:rPr>
+          <w:rFonts w:ascii="Arial" w:hAnsi="Arial"/>
+          <w:sz w:val="18"/>
+          <w:szCs w:val="18"/>
+          <w:highlight w:val="yellow"/>
+          <w:lang w:val="es-ES_tradnl"/>
+        </w:rPr>
+        <w:t>Pie de imagen 1 (</w:t>
+      </w:r>
+      <w:r>
+        <w:rPr>
+          <w:rFonts w:ascii="Arial" w:hAnsi="Arial"/>
+          <w:b/>
+          <w:sz w:val="18"/>
+          <w:szCs w:val="18"/>
+          <w:highlight w:val="yellow"/>
+          <w:lang w:val="es-ES_tradnl"/>
+        </w:rPr>
+        <w:t>140</w:t>
+      </w:r>
+      <w:r>
+        <w:rPr>
+          <w:rFonts w:ascii="Arial" w:hAnsi="Arial"/>
+          <w:sz w:val="18"/>
+          <w:szCs w:val="18"/>
+          <w:highlight w:val="yellow"/>
+          <w:lang w:val="es-ES_tradnl"/>
+        </w:rPr>
+        <w:t xml:space="preserve"> caracteres máx., se puede usar cursivas)</w:t>
+      </w:r>
+    </w:p>
+    <w:p>
+      <w:pPr>
+        <w:rPr>
+          <w:rFonts w:ascii="Arial" w:hAnsi="Arial" w:cs="Arial"/>
+          <w:sz w:val="18"/>
+          <w:szCs w:val="18"/>
+          <w:lang w:val="es-ES_tradnl"/>
+        </w:rPr>
+      </w:pPr>
+    </w:p>
+    <w:p>
+      <w:pPr>
+        <w:rPr>
+          <w:rFonts w:ascii="Arial" w:hAnsi="Arial" w:cs="Arial"/>
+          <w:sz w:val="18"/>
+          <w:szCs w:val="18"/>
+          <w:lang w:val="es-ES_tradnl"/>
+        </w:rPr>
+      </w:pPr>
+    </w:p>
+    <w:p>
+      <w:pPr>
+        <w:rPr>
+          <w:rFonts w:ascii="Arial" w:hAnsi="Arial" w:cs="Arial"/>
+          <w:sz w:val="18"/>
+          <w:szCs w:val="18"/>
+          <w:lang w:val="es-ES_tradnl"/>
+        </w:rPr>
+      </w:pPr>
+    </w:p>
+    <w:p>
+      <w:pPr>
+        <w:shd w:val="clear" w:color="auto" w:fill="99CCFF"/>
+        <w:jc w:val="center"/>
+        <w:rPr>
+          <w:rFonts w:ascii="Arial" w:hAnsi="Arial"/>
+          <w:b/>
+          <w:sz w:val="16"/>
+          <w:szCs w:val="16"/>
+          <w:lang w:val="es-ES_tradnl"/>
+        </w:rPr>
+      </w:pPr>
+      <w:r>
+        <w:rPr>
+          <w:rFonts w:ascii="Arial" w:hAnsi="Arial"/>
+          <w:b/>
+          <w:sz w:val="16"/>
+          <w:szCs w:val="16"/>
+          <w:lang w:val="es-ES_tradnl"/>
+        </w:rPr>
+        <w:t>IMAGEN</w:t>
+      </w:r>
+      <w:r>
+        <w:rPr>
+          <w:rFonts w:ascii="Arial" w:hAnsi="Arial"/>
+          <w:sz w:val="16"/>
+          <w:szCs w:val="16"/>
+          <w:lang w:val="es-ES_tradnl"/>
+        </w:rPr>
+        <w:t xml:space="preserve"> 4 DEL MENÚ</w:t>
+      </w:r>
+    </w:p>
+    <w:p>
+      <w:pPr>
+        <w:rPr>
+          <w:rFonts w:ascii="Arial" w:hAnsi="Arial"/>
+          <w:sz w:val="18"/>
+          <w:szCs w:val="18"/>
+          <w:lang w:val="es-ES_tradnl"/>
+        </w:rPr>
+      </w:pPr>
+      <w:r>
+        <w:rPr>
+          <w:rFonts w:ascii="Arial" w:hAnsi="Arial"/>
+          <w:b/>
+          <w:color w:val="FF0000"/>
+          <w:sz w:val="18"/>
+          <w:szCs w:val="18"/>
+          <w:lang w:val="es-ES_tradnl"/>
+        </w:rPr>
+        <w:t>*</w:t>
+      </w:r>
+      <w:r>
+        <w:rPr>
+          <w:rFonts w:ascii="Arial" w:hAnsi="Arial"/>
+          <w:sz w:val="18"/>
+          <w:szCs w:val="18"/>
+          <w:highlight w:val="green"/>
+          <w:lang w:val="es-ES_tradnl"/>
+        </w:rPr>
+        <w:t>Imagen del menú:</w:t>
+      </w:r>
+    </w:p>
+    <w:p>
+      <w:pPr>
+        <w:rPr>
+          <w:rFonts w:ascii="Arial" w:hAnsi="Arial" w:cs="Arial"/>
+          <w:sz w:val="18"/>
+          <w:szCs w:val="18"/>
+          <w:lang w:val="es-ES_tradnl"/>
+        </w:rPr>
+      </w:pPr>
+      <w:r>
+        <w:rPr>
+          <w:rFonts w:ascii="Arial" w:hAnsi="Arial"/>
+          <w:b/>
+          <w:color w:val="FF0000"/>
+          <w:sz w:val="18"/>
+          <w:szCs w:val="18"/>
+          <w:lang w:val="es-ES_tradnl"/>
+        </w:rPr>
+        <w:t>*</w:t>
+      </w:r>
+      <w:r>
+        <w:rPr>
+          <w:rFonts w:ascii="Arial" w:hAnsi="Arial" w:cs="Arial"/>
+          <w:sz w:val="18"/>
+          <w:szCs w:val="18"/>
+          <w:highlight w:val="yellow"/>
+          <w:lang w:val="es-ES_tradnl"/>
+        </w:rPr>
+        <w:t xml:space="preserve">Nombre de archivo </w:t>
+      </w:r>
+      <w:proofErr w:type="spellStart"/>
+      <w:r>
+        <w:rPr>
+          <w:rFonts w:ascii="Arial" w:hAnsi="Arial" w:cs="Arial"/>
+          <w:sz w:val="18"/>
+          <w:szCs w:val="18"/>
+          <w:highlight w:val="yellow"/>
+          <w:lang w:val="es-ES_tradnl"/>
+        </w:rPr>
+        <w:t>Shutterstock</w:t>
+      </w:r>
+      <w:proofErr w:type="spellEnd"/>
+      <w:r>
+        <w:rPr>
+          <w:rFonts w:ascii="Arial" w:hAnsi="Arial" w:cs="Arial"/>
+          <w:sz w:val="18"/>
+          <w:szCs w:val="18"/>
+          <w:highlight w:val="yellow"/>
+          <w:lang w:val="es-ES_tradnl"/>
+        </w:rPr>
+        <w:t xml:space="preserve"> o descripción de ilustración a crear</w:t>
+      </w:r>
+      <w:r>
+        <w:rPr>
+          <w:rFonts w:ascii="Arial" w:hAnsi="Arial" w:cs="Arial"/>
+          <w:sz w:val="18"/>
+          <w:szCs w:val="18"/>
+          <w:lang w:val="es-ES_tradnl"/>
+        </w:rPr>
+        <w:t xml:space="preserve"> </w:t>
+      </w:r>
+      <w:r>
+        <w:rPr>
+          <w:rFonts w:ascii="Arial" w:hAnsi="Arial" w:cs="Arial"/>
+          <w:sz w:val="18"/>
+          <w:szCs w:val="18"/>
+          <w:lang w:val="es-ES_tradnl"/>
+        </w:rPr>
+        <w:t xml:space="preserve"> 141660187</w:t>
+      </w:r>
+    </w:p>
+    <w:p>
+      <w:pPr>
+        <w:rPr>
+          <w:rFonts w:ascii="Arial" w:hAnsi="Arial" w:cs="Arial"/>
+          <w:sz w:val="18"/>
+          <w:szCs w:val="18"/>
+          <w:lang w:val="es-ES_tradnl"/>
+        </w:rPr>
+      </w:pPr>
+    </w:p>
+    <w:p>
+      <w:pPr>
+        <w:rPr>
+          <w:rFonts w:ascii="Arial" w:hAnsi="Arial" w:cs="Arial"/>
+          <w:sz w:val="18"/>
+          <w:szCs w:val="18"/>
+          <w:lang w:val="es-ES_tradnl"/>
+        </w:rPr>
+      </w:pPr>
+      <w:r>
+        <w:rPr>
+          <w:rFonts w:ascii="Arial" w:hAnsi="Arial"/>
+          <w:b/>
+          <w:color w:val="FF0000"/>
+          <w:sz w:val="18"/>
+          <w:szCs w:val="18"/>
+          <w:lang w:val="es-ES_tradnl"/>
+        </w:rPr>
+        <w:t>*</w:t>
+      </w:r>
+      <w:r>
+        <w:rPr>
+          <w:rFonts w:ascii="Arial" w:hAnsi="Arial" w:cs="Arial"/>
+          <w:sz w:val="18"/>
+          <w:szCs w:val="18"/>
+          <w:highlight w:val="yellow"/>
+          <w:lang w:val="es-ES_tradnl"/>
+        </w:rPr>
+        <w:t>Nombre de archivo codificado (ejemplo, CI_S3_G1_REC10_F1)</w:t>
+      </w:r>
+      <w:r>
+        <w:rPr>
+          <w:rFonts w:ascii="Arial" w:hAnsi="Arial" w:cs="Arial"/>
+          <w:sz w:val="18"/>
+          <w:szCs w:val="18"/>
+          <w:lang w:val="es-ES_tradnl"/>
+        </w:rPr>
+        <w:t xml:space="preserve">  </w:t>
+      </w:r>
+      <w:r>
+        <w:rPr>
+          <w:rFonts w:ascii="Arial" w:hAnsi="Arial" w:cs="Arial"/>
+          <w:sz w:val="18"/>
+          <w:szCs w:val="18"/>
+          <w:lang w:val="es-ES_tradnl"/>
+        </w:rPr>
+        <w:t>CN_03_04_CO_REC1</w:t>
+      </w:r>
+      <w:r>
+        <w:rPr>
+          <w:rFonts w:ascii="Arial" w:hAnsi="Arial" w:cs="Arial"/>
+          <w:sz w:val="18"/>
+          <w:szCs w:val="18"/>
+          <w:lang w:val="es-ES_tradnl"/>
+        </w:rPr>
+        <w:t>5</w:t>
+      </w:r>
+      <w:r>
+        <w:rPr>
+          <w:rFonts w:ascii="Arial" w:hAnsi="Arial" w:cs="Arial"/>
+          <w:sz w:val="18"/>
+          <w:szCs w:val="18"/>
+          <w:lang w:val="es-ES_tradnl"/>
+        </w:rPr>
+        <w:t>0</w:t>
+      </w:r>
+      <w:r>
+        <w:rPr>
+          <w:rFonts w:ascii="Arial" w:hAnsi="Arial" w:cs="Arial"/>
+          <w:sz w:val="18"/>
+          <w:szCs w:val="18"/>
+          <w:lang w:val="es-ES_tradnl"/>
+        </w:rPr>
+        <w:t>_</w:t>
+      </w:r>
+      <w:r>
+        <w:rPr>
+          <w:rFonts w:ascii="Arial" w:hAnsi="Arial" w:cs="Arial"/>
+          <w:sz w:val="18"/>
+          <w:szCs w:val="18"/>
+          <w:lang w:val="es-ES_tradnl"/>
+        </w:rPr>
+        <w:t>F</w:t>
+      </w:r>
+      <w:r>
+        <w:rPr>
+          <w:rFonts w:ascii="Arial" w:hAnsi="Arial" w:cs="Arial"/>
+          <w:sz w:val="18"/>
+          <w:szCs w:val="18"/>
+          <w:lang w:val="es-ES_tradnl"/>
+        </w:rPr>
+        <w:t>7</w:t>
+      </w:r>
+    </w:p>
+    <w:p>
+      <w:pPr>
+        <w:rPr>
+          <w:rFonts w:ascii="Arial" w:hAnsi="Arial" w:cs="Arial"/>
+          <w:sz w:val="18"/>
+          <w:szCs w:val="18"/>
+          <w:lang w:val="es-ES_tradnl"/>
+        </w:rPr>
+      </w:pPr>
+    </w:p>
+    <w:p>
+      <w:pPr>
+        <w:rPr>
+          <w:rFonts w:ascii="Arial" w:hAnsi="Arial"/>
+          <w:sz w:val="18"/>
+          <w:szCs w:val="18"/>
+          <w:lang w:val="es-ES_tradnl"/>
+        </w:rPr>
+      </w:pPr>
+      <w:r>
+        <w:rPr>
+          <w:rFonts w:ascii="Arial" w:hAnsi="Arial"/>
+          <w:sz w:val="18"/>
+          <w:szCs w:val="18"/>
+          <w:highlight w:val="yellow"/>
+          <w:lang w:val="es-ES_tradnl"/>
+        </w:rPr>
+        <w:t>OPCIONAL Pie de imagen (</w:t>
+      </w:r>
+      <w:r>
+        <w:rPr>
+          <w:rFonts w:ascii="Arial" w:hAnsi="Arial"/>
+          <w:b/>
+          <w:sz w:val="18"/>
+          <w:szCs w:val="18"/>
+          <w:highlight w:val="yellow"/>
+          <w:lang w:val="es-ES_tradnl"/>
+        </w:rPr>
+        <w:t>48</w:t>
+      </w:r>
+      <w:r>
+        <w:rPr>
+          <w:rFonts w:ascii="Arial" w:hAnsi="Arial"/>
+          <w:sz w:val="18"/>
+          <w:szCs w:val="18"/>
+          <w:highlight w:val="yellow"/>
+          <w:lang w:val="es-ES_tradnl"/>
+        </w:rPr>
+        <w:t xml:space="preserve"> caracteres máx., se puede usar cursivas)</w:t>
+      </w:r>
+    </w:p>
+    <w:p>
+      <w:pPr>
+        <w:rPr>
+          <w:rFonts w:ascii="Arial" w:hAnsi="Arial" w:cs="Arial"/>
+          <w:sz w:val="18"/>
+          <w:szCs w:val="18"/>
+          <w:lang w:val="es-ES_tradnl"/>
+        </w:rPr>
+      </w:pPr>
+    </w:p>
+    <w:p>
+      <w:pPr>
+        <w:rPr>
+          <w:rFonts w:ascii="Arial" w:hAnsi="Arial" w:cs="Arial"/>
+          <w:sz w:val="18"/>
+          <w:szCs w:val="18"/>
+          <w:lang w:val="es-ES_tradnl"/>
+        </w:rPr>
+      </w:pPr>
+    </w:p>
+    <w:p>
+      <w:pPr>
+        <w:ind w:left="142" w:hanging="142"/>
+        <w:rPr>
+          <w:rFonts w:ascii="Arial" w:hAnsi="Arial" w:cs="Arial"/>
+          <w:sz w:val="18"/>
+          <w:szCs w:val="18"/>
+          <w:lang w:val="es-ES_tradnl"/>
+        </w:rPr>
+      </w:pPr>
+      <w:r>
+        <w:rPr>
+          <w:rFonts w:ascii="Arial" w:hAnsi="Arial"/>
+          <w:b/>
+          <w:color w:val="FF0000"/>
+          <w:sz w:val="18"/>
+          <w:szCs w:val="18"/>
+          <w:lang w:val="es-ES_tradnl"/>
+        </w:rPr>
+        <w:t>*</w:t>
+      </w:r>
+      <w:r>
+        <w:rPr>
+          <w:rFonts w:ascii="Arial" w:hAnsi="Arial"/>
+          <w:sz w:val="18"/>
+          <w:szCs w:val="18"/>
+          <w:highlight w:val="green"/>
+          <w:lang w:val="es-ES_tradnl"/>
+        </w:rPr>
+        <w:t>Número de fichas de imagen (</w:t>
+      </w:r>
+      <w:r>
+        <w:rPr>
+          <w:rFonts w:ascii="Arial" w:hAnsi="Arial"/>
+          <w:b/>
+          <w:sz w:val="18"/>
+          <w:szCs w:val="18"/>
+          <w:highlight w:val="green"/>
+          <w:lang w:val="es-ES_tradnl"/>
+        </w:rPr>
+        <w:t>mín. 1 – máx. 6</w:t>
+      </w:r>
+      <w:proofErr w:type="gramStart"/>
+      <w:r>
+        <w:rPr>
+          <w:rFonts w:ascii="Arial" w:hAnsi="Arial"/>
+          <w:sz w:val="18"/>
+          <w:szCs w:val="18"/>
+          <w:highlight w:val="green"/>
+          <w:lang w:val="es-ES_tradnl"/>
+        </w:rPr>
+        <w:t>)</w:t>
+      </w:r>
+      <w:r>
+        <w:rPr>
+          <w:rFonts w:ascii="Arial" w:hAnsi="Arial"/>
+          <w:color w:val="0000FF"/>
+          <w:sz w:val="16"/>
+          <w:szCs w:val="16"/>
+          <w:lang w:val="es-ES_tradnl"/>
+        </w:rPr>
+        <w:t>PARA</w:t>
       </w:r>
       <w:proofErr w:type="gramEnd"/>
+      <w:r>
+        <w:rPr>
+          <w:rFonts w:ascii="Arial" w:hAnsi="Arial"/>
+          <w:color w:val="0000FF"/>
+          <w:sz w:val="16"/>
+          <w:szCs w:val="16"/>
+          <w:lang w:val="es-ES_tradnl"/>
+        </w:rPr>
+        <w:t xml:space="preserve"> CADA FICHA DE ESTE INCISO COPIA EL SIGUIENTEBLOQUE</w:t>
+      </w:r>
       <w:r>
         <w:rPr>
           <w:rFonts w:ascii="Arial" w:hAnsi="Arial"/>
@@ -6227,7 +6716,7 @@
           <w:szCs w:val="16"/>
           <w:lang w:val="es-ES_tradnl"/>
         </w:rPr>
-        <w:t xml:space="preserve"> </w:t>
+        <w:t>FICHA #...</w:t>
       </w:r>
     </w:p>
     <w:p>
@@ -6297,7 +6786,7 @@
           <w:szCs w:val="16"/>
           <w:lang w:val="es-ES_tradnl"/>
         </w:rPr>
-        <w:t>3</w:t>
+        <w:t>4</w:t>
       </w:r>
     </w:p>
     <w:p>
@@ -6367,1325 +6856,291 @@
           <w:szCs w:val="18"/>
           <w:lang w:val="es-ES_tradnl"/>
         </w:rPr>
+        <w:t>La destrucción del hábitat</w:t>
+      </w:r>
+    </w:p>
+    <w:p>
+      <w:pPr>
+        <w:rPr>
+          <w:rFonts w:ascii="Arial" w:hAnsi="Arial" w:cs="Arial"/>
+          <w:sz w:val="18"/>
+          <w:szCs w:val="18"/>
+          <w:lang w:val="es-ES_tradnl"/>
+        </w:rPr>
+      </w:pPr>
+    </w:p>
+    <w:p>
+      <w:pPr>
+        <w:rPr>
+          <w:rFonts w:ascii="Arial" w:hAnsi="Arial" w:cs="Arial"/>
+          <w:sz w:val="18"/>
+          <w:szCs w:val="18"/>
+          <w:lang w:val="es-ES_tradnl"/>
+        </w:rPr>
+      </w:pPr>
+    </w:p>
+    <w:p>
+      <w:pPr>
+        <w:rPr>
+          <w:rFonts w:ascii="Arial" w:hAnsi="Arial"/>
+          <w:sz w:val="18"/>
+          <w:szCs w:val="18"/>
+          <w:lang w:val="es-ES_tradnl"/>
+        </w:rPr>
+      </w:pPr>
+      <w:r>
+        <w:rPr>
+          <w:rFonts w:ascii="Arial" w:hAnsi="Arial"/>
+          <w:b/>
+          <w:color w:val="FF0000"/>
+          <w:sz w:val="18"/>
+          <w:szCs w:val="18"/>
+          <w:lang w:val="es-ES_tradnl"/>
+        </w:rPr>
+        <w:t>*</w:t>
+      </w:r>
+      <w:r>
+        <w:rPr>
+          <w:rFonts w:ascii="Arial" w:hAnsi="Arial"/>
+          <w:sz w:val="18"/>
+          <w:szCs w:val="18"/>
+          <w:highlight w:val="green"/>
+          <w:lang w:val="es-ES_tradnl"/>
+        </w:rPr>
+        <w:t>Texto</w:t>
+      </w:r>
+    </w:p>
+    <w:p>
+      <w:pPr>
+        <w:rPr>
+          <w:rFonts w:ascii="Arial" w:hAnsi="Arial" w:cs="Arial"/>
+          <w:sz w:val="18"/>
+          <w:szCs w:val="18"/>
+          <w:lang w:val="es-ES_tradnl"/>
+        </w:rPr>
+      </w:pPr>
+    </w:p>
+    <w:p>
+      <w:pPr>
+        <w:rPr>
+          <w:rFonts w:ascii="Arial" w:hAnsi="Arial" w:cs="Arial"/>
+          <w:sz w:val="18"/>
+          <w:szCs w:val="18"/>
+          <w:lang w:val="es-ES_tradnl"/>
+        </w:rPr>
+      </w:pPr>
+      <w:r>
+        <w:rPr>
+          <w:rFonts w:ascii="Arial" w:hAnsi="Arial" w:cs="Arial"/>
+          <w:sz w:val="18"/>
+          <w:szCs w:val="18"/>
+          <w:lang w:val="es-ES_tradnl"/>
+        </w:rPr>
+        <w:t>Cuando el hombre destruye selvas y bosques, que son el hábitat de la fauna, ésta disminuye o se extingue.</w:t>
+      </w:r>
+    </w:p>
+    <w:p>
+      <w:pPr>
+        <w:rPr>
+          <w:rFonts w:ascii="Arial" w:hAnsi="Arial" w:cs="Arial"/>
+          <w:sz w:val="18"/>
+          <w:szCs w:val="18"/>
+          <w:lang w:val="es-ES_tradnl"/>
+        </w:rPr>
+      </w:pPr>
+    </w:p>
+    <w:p>
+      <w:pPr>
+        <w:rPr>
+          <w:rFonts w:ascii="Arial" w:hAnsi="Arial"/>
+          <w:sz w:val="18"/>
+          <w:szCs w:val="18"/>
+          <w:lang w:val="es-ES_tradnl"/>
+        </w:rPr>
+      </w:pPr>
+      <w:r>
+        <w:rPr>
+          <w:rFonts w:ascii="Arial" w:hAnsi="Arial"/>
+          <w:b/>
+          <w:color w:val="FF0000"/>
+          <w:sz w:val="18"/>
+          <w:szCs w:val="18"/>
+          <w:lang w:val="es-ES_tradnl"/>
+        </w:rPr>
+        <w:t>*</w:t>
+      </w:r>
+      <w:r>
+        <w:rPr>
+          <w:rFonts w:ascii="Arial" w:hAnsi="Arial"/>
+          <w:sz w:val="18"/>
+          <w:szCs w:val="18"/>
+          <w:highlight w:val="green"/>
+          <w:lang w:val="es-ES_tradnl"/>
+        </w:rPr>
+        <w:t xml:space="preserve">Imagen 1 </w:t>
+      </w:r>
+      <w:proofErr w:type="spellStart"/>
+      <w:r>
+        <w:rPr>
+          <w:rFonts w:ascii="Arial" w:hAnsi="Arial"/>
+          <w:sz w:val="18"/>
+          <w:szCs w:val="18"/>
+          <w:highlight w:val="green"/>
+          <w:lang w:val="es-ES_tradnl"/>
+        </w:rPr>
+        <w:t>deficha</w:t>
+      </w:r>
+      <w:proofErr w:type="spellEnd"/>
+      <w:r>
+        <w:rPr>
+          <w:rFonts w:ascii="Arial" w:hAnsi="Arial"/>
+          <w:sz w:val="18"/>
+          <w:szCs w:val="18"/>
+          <w:highlight w:val="green"/>
+          <w:lang w:val="es-ES_tradnl"/>
+        </w:rPr>
+        <w:t>:</w:t>
+      </w:r>
+    </w:p>
+    <w:p>
+      <w:pPr>
+        <w:rPr>
+          <w:rFonts w:ascii="Arial" w:hAnsi="Arial" w:cs="Arial"/>
+          <w:sz w:val="18"/>
+          <w:szCs w:val="18"/>
+          <w:lang w:val="es-ES_tradnl"/>
+        </w:rPr>
+      </w:pPr>
+      <w:r>
+        <w:rPr>
+          <w:rFonts w:ascii="Arial" w:hAnsi="Arial"/>
+          <w:b/>
+          <w:color w:val="FF0000"/>
+          <w:sz w:val="18"/>
+          <w:szCs w:val="18"/>
+          <w:lang w:val="es-ES_tradnl"/>
+        </w:rPr>
+        <w:t>*</w:t>
+      </w:r>
+      <w:r>
+        <w:rPr>
+          <w:rFonts w:ascii="Arial" w:hAnsi="Arial" w:cs="Arial"/>
+          <w:sz w:val="18"/>
+          <w:szCs w:val="18"/>
+          <w:highlight w:val="yellow"/>
+          <w:lang w:val="es-ES_tradnl"/>
+        </w:rPr>
+        <w:t xml:space="preserve">Nombre de archivo </w:t>
+      </w:r>
+      <w:proofErr w:type="spellStart"/>
+      <w:r>
+        <w:rPr>
+          <w:rFonts w:ascii="Arial" w:hAnsi="Arial" w:cs="Arial"/>
+          <w:sz w:val="18"/>
+          <w:szCs w:val="18"/>
+          <w:highlight w:val="yellow"/>
+          <w:lang w:val="es-ES_tradnl"/>
+        </w:rPr>
+        <w:t>Shutterstock</w:t>
+      </w:r>
+      <w:proofErr w:type="spellEnd"/>
+      <w:r>
+        <w:rPr>
+          <w:rFonts w:ascii="Arial" w:hAnsi="Arial" w:cs="Arial"/>
+          <w:sz w:val="18"/>
+          <w:szCs w:val="18"/>
+          <w:highlight w:val="yellow"/>
+          <w:lang w:val="es-ES_tradnl"/>
+        </w:rPr>
+        <w:t xml:space="preserve"> o descripción de ilustración a crear</w:t>
+      </w:r>
+      <w:r>
+        <w:rPr>
+          <w:rFonts w:ascii="Arial" w:hAnsi="Arial" w:cs="Arial"/>
+          <w:sz w:val="18"/>
+          <w:szCs w:val="18"/>
+          <w:lang w:val="es-ES_tradnl"/>
+        </w:rPr>
+        <w:t xml:space="preserve"> 88941463</w:t>
+      </w:r>
+    </w:p>
+    <w:p>
+      <w:pPr>
+        <w:rPr>
+          <w:rFonts w:ascii="Arial" w:hAnsi="Arial" w:cs="Arial"/>
+          <w:sz w:val="18"/>
+          <w:szCs w:val="18"/>
+          <w:lang w:val="es-ES_tradnl"/>
+        </w:rPr>
+      </w:pPr>
+    </w:p>
+    <w:p>
+      <w:pPr>
+        <w:rPr>
+          <w:rFonts w:ascii="Arial" w:hAnsi="Arial" w:cs="Arial"/>
+          <w:sz w:val="18"/>
+          <w:szCs w:val="18"/>
+          <w:lang w:val="es-ES_tradnl"/>
+        </w:rPr>
+      </w:pPr>
+      <w:r>
+        <w:rPr>
+          <w:rFonts w:ascii="Arial" w:hAnsi="Arial"/>
+          <w:b/>
+          <w:color w:val="FF0000"/>
+          <w:sz w:val="18"/>
+          <w:szCs w:val="18"/>
+          <w:lang w:val="es-ES_tradnl"/>
+        </w:rPr>
+        <w:t>*</w:t>
+      </w:r>
+      <w:r>
+        <w:rPr>
+          <w:rFonts w:ascii="Arial" w:hAnsi="Arial" w:cs="Arial"/>
+          <w:sz w:val="18"/>
+          <w:szCs w:val="18"/>
+          <w:highlight w:val="yellow"/>
+          <w:lang w:val="es-ES_tradnl"/>
+        </w:rPr>
+        <w:t>Nombre de archivo codificado (ejemplo, CI_S3_G1_REC10_F1)</w:t>
+      </w:r>
+      <w:r>
+        <w:rPr>
+          <w:rFonts w:ascii="Arial" w:hAnsi="Arial" w:cs="Arial"/>
+          <w:sz w:val="18"/>
+          <w:szCs w:val="18"/>
+          <w:lang w:val="es-ES_tradnl"/>
+        </w:rPr>
         <w:t xml:space="preserve"> </w:t>
       </w:r>
       <w:r>
         <w:rPr>
-          <w:rFonts w:ascii="Arial" w:hAnsi="Arial"/>
-          <w:sz w:val="18"/>
-          <w:szCs w:val="18"/>
-          <w:lang w:val="es-ES_tradnl"/>
-        </w:rPr>
-        <w:t>Tráfico de especies</w:t>
-      </w:r>
-    </w:p>
-    <w:p>
-      <w:pPr>
-        <w:rPr>
-          <w:rFonts w:ascii="Arial" w:hAnsi="Arial" w:cs="Arial"/>
-          <w:sz w:val="18"/>
-          <w:szCs w:val="18"/>
-          <w:lang w:val="es-ES_tradnl"/>
-        </w:rPr>
-      </w:pPr>
-    </w:p>
-    <w:p>
-      <w:pPr>
-        <w:rPr>
-          <w:rFonts w:ascii="Arial" w:hAnsi="Arial" w:cs="Arial"/>
-          <w:sz w:val="18"/>
-          <w:szCs w:val="18"/>
-          <w:lang w:val="es-ES_tradnl"/>
-        </w:rPr>
-      </w:pPr>
-    </w:p>
-    <w:p>
-      <w:pPr>
-        <w:rPr>
-          <w:rFonts w:ascii="Arial" w:hAnsi="Arial"/>
-          <w:sz w:val="18"/>
-          <w:szCs w:val="18"/>
-          <w:lang w:val="es-ES_tradnl"/>
-        </w:rPr>
-      </w:pPr>
-      <w:r>
-        <w:rPr>
-          <w:rFonts w:ascii="Arial" w:hAnsi="Arial"/>
-          <w:b/>
-          <w:color w:val="FF0000"/>
-          <w:sz w:val="18"/>
-          <w:szCs w:val="18"/>
-          <w:lang w:val="es-ES_tradnl"/>
-        </w:rPr>
-        <w:t>*</w:t>
-      </w:r>
-      <w:r>
-        <w:rPr>
-          <w:rFonts w:ascii="Arial" w:hAnsi="Arial"/>
-          <w:sz w:val="18"/>
-          <w:szCs w:val="18"/>
-          <w:highlight w:val="green"/>
-          <w:lang w:val="es-ES_tradnl"/>
-        </w:rPr>
-        <w:t>Texto</w:t>
-      </w:r>
-    </w:p>
-    <w:p>
-      <w:pPr>
-        <w:rPr>
-          <w:rFonts w:ascii="Arial" w:hAnsi="Arial"/>
-          <w:sz w:val="18"/>
-          <w:szCs w:val="18"/>
-          <w:lang w:val="es-ES_tradnl"/>
-        </w:rPr>
-      </w:pPr>
-    </w:p>
-    <w:p>
-      <w:pPr>
-        <w:rPr>
-          <w:rFonts w:ascii="Arial" w:hAnsi="Arial"/>
-          <w:sz w:val="18"/>
-          <w:szCs w:val="18"/>
-          <w:lang w:val="es-ES_tradnl"/>
-        </w:rPr>
-      </w:pPr>
-      <w:r>
-        <w:rPr>
-          <w:rFonts w:ascii="Arial" w:hAnsi="Arial"/>
-          <w:sz w:val="18"/>
-          <w:szCs w:val="18"/>
-          <w:lang w:val="es-ES_tradnl"/>
-        </w:rPr>
-        <w:t>Animales de selvas y otros lugares son cazados por bandas criminales para venderse como mascotas en las ciudades.</w:t>
-      </w:r>
-    </w:p>
-    <w:p>
-      <w:pPr>
-        <w:rPr>
-          <w:rFonts w:ascii="Arial" w:hAnsi="Arial" w:cs="Arial"/>
-          <w:sz w:val="18"/>
-          <w:szCs w:val="18"/>
-          <w:lang w:val="es-ES_tradnl"/>
-        </w:rPr>
-      </w:pPr>
-    </w:p>
-    <w:p>
-      <w:pPr>
-        <w:rPr>
-          <w:rFonts w:ascii="Arial" w:hAnsi="Arial" w:cs="Arial"/>
-          <w:sz w:val="18"/>
-          <w:szCs w:val="18"/>
-          <w:lang w:val="es-ES_tradnl"/>
-        </w:rPr>
-      </w:pPr>
-    </w:p>
-    <w:p>
-      <w:pPr>
-        <w:rPr>
-          <w:rFonts w:ascii="Arial" w:hAnsi="Arial"/>
-          <w:sz w:val="18"/>
-          <w:szCs w:val="18"/>
-          <w:lang w:val="es-ES_tradnl"/>
-        </w:rPr>
-      </w:pPr>
-      <w:r>
-        <w:rPr>
-          <w:rFonts w:ascii="Arial" w:hAnsi="Arial"/>
-          <w:b/>
-          <w:color w:val="FF0000"/>
-          <w:sz w:val="18"/>
-          <w:szCs w:val="18"/>
-          <w:lang w:val="es-ES_tradnl"/>
-        </w:rPr>
-        <w:t>*</w:t>
-      </w:r>
-      <w:r>
-        <w:rPr>
-          <w:rFonts w:ascii="Arial" w:hAnsi="Arial"/>
-          <w:sz w:val="18"/>
-          <w:szCs w:val="18"/>
-          <w:highlight w:val="green"/>
-          <w:lang w:val="es-ES_tradnl"/>
-        </w:rPr>
-        <w:t>Imagen 1 de</w:t>
-      </w:r>
-      <w:r>
-        <w:rPr>
-          <w:rFonts w:ascii="Arial" w:hAnsi="Arial"/>
-          <w:sz w:val="18"/>
-          <w:szCs w:val="18"/>
-          <w:highlight w:val="green"/>
-          <w:lang w:val="es-ES_tradnl"/>
-        </w:rPr>
-        <w:t xml:space="preserve"> </w:t>
-      </w:r>
-      <w:proofErr w:type="spellStart"/>
-      <w:r>
-        <w:rPr>
-          <w:rFonts w:ascii="Arial" w:hAnsi="Arial"/>
-          <w:sz w:val="18"/>
-          <w:szCs w:val="18"/>
-          <w:highlight w:val="green"/>
-          <w:lang w:val="es-ES_tradnl"/>
-        </w:rPr>
-        <w:t>icha</w:t>
-      </w:r>
-      <w:proofErr w:type="spellEnd"/>
-      <w:r>
-        <w:rPr>
-          <w:rFonts w:ascii="Arial" w:hAnsi="Arial"/>
-          <w:sz w:val="18"/>
-          <w:szCs w:val="18"/>
-          <w:highlight w:val="green"/>
-          <w:lang w:val="es-ES_tradnl"/>
-        </w:rPr>
-        <w:t>:</w:t>
-      </w:r>
-    </w:p>
-    <w:p>
-      <w:pPr>
-        <w:rPr>
-          <w:rFonts w:ascii="Arial" w:hAnsi="Arial" w:cs="Arial"/>
-          <w:sz w:val="18"/>
-          <w:szCs w:val="18"/>
-          <w:lang w:val="es-ES_tradnl"/>
-        </w:rPr>
-      </w:pPr>
-      <w:r>
-        <w:rPr>
-          <w:rFonts w:ascii="Arial" w:hAnsi="Arial"/>
-          <w:b/>
-          <w:color w:val="FF0000"/>
-          <w:sz w:val="18"/>
-          <w:szCs w:val="18"/>
-          <w:lang w:val="es-ES_tradnl"/>
-        </w:rPr>
-        <w:t>*</w:t>
-      </w:r>
-      <w:r>
-        <w:rPr>
-          <w:rFonts w:ascii="Arial" w:hAnsi="Arial" w:cs="Arial"/>
-          <w:sz w:val="18"/>
-          <w:szCs w:val="18"/>
-          <w:highlight w:val="yellow"/>
-          <w:lang w:val="es-ES_tradnl"/>
-        </w:rPr>
-        <w:t xml:space="preserve">Nombre de archivo </w:t>
-      </w:r>
-      <w:proofErr w:type="spellStart"/>
-      <w:r>
-        <w:rPr>
-          <w:rFonts w:ascii="Arial" w:hAnsi="Arial" w:cs="Arial"/>
-          <w:sz w:val="18"/>
-          <w:szCs w:val="18"/>
-          <w:highlight w:val="yellow"/>
-          <w:lang w:val="es-ES_tradnl"/>
-        </w:rPr>
-        <w:t>Shutterstock</w:t>
-      </w:r>
-      <w:proofErr w:type="spellEnd"/>
-      <w:r>
-        <w:rPr>
-          <w:rFonts w:ascii="Arial" w:hAnsi="Arial" w:cs="Arial"/>
-          <w:sz w:val="18"/>
-          <w:szCs w:val="18"/>
-          <w:highlight w:val="yellow"/>
-          <w:lang w:val="es-ES_tradnl"/>
-        </w:rPr>
-        <w:t xml:space="preserve"> o descripción de ilustración a crear</w:t>
-      </w:r>
-      <w:r>
-        <w:rPr>
-          <w:rFonts w:ascii="Arial" w:hAnsi="Arial" w:cs="Arial"/>
-          <w:sz w:val="18"/>
-          <w:szCs w:val="18"/>
-          <w:lang w:val="es-ES_tradnl"/>
-        </w:rPr>
-        <w:t xml:space="preserve"> </w:t>
-      </w:r>
-      <w:r>
-        <w:rPr>
-          <w:rFonts w:ascii="Arial" w:hAnsi="Arial" w:cs="Arial"/>
-          <w:sz w:val="18"/>
-          <w:szCs w:val="18"/>
-          <w:lang w:val="es-ES_tradnl"/>
-        </w:rPr>
-        <w:t xml:space="preserve"> </w:t>
-      </w:r>
-      <w:r>
-        <w:rPr>
-          <w:rFonts w:ascii="Arial" w:hAnsi="Arial" w:cs="Arial"/>
-          <w:sz w:val="18"/>
-          <w:szCs w:val="18"/>
-          <w:lang w:val="es-ES_tradnl"/>
-        </w:rPr>
-        <w:t>127032</w:t>
-      </w:r>
-    </w:p>
-    <w:p>
-      <w:pPr>
-        <w:rPr>
-          <w:rFonts w:ascii="Arial" w:hAnsi="Arial" w:cs="Arial"/>
-          <w:sz w:val="18"/>
-          <w:szCs w:val="18"/>
-          <w:lang w:val="es-ES_tradnl"/>
-        </w:rPr>
-      </w:pPr>
-    </w:p>
-    <w:p>
-      <w:pPr>
-        <w:rPr>
-          <w:rFonts w:ascii="Arial" w:hAnsi="Arial" w:cs="Arial"/>
-          <w:sz w:val="18"/>
-          <w:szCs w:val="18"/>
-          <w:lang w:val="es-ES_tradnl"/>
-        </w:rPr>
-      </w:pPr>
-      <w:r>
-        <w:rPr>
-          <w:rFonts w:ascii="Arial" w:hAnsi="Arial"/>
-          <w:b/>
-          <w:color w:val="FF0000"/>
-          <w:sz w:val="18"/>
-          <w:szCs w:val="18"/>
-          <w:lang w:val="es-ES_tradnl"/>
-        </w:rPr>
-        <w:t>*</w:t>
-      </w:r>
-      <w:r>
-        <w:rPr>
-          <w:rFonts w:ascii="Arial" w:hAnsi="Arial" w:cs="Arial"/>
-          <w:sz w:val="18"/>
-          <w:szCs w:val="18"/>
-          <w:highlight w:val="yellow"/>
-          <w:lang w:val="es-ES_tradnl"/>
-        </w:rPr>
-        <w:t>Nombre de archivo codificado (ejemplo, CI_S3_G1_REC10_F1)</w:t>
-      </w:r>
-      <w:r>
-        <w:rPr>
-          <w:rFonts w:ascii="Arial" w:hAnsi="Arial" w:cs="Arial"/>
-          <w:sz w:val="18"/>
-          <w:szCs w:val="18"/>
-          <w:lang w:val="es-ES_tradnl"/>
-        </w:rPr>
-        <w:t xml:space="preserve"> </w:t>
-      </w:r>
-      <w:r>
-        <w:rPr>
-          <w:rFonts w:ascii="Arial" w:hAnsi="Arial" w:cs="Arial"/>
-          <w:sz w:val="18"/>
-          <w:szCs w:val="18"/>
-          <w:lang w:val="es-ES_tradnl"/>
-        </w:rPr>
-        <w:t>CN_03_04_CO_REC190</w:t>
-      </w:r>
-      <w:r>
-        <w:rPr>
-          <w:rFonts w:ascii="Arial" w:hAnsi="Arial" w:cs="Arial"/>
-          <w:sz w:val="18"/>
-          <w:szCs w:val="18"/>
-          <w:lang w:val="es-ES_tradnl"/>
-        </w:rPr>
-        <w:t>_</w:t>
-      </w:r>
-      <w:r>
-        <w:rPr>
-          <w:rFonts w:ascii="Arial" w:hAnsi="Arial" w:cs="Arial"/>
-          <w:sz w:val="18"/>
-          <w:szCs w:val="18"/>
-          <w:lang w:val="es-ES_tradnl"/>
-        </w:rPr>
-        <w:t>F</w:t>
-      </w:r>
-      <w:r>
-        <w:rPr>
-          <w:rFonts w:ascii="Arial" w:hAnsi="Arial" w:cs="Arial"/>
-          <w:sz w:val="18"/>
-          <w:szCs w:val="18"/>
-          <w:lang w:val="es-ES_tradnl"/>
-        </w:rPr>
-        <w:t>6</w:t>
-      </w:r>
-    </w:p>
-    <w:p>
-      <w:pPr>
-        <w:rPr>
-          <w:rFonts w:ascii="Arial" w:hAnsi="Arial" w:cs="Arial"/>
-          <w:sz w:val="18"/>
-          <w:szCs w:val="18"/>
-          <w:lang w:val="es-ES_tradnl"/>
-        </w:rPr>
-      </w:pPr>
-    </w:p>
-    <w:p>
-      <w:pPr>
-        <w:rPr>
-          <w:rFonts w:ascii="Arial" w:hAnsi="Arial"/>
-          <w:sz w:val="18"/>
-          <w:szCs w:val="18"/>
-          <w:lang w:val="es-ES_tradnl"/>
-        </w:rPr>
-      </w:pPr>
-      <w:r>
-        <w:rPr>
-          <w:rFonts w:ascii="Arial" w:hAnsi="Arial"/>
-          <w:sz w:val="18"/>
-          <w:szCs w:val="18"/>
-          <w:highlight w:val="yellow"/>
-          <w:lang w:val="es-ES_tradnl"/>
-        </w:rPr>
-        <w:t>Pie de imagen 1 (</w:t>
-      </w:r>
-      <w:r>
-        <w:rPr>
-          <w:rFonts w:ascii="Arial" w:hAnsi="Arial"/>
-          <w:b/>
-          <w:sz w:val="18"/>
-          <w:szCs w:val="18"/>
-          <w:highlight w:val="yellow"/>
-          <w:lang w:val="es-ES_tradnl"/>
-        </w:rPr>
-        <w:t>140</w:t>
-      </w:r>
-      <w:r>
-        <w:rPr>
-          <w:rFonts w:ascii="Arial" w:hAnsi="Arial"/>
-          <w:sz w:val="18"/>
-          <w:szCs w:val="18"/>
-          <w:highlight w:val="yellow"/>
-          <w:lang w:val="es-ES_tradnl"/>
-        </w:rPr>
-        <w:t xml:space="preserve"> caracteres máx., se puede usar cursivas)</w:t>
-      </w:r>
-    </w:p>
-    <w:p>
-      <w:pPr>
-        <w:rPr>
-          <w:rFonts w:ascii="Arial" w:hAnsi="Arial" w:cs="Arial"/>
-          <w:sz w:val="18"/>
-          <w:szCs w:val="18"/>
-          <w:lang w:val="es-ES_tradnl"/>
-        </w:rPr>
-      </w:pPr>
-    </w:p>
-    <w:p>
-      <w:pPr>
-        <w:rPr>
-          <w:rFonts w:ascii="Arial" w:hAnsi="Arial" w:cs="Arial"/>
-          <w:sz w:val="18"/>
-          <w:szCs w:val="18"/>
-          <w:lang w:val="es-ES_tradnl"/>
-        </w:rPr>
-      </w:pPr>
-    </w:p>
-    <w:p>
-      <w:pPr>
-        <w:rPr>
-          <w:rFonts w:ascii="Arial" w:hAnsi="Arial" w:cs="Arial"/>
-          <w:sz w:val="18"/>
-          <w:szCs w:val="18"/>
-          <w:lang w:val="es-ES_tradnl"/>
-        </w:rPr>
-      </w:pPr>
-    </w:p>
-    <w:p>
-      <w:pPr>
-        <w:shd w:val="clear" w:color="auto" w:fill="99CCFF"/>
-        <w:jc w:val="center"/>
-        <w:rPr>
-          <w:rFonts w:ascii="Arial" w:hAnsi="Arial"/>
-          <w:b/>
-          <w:sz w:val="16"/>
-          <w:szCs w:val="16"/>
-          <w:lang w:val="es-ES_tradnl"/>
-        </w:rPr>
-      </w:pPr>
-      <w:r>
-        <w:rPr>
-          <w:rFonts w:ascii="Arial" w:hAnsi="Arial"/>
-          <w:b/>
-          <w:sz w:val="16"/>
-          <w:szCs w:val="16"/>
-          <w:lang w:val="es-ES_tradnl"/>
-        </w:rPr>
-        <w:t>IMAGEN</w:t>
-      </w:r>
-      <w:r>
-        <w:rPr>
-          <w:rFonts w:ascii="Arial" w:hAnsi="Arial"/>
-          <w:sz w:val="16"/>
-          <w:szCs w:val="16"/>
-          <w:lang w:val="es-ES_tradnl"/>
-        </w:rPr>
-        <w:t xml:space="preserve"> 4</w:t>
-      </w:r>
-      <w:r>
-        <w:rPr>
-          <w:rFonts w:ascii="Arial" w:hAnsi="Arial"/>
-          <w:sz w:val="16"/>
-          <w:szCs w:val="16"/>
-          <w:lang w:val="es-ES_tradnl"/>
-        </w:rPr>
-        <w:t xml:space="preserve"> DEL MENÚ</w:t>
-      </w:r>
-    </w:p>
-    <w:p>
-      <w:pPr>
-        <w:rPr>
-          <w:rFonts w:ascii="Arial" w:hAnsi="Arial"/>
-          <w:sz w:val="18"/>
-          <w:szCs w:val="18"/>
-          <w:lang w:val="es-ES_tradnl"/>
-        </w:rPr>
-      </w:pPr>
-      <w:r>
-        <w:rPr>
-          <w:rFonts w:ascii="Arial" w:hAnsi="Arial"/>
-          <w:b/>
-          <w:color w:val="FF0000"/>
-          <w:sz w:val="18"/>
-          <w:szCs w:val="18"/>
-          <w:lang w:val="es-ES_tradnl"/>
-        </w:rPr>
-        <w:t>*</w:t>
-      </w:r>
-      <w:r>
-        <w:rPr>
-          <w:rFonts w:ascii="Arial" w:hAnsi="Arial"/>
-          <w:sz w:val="18"/>
-          <w:szCs w:val="18"/>
-          <w:highlight w:val="green"/>
-          <w:lang w:val="es-ES_tradnl"/>
-        </w:rPr>
-        <w:t xml:space="preserve">Imagen </w:t>
-      </w:r>
-      <w:r>
-        <w:rPr>
-          <w:rFonts w:ascii="Arial" w:hAnsi="Arial"/>
-          <w:sz w:val="18"/>
-          <w:szCs w:val="18"/>
-          <w:highlight w:val="green"/>
-          <w:lang w:val="es-ES_tradnl"/>
-        </w:rPr>
-        <w:t>del menú</w:t>
-      </w:r>
-      <w:r>
-        <w:rPr>
-          <w:rFonts w:ascii="Arial" w:hAnsi="Arial"/>
-          <w:sz w:val="18"/>
-          <w:szCs w:val="18"/>
-          <w:highlight w:val="green"/>
-          <w:lang w:val="es-ES_tradnl"/>
-        </w:rPr>
-        <w:t>:</w:t>
-      </w:r>
-    </w:p>
-    <w:p>
-      <w:pPr>
-        <w:rPr>
-          <w:rFonts w:ascii="Arial" w:hAnsi="Arial" w:cs="Arial"/>
-          <w:sz w:val="18"/>
-          <w:szCs w:val="18"/>
-          <w:lang w:val="es-ES_tradnl"/>
-        </w:rPr>
-      </w:pPr>
-      <w:r>
-        <w:rPr>
-          <w:rFonts w:ascii="Arial" w:hAnsi="Arial"/>
-          <w:b/>
-          <w:color w:val="FF0000"/>
-          <w:sz w:val="18"/>
-          <w:szCs w:val="18"/>
-          <w:lang w:val="es-ES_tradnl"/>
-        </w:rPr>
-        <w:t>*</w:t>
-      </w:r>
-      <w:r>
-        <w:rPr>
-          <w:rFonts w:ascii="Arial" w:hAnsi="Arial" w:cs="Arial"/>
-          <w:sz w:val="18"/>
-          <w:szCs w:val="18"/>
-          <w:highlight w:val="yellow"/>
-          <w:lang w:val="es-ES_tradnl"/>
-        </w:rPr>
-        <w:t xml:space="preserve">Nombre de archivo </w:t>
-      </w:r>
-      <w:proofErr w:type="spellStart"/>
-      <w:r>
-        <w:rPr>
-          <w:rFonts w:ascii="Arial" w:hAnsi="Arial" w:cs="Arial"/>
-          <w:sz w:val="18"/>
-          <w:szCs w:val="18"/>
-          <w:highlight w:val="yellow"/>
-          <w:lang w:val="es-ES_tradnl"/>
-        </w:rPr>
-        <w:t>Shutterstock</w:t>
-      </w:r>
-      <w:proofErr w:type="spellEnd"/>
-      <w:r>
-        <w:rPr>
-          <w:rFonts w:ascii="Arial" w:hAnsi="Arial" w:cs="Arial"/>
-          <w:sz w:val="18"/>
-          <w:szCs w:val="18"/>
-          <w:highlight w:val="yellow"/>
-          <w:lang w:val="es-ES_tradnl"/>
-        </w:rPr>
-        <w:t xml:space="preserve"> o descripción de ilustración a crear</w:t>
-      </w:r>
-      <w:r>
-        <w:rPr>
-          <w:rFonts w:ascii="Arial" w:hAnsi="Arial" w:cs="Arial"/>
-          <w:sz w:val="18"/>
-          <w:szCs w:val="18"/>
-          <w:lang w:val="es-ES_tradnl"/>
-        </w:rPr>
-        <w:t xml:space="preserve"> </w:t>
-      </w:r>
-      <w:r>
-        <w:rPr>
-          <w:rFonts w:ascii="Arial" w:hAnsi="Arial" w:cs="Arial"/>
-          <w:sz w:val="18"/>
-          <w:szCs w:val="18"/>
-          <w:lang w:val="es-ES_tradnl"/>
-        </w:rPr>
-        <w:t xml:space="preserve"> </w:t>
-      </w:r>
-      <w:r>
-        <w:rPr>
-          <w:rFonts w:ascii="Arial" w:hAnsi="Arial" w:cs="Arial"/>
-          <w:sz w:val="18"/>
-          <w:szCs w:val="18"/>
-          <w:lang w:val="es-ES_tradnl"/>
-        </w:rPr>
-        <w:t>141660187</w:t>
-      </w:r>
-    </w:p>
-    <w:p>
-      <w:pPr>
-        <w:rPr>
-          <w:rFonts w:ascii="Arial" w:hAnsi="Arial" w:cs="Arial"/>
-          <w:sz w:val="18"/>
-          <w:szCs w:val="18"/>
-          <w:lang w:val="es-ES_tradnl"/>
-        </w:rPr>
-      </w:pPr>
-    </w:p>
-    <w:p>
-      <w:pPr>
-        <w:rPr>
-          <w:rFonts w:ascii="Arial" w:hAnsi="Arial" w:cs="Arial"/>
-          <w:sz w:val="18"/>
-          <w:szCs w:val="18"/>
-          <w:lang w:val="es-ES_tradnl"/>
-        </w:rPr>
-      </w:pPr>
-      <w:r>
-        <w:rPr>
-          <w:rFonts w:ascii="Arial" w:hAnsi="Arial"/>
-          <w:b/>
-          <w:color w:val="FF0000"/>
-          <w:sz w:val="18"/>
-          <w:szCs w:val="18"/>
-          <w:lang w:val="es-ES_tradnl"/>
-        </w:rPr>
-        <w:t>*</w:t>
-      </w:r>
-      <w:r>
-        <w:rPr>
-          <w:rFonts w:ascii="Arial" w:hAnsi="Arial" w:cs="Arial"/>
-          <w:sz w:val="18"/>
-          <w:szCs w:val="18"/>
-          <w:highlight w:val="yellow"/>
-          <w:lang w:val="es-ES_tradnl"/>
-        </w:rPr>
-        <w:t>Nombre de archivo codificado (ejemplo, CI_S3_G1_REC10_F1)</w:t>
-      </w:r>
-      <w:r>
-        <w:rPr>
-          <w:rFonts w:ascii="Arial" w:hAnsi="Arial" w:cs="Arial"/>
-          <w:sz w:val="18"/>
-          <w:szCs w:val="18"/>
-          <w:lang w:val="es-ES_tradnl"/>
-        </w:rPr>
-        <w:t xml:space="preserve">  </w:t>
-      </w:r>
-      <w:r>
-        <w:rPr>
-          <w:rFonts w:ascii="Arial" w:hAnsi="Arial" w:cs="Arial"/>
-          <w:sz w:val="18"/>
-          <w:szCs w:val="18"/>
-          <w:lang w:val="es-ES_tradnl"/>
-        </w:rPr>
-        <w:t>CN_03_04_CO_REC190</w:t>
-      </w:r>
-      <w:r>
-        <w:rPr>
-          <w:rFonts w:ascii="Arial" w:hAnsi="Arial" w:cs="Arial"/>
-          <w:sz w:val="18"/>
-          <w:szCs w:val="18"/>
-          <w:lang w:val="es-ES_tradnl"/>
-        </w:rPr>
-        <w:t>_</w:t>
-      </w:r>
-      <w:r>
-        <w:rPr>
-          <w:rFonts w:ascii="Arial" w:hAnsi="Arial" w:cs="Arial"/>
-          <w:sz w:val="18"/>
-          <w:szCs w:val="18"/>
-          <w:lang w:val="es-ES_tradnl"/>
-        </w:rPr>
-        <w:t>F</w:t>
-      </w:r>
-      <w:r>
-        <w:rPr>
-          <w:rFonts w:ascii="Arial" w:hAnsi="Arial" w:cs="Arial"/>
-          <w:sz w:val="18"/>
-          <w:szCs w:val="18"/>
-          <w:lang w:val="es-ES_tradnl"/>
-        </w:rPr>
-        <w:t>7</w:t>
-      </w:r>
-    </w:p>
-    <w:p>
-      <w:pPr>
-        <w:rPr>
-          <w:rFonts w:ascii="Arial" w:hAnsi="Arial" w:cs="Arial"/>
-          <w:sz w:val="18"/>
-          <w:szCs w:val="18"/>
-          <w:lang w:val="es-ES_tradnl"/>
-        </w:rPr>
-      </w:pPr>
-    </w:p>
-    <w:p>
-      <w:pPr>
-        <w:rPr>
-          <w:rFonts w:ascii="Arial" w:hAnsi="Arial"/>
-          <w:sz w:val="18"/>
-          <w:szCs w:val="18"/>
-          <w:lang w:val="es-ES_tradnl"/>
-        </w:rPr>
-      </w:pPr>
-      <w:r>
-        <w:rPr>
-          <w:rFonts w:ascii="Arial" w:hAnsi="Arial"/>
-          <w:sz w:val="18"/>
-          <w:szCs w:val="18"/>
-          <w:highlight w:val="yellow"/>
-          <w:lang w:val="es-ES_tradnl"/>
-        </w:rPr>
-        <w:t xml:space="preserve">OPCIONAL </w:t>
-      </w:r>
-      <w:r>
-        <w:rPr>
-          <w:rFonts w:ascii="Arial" w:hAnsi="Arial"/>
-          <w:sz w:val="18"/>
-          <w:szCs w:val="18"/>
-          <w:highlight w:val="yellow"/>
-          <w:lang w:val="es-ES_tradnl"/>
-        </w:rPr>
-        <w:t>Pie de imagen</w:t>
-      </w:r>
-      <w:r>
-        <w:rPr>
-          <w:rFonts w:ascii="Arial" w:hAnsi="Arial"/>
-          <w:sz w:val="18"/>
-          <w:szCs w:val="18"/>
-          <w:highlight w:val="yellow"/>
-          <w:lang w:val="es-ES_tradnl"/>
-        </w:rPr>
-        <w:t xml:space="preserve"> (</w:t>
-      </w:r>
-      <w:r>
-        <w:rPr>
-          <w:rFonts w:ascii="Arial" w:hAnsi="Arial"/>
-          <w:b/>
-          <w:sz w:val="18"/>
-          <w:szCs w:val="18"/>
-          <w:highlight w:val="yellow"/>
-          <w:lang w:val="es-ES_tradnl"/>
-        </w:rPr>
-        <w:t>48</w:t>
-      </w:r>
-      <w:r>
-        <w:rPr>
-          <w:rFonts w:ascii="Arial" w:hAnsi="Arial"/>
-          <w:sz w:val="18"/>
-          <w:szCs w:val="18"/>
-          <w:highlight w:val="yellow"/>
-          <w:lang w:val="es-ES_tradnl"/>
-        </w:rPr>
-        <w:t xml:space="preserve"> caracteres máx., se puede usar cursivas)</w:t>
-      </w:r>
-    </w:p>
-    <w:p>
-      <w:pPr>
-        <w:rPr>
-          <w:rFonts w:ascii="Arial" w:hAnsi="Arial" w:cs="Arial"/>
-          <w:sz w:val="18"/>
-          <w:szCs w:val="18"/>
-          <w:lang w:val="es-ES_tradnl"/>
-        </w:rPr>
-      </w:pPr>
-    </w:p>
-    <w:p>
-      <w:pPr>
-        <w:rPr>
-          <w:rFonts w:ascii="Arial" w:hAnsi="Arial" w:cs="Arial"/>
-          <w:sz w:val="18"/>
-          <w:szCs w:val="18"/>
-          <w:lang w:val="es-ES_tradnl"/>
-        </w:rPr>
-      </w:pPr>
-    </w:p>
-    <w:p>
-      <w:pPr>
-        <w:ind w:left="142" w:hanging="142"/>
-        <w:rPr>
-          <w:rFonts w:ascii="Arial" w:hAnsi="Arial" w:cs="Arial"/>
-          <w:sz w:val="18"/>
-          <w:szCs w:val="18"/>
-          <w:lang w:val="es-ES_tradnl"/>
-        </w:rPr>
-      </w:pPr>
-      <w:r>
-        <w:rPr>
-          <w:rFonts w:ascii="Arial" w:hAnsi="Arial"/>
-          <w:b/>
-          <w:color w:val="FF0000"/>
-          <w:sz w:val="18"/>
-          <w:szCs w:val="18"/>
-          <w:lang w:val="es-ES_tradnl"/>
-        </w:rPr>
-        <w:t>*</w:t>
-      </w:r>
-      <w:r>
-        <w:rPr>
-          <w:rFonts w:ascii="Arial" w:hAnsi="Arial"/>
-          <w:sz w:val="18"/>
-          <w:szCs w:val="18"/>
-          <w:highlight w:val="green"/>
-          <w:lang w:val="es-ES_tradnl"/>
-        </w:rPr>
-        <w:t>Número de fichas de imagen (</w:t>
-      </w:r>
-      <w:r>
-        <w:rPr>
-          <w:rFonts w:ascii="Arial" w:hAnsi="Arial"/>
-          <w:b/>
-          <w:sz w:val="18"/>
-          <w:szCs w:val="18"/>
-          <w:highlight w:val="green"/>
-          <w:lang w:val="es-ES_tradnl"/>
-        </w:rPr>
-        <w:t>mín. 1 – máx. 6</w:t>
-      </w:r>
-      <w:proofErr w:type="gramStart"/>
-      <w:r>
-        <w:rPr>
-          <w:rFonts w:ascii="Arial" w:hAnsi="Arial"/>
-          <w:sz w:val="18"/>
-          <w:szCs w:val="18"/>
-          <w:highlight w:val="green"/>
-          <w:lang w:val="es-ES_tradnl"/>
-        </w:rPr>
-        <w:t>)</w:t>
-      </w:r>
-      <w:r>
-        <w:rPr>
-          <w:rFonts w:ascii="Arial" w:hAnsi="Arial"/>
-          <w:color w:val="0000FF"/>
-          <w:sz w:val="16"/>
-          <w:szCs w:val="16"/>
-          <w:lang w:val="es-ES_tradnl"/>
-        </w:rPr>
-        <w:t>PARA</w:t>
-      </w:r>
-      <w:proofErr w:type="gramEnd"/>
-      <w:r>
-        <w:rPr>
-          <w:rFonts w:ascii="Arial" w:hAnsi="Arial"/>
-          <w:color w:val="0000FF"/>
-          <w:sz w:val="16"/>
-          <w:szCs w:val="16"/>
-          <w:lang w:val="es-ES_tradnl"/>
-        </w:rPr>
-        <w:t xml:space="preserve"> CADA </w:t>
-      </w:r>
-      <w:r>
-        <w:rPr>
-          <w:rFonts w:ascii="Arial" w:hAnsi="Arial"/>
-          <w:color w:val="0000FF"/>
-          <w:sz w:val="16"/>
-          <w:szCs w:val="16"/>
-          <w:lang w:val="es-ES_tradnl"/>
-        </w:rPr>
-        <w:t xml:space="preserve">FICHA </w:t>
-      </w:r>
-      <w:r>
-        <w:rPr>
-          <w:rFonts w:ascii="Arial" w:hAnsi="Arial"/>
-          <w:color w:val="0000FF"/>
-          <w:sz w:val="16"/>
-          <w:szCs w:val="16"/>
-          <w:lang w:val="es-ES_tradnl"/>
-        </w:rPr>
-        <w:t xml:space="preserve">DE ESTE INCISO COPIA </w:t>
-      </w:r>
-      <w:r>
-        <w:rPr>
-          <w:rFonts w:ascii="Arial" w:hAnsi="Arial"/>
-          <w:color w:val="0000FF"/>
-          <w:sz w:val="16"/>
-          <w:szCs w:val="16"/>
-          <w:lang w:val="es-ES_tradnl"/>
-        </w:rPr>
-        <w:t>EL SIGUIENTEBLOQUE</w:t>
-      </w:r>
-      <w:r>
-        <w:rPr>
-          <w:rFonts w:ascii="Arial" w:hAnsi="Arial"/>
-          <w:i/>
-          <w:color w:val="0000FF"/>
-          <w:sz w:val="16"/>
-          <w:szCs w:val="16"/>
-          <w:lang w:val="es-ES_tradnl"/>
-        </w:rPr>
-        <w:t>FICHA #</w:t>
-      </w:r>
-      <w:r>
-        <w:rPr>
-          <w:rFonts w:ascii="Arial" w:hAnsi="Arial"/>
-          <w:i/>
-          <w:color w:val="0000FF"/>
-          <w:sz w:val="16"/>
-          <w:szCs w:val="16"/>
-          <w:lang w:val="es-ES_tradnl"/>
-        </w:rPr>
-        <w:t>...</w:t>
-      </w:r>
-    </w:p>
-    <w:p>
-      <w:pPr>
-        <w:rPr>
-          <w:rFonts w:ascii="Arial" w:hAnsi="Arial" w:cs="Arial"/>
-          <w:sz w:val="18"/>
-          <w:szCs w:val="18"/>
-          <w:lang w:val="es-ES_tradnl"/>
-        </w:rPr>
-      </w:pPr>
-    </w:p>
-    <w:p>
-      <w:pPr>
-        <w:rPr>
-          <w:rFonts w:ascii="Arial" w:hAnsi="Arial" w:cs="Arial"/>
-          <w:sz w:val="18"/>
-          <w:szCs w:val="18"/>
-          <w:lang w:val="es-ES_tradnl"/>
-        </w:rPr>
-      </w:pPr>
-    </w:p>
-    <w:p>
-      <w:pPr>
-        <w:shd w:val="clear" w:color="auto" w:fill="CCFFFF"/>
-        <w:jc w:val="center"/>
-        <w:rPr>
-          <w:rFonts w:ascii="Arial" w:hAnsi="Arial"/>
-          <w:b/>
-          <w:sz w:val="16"/>
-          <w:szCs w:val="16"/>
-          <w:lang w:val="es-ES_tradnl"/>
-        </w:rPr>
-      </w:pPr>
-      <w:r>
-        <w:rPr>
-          <w:rFonts w:ascii="Arial" w:hAnsi="Arial"/>
-          <w:b/>
-          <w:sz w:val="16"/>
-          <w:szCs w:val="16"/>
-          <w:lang w:val="es-ES_tradnl"/>
-        </w:rPr>
-        <w:t>FICHA</w:t>
-      </w:r>
-      <w:r>
-        <w:rPr>
-          <w:rFonts w:ascii="Arial" w:hAnsi="Arial"/>
-          <w:sz w:val="16"/>
-          <w:szCs w:val="16"/>
-          <w:lang w:val="es-ES_tradnl"/>
-        </w:rPr>
-        <w:t xml:space="preserve"> 1</w:t>
-      </w:r>
-      <w:r>
-        <w:rPr>
-          <w:rFonts w:ascii="Arial" w:hAnsi="Arial"/>
-          <w:sz w:val="16"/>
-          <w:szCs w:val="16"/>
-          <w:lang w:val="es-ES_tradnl"/>
-        </w:rPr>
-        <w:t xml:space="preserve"> DE IMAGEN </w:t>
-      </w:r>
-      <w:r>
-        <w:rPr>
-          <w:rFonts w:ascii="Arial" w:hAnsi="Arial"/>
-          <w:sz w:val="16"/>
-          <w:szCs w:val="16"/>
-          <w:lang w:val="es-ES_tradnl"/>
-        </w:rPr>
-        <w:t>4</w:t>
-      </w:r>
-    </w:p>
-    <w:p>
-      <w:pPr>
-        <w:rPr>
-          <w:rFonts w:ascii="Arial" w:hAnsi="Arial"/>
-          <w:sz w:val="18"/>
-          <w:szCs w:val="18"/>
-          <w:lang w:val="es-ES_tradnl"/>
-        </w:rPr>
-      </w:pPr>
-      <w:r>
-        <w:rPr>
-          <w:rFonts w:ascii="Arial" w:hAnsi="Arial"/>
-          <w:b/>
-          <w:color w:val="FF0000"/>
-          <w:sz w:val="18"/>
-          <w:szCs w:val="18"/>
-          <w:lang w:val="es-ES_tradnl"/>
-        </w:rPr>
-        <w:t>*</w:t>
-      </w:r>
-      <w:r>
-        <w:rPr>
-          <w:rFonts w:ascii="Arial" w:hAnsi="Arial"/>
-          <w:sz w:val="18"/>
-          <w:szCs w:val="18"/>
-          <w:highlight w:val="green"/>
-          <w:lang w:val="es-ES_tradnl"/>
-        </w:rPr>
-        <w:t>Título de la ficha (</w:t>
-      </w:r>
-      <w:r>
-        <w:rPr>
-          <w:rFonts w:ascii="Arial" w:hAnsi="Arial"/>
-          <w:b/>
-          <w:sz w:val="18"/>
-          <w:szCs w:val="18"/>
-          <w:highlight w:val="green"/>
-          <w:lang w:val="es-ES_tradnl"/>
-        </w:rPr>
-        <w:t>58</w:t>
-      </w:r>
-      <w:r>
-        <w:rPr>
-          <w:rFonts w:ascii="Arial" w:hAnsi="Arial"/>
-          <w:sz w:val="18"/>
-          <w:szCs w:val="18"/>
-          <w:highlight w:val="green"/>
-          <w:lang w:val="es-ES_tradnl"/>
-        </w:rPr>
-        <w:t xml:space="preserve"> caracteres máximo)</w:t>
-      </w:r>
-      <w:r>
-        <w:rPr>
-          <w:rFonts w:ascii="Arial" w:hAnsi="Arial"/>
-          <w:sz w:val="18"/>
-          <w:szCs w:val="18"/>
-          <w:lang w:val="es-ES_tradnl"/>
-        </w:rPr>
-        <w:t xml:space="preserve"> </w:t>
-      </w:r>
-      <w:r>
-        <w:rPr>
-          <w:rFonts w:ascii="Arial" w:hAnsi="Arial"/>
-          <w:sz w:val="18"/>
-          <w:szCs w:val="18"/>
-          <w:lang w:val="es-ES_tradnl"/>
-        </w:rPr>
-        <w:t>La destrucción del hábitat</w:t>
-      </w:r>
-    </w:p>
-    <w:p>
-      <w:pPr>
-        <w:rPr>
-          <w:rFonts w:ascii="Arial" w:hAnsi="Arial" w:cs="Arial"/>
-          <w:sz w:val="18"/>
-          <w:szCs w:val="18"/>
-          <w:lang w:val="es-ES_tradnl"/>
-        </w:rPr>
-      </w:pPr>
-    </w:p>
-    <w:p>
-      <w:pPr>
-        <w:rPr>
-          <w:rFonts w:ascii="Arial" w:hAnsi="Arial" w:cs="Arial"/>
-          <w:sz w:val="18"/>
-          <w:szCs w:val="18"/>
-          <w:lang w:val="es-ES_tradnl"/>
-        </w:rPr>
-      </w:pPr>
-    </w:p>
-    <w:p>
-      <w:pPr>
-        <w:rPr>
-          <w:rFonts w:ascii="Arial" w:hAnsi="Arial"/>
-          <w:sz w:val="18"/>
-          <w:szCs w:val="18"/>
-          <w:lang w:val="es-ES_tradnl"/>
-        </w:rPr>
-      </w:pPr>
-      <w:r>
-        <w:rPr>
-          <w:rFonts w:ascii="Arial" w:hAnsi="Arial"/>
-          <w:b/>
-          <w:color w:val="FF0000"/>
-          <w:sz w:val="18"/>
-          <w:szCs w:val="18"/>
-          <w:lang w:val="es-ES_tradnl"/>
-        </w:rPr>
-        <w:t>*</w:t>
-      </w:r>
-      <w:r>
-        <w:rPr>
-          <w:rFonts w:ascii="Arial" w:hAnsi="Arial"/>
-          <w:sz w:val="18"/>
-          <w:szCs w:val="18"/>
-          <w:highlight w:val="green"/>
-          <w:lang w:val="es-ES_tradnl"/>
-        </w:rPr>
-        <w:t>Texto</w:t>
-      </w:r>
-    </w:p>
-    <w:p>
-      <w:pPr>
-        <w:rPr>
-          <w:rFonts w:ascii="Arial" w:hAnsi="Arial" w:cs="Arial"/>
-          <w:sz w:val="18"/>
-          <w:szCs w:val="18"/>
-          <w:lang w:val="es-ES_tradnl"/>
-        </w:rPr>
-      </w:pPr>
-    </w:p>
-    <w:p>
-      <w:pPr>
-        <w:rPr>
-          <w:rFonts w:ascii="Arial" w:hAnsi="Arial" w:cs="Arial"/>
-          <w:sz w:val="18"/>
-          <w:szCs w:val="18"/>
-          <w:lang w:val="es-ES_tradnl"/>
-        </w:rPr>
-      </w:pPr>
-      <w:r>
-        <w:rPr>
-          <w:rFonts w:ascii="Arial" w:hAnsi="Arial" w:cs="Arial"/>
-          <w:sz w:val="18"/>
-          <w:szCs w:val="18"/>
-          <w:lang w:val="es-ES_tradnl"/>
-        </w:rPr>
-        <w:t>Cuando el hombre destruye selvas y bosques, que son el hábitat de la fauna, ésta disminuye o se extingue.</w:t>
-      </w:r>
-    </w:p>
-    <w:p>
-      <w:pPr>
-        <w:rPr>
-          <w:rFonts w:ascii="Arial" w:hAnsi="Arial" w:cs="Arial"/>
-          <w:sz w:val="18"/>
-          <w:szCs w:val="18"/>
-          <w:lang w:val="es-ES_tradnl"/>
-        </w:rPr>
-      </w:pPr>
-    </w:p>
-    <w:p>
-      <w:pPr>
-        <w:rPr>
-          <w:rFonts w:ascii="Arial" w:hAnsi="Arial"/>
-          <w:sz w:val="18"/>
-          <w:szCs w:val="18"/>
-          <w:lang w:val="es-ES_tradnl"/>
-        </w:rPr>
-      </w:pPr>
-      <w:r>
-        <w:rPr>
-          <w:rFonts w:ascii="Arial" w:hAnsi="Arial"/>
-          <w:b/>
-          <w:color w:val="FF0000"/>
-          <w:sz w:val="18"/>
-          <w:szCs w:val="18"/>
-          <w:lang w:val="es-ES_tradnl"/>
-        </w:rPr>
-        <w:t>*</w:t>
-      </w:r>
-      <w:r>
-        <w:rPr>
-          <w:rFonts w:ascii="Arial" w:hAnsi="Arial"/>
-          <w:sz w:val="18"/>
-          <w:szCs w:val="18"/>
-          <w:highlight w:val="green"/>
-          <w:lang w:val="es-ES_tradnl"/>
-        </w:rPr>
-        <w:t xml:space="preserve">Imagen 1 </w:t>
-      </w:r>
-      <w:proofErr w:type="spellStart"/>
-      <w:r>
-        <w:rPr>
-          <w:rFonts w:ascii="Arial" w:hAnsi="Arial"/>
-          <w:sz w:val="18"/>
-          <w:szCs w:val="18"/>
-          <w:highlight w:val="green"/>
-          <w:lang w:val="es-ES_tradnl"/>
-        </w:rPr>
-        <w:t>de</w:t>
-      </w:r>
-      <w:r>
-        <w:rPr>
-          <w:rFonts w:ascii="Arial" w:hAnsi="Arial"/>
-          <w:sz w:val="18"/>
-          <w:szCs w:val="18"/>
-          <w:highlight w:val="green"/>
-          <w:lang w:val="es-ES_tradnl"/>
-        </w:rPr>
-        <w:t>ficha</w:t>
-      </w:r>
-      <w:proofErr w:type="spellEnd"/>
-      <w:r>
-        <w:rPr>
-          <w:rFonts w:ascii="Arial" w:hAnsi="Arial"/>
-          <w:sz w:val="18"/>
-          <w:szCs w:val="18"/>
-          <w:highlight w:val="green"/>
-          <w:lang w:val="es-ES_tradnl"/>
-        </w:rPr>
-        <w:t>:</w:t>
-      </w:r>
-    </w:p>
-    <w:p>
-      <w:pPr>
-        <w:rPr>
-          <w:rFonts w:ascii="Arial" w:hAnsi="Arial" w:cs="Arial"/>
-          <w:sz w:val="18"/>
-          <w:szCs w:val="18"/>
-          <w:lang w:val="es-ES_tradnl"/>
-        </w:rPr>
-      </w:pPr>
-      <w:r>
-        <w:rPr>
-          <w:rFonts w:ascii="Arial" w:hAnsi="Arial"/>
-          <w:b/>
-          <w:color w:val="FF0000"/>
-          <w:sz w:val="18"/>
-          <w:szCs w:val="18"/>
-          <w:lang w:val="es-ES_tradnl"/>
-        </w:rPr>
-        <w:t>*</w:t>
-      </w:r>
-      <w:r>
-        <w:rPr>
-          <w:rFonts w:ascii="Arial" w:hAnsi="Arial" w:cs="Arial"/>
-          <w:sz w:val="18"/>
-          <w:szCs w:val="18"/>
-          <w:highlight w:val="yellow"/>
-          <w:lang w:val="es-ES_tradnl"/>
-        </w:rPr>
-        <w:t xml:space="preserve">Nombre de archivo </w:t>
-      </w:r>
-      <w:proofErr w:type="spellStart"/>
-      <w:r>
-        <w:rPr>
-          <w:rFonts w:ascii="Arial" w:hAnsi="Arial" w:cs="Arial"/>
-          <w:sz w:val="18"/>
-          <w:szCs w:val="18"/>
-          <w:highlight w:val="yellow"/>
-          <w:lang w:val="es-ES_tradnl"/>
-        </w:rPr>
-        <w:t>Shutterstock</w:t>
-      </w:r>
-      <w:proofErr w:type="spellEnd"/>
-      <w:r>
-        <w:rPr>
-          <w:rFonts w:ascii="Arial" w:hAnsi="Arial" w:cs="Arial"/>
-          <w:sz w:val="18"/>
-          <w:szCs w:val="18"/>
-          <w:highlight w:val="yellow"/>
-          <w:lang w:val="es-ES_tradnl"/>
-        </w:rPr>
-        <w:t xml:space="preserve"> o descripción de ilustración a crear</w:t>
-      </w:r>
-      <w:r>
-        <w:rPr>
-          <w:rFonts w:ascii="Arial" w:hAnsi="Arial" w:cs="Arial"/>
-          <w:sz w:val="18"/>
-          <w:szCs w:val="18"/>
-          <w:lang w:val="es-ES_tradnl"/>
-        </w:rPr>
-        <w:t xml:space="preserve"> </w:t>
-      </w:r>
-      <w:r>
-        <w:rPr>
-          <w:rFonts w:ascii="Arial" w:hAnsi="Arial" w:cs="Arial"/>
-          <w:sz w:val="18"/>
-          <w:szCs w:val="18"/>
-          <w:lang w:val="es-ES_tradnl"/>
-        </w:rPr>
-        <w:t>88941463</w:t>
-      </w:r>
-    </w:p>
-    <w:p>
-      <w:pPr>
-        <w:rPr>
-          <w:rFonts w:ascii="Arial" w:hAnsi="Arial" w:cs="Arial"/>
-          <w:sz w:val="18"/>
-          <w:szCs w:val="18"/>
-          <w:lang w:val="es-ES_tradnl"/>
-        </w:rPr>
-      </w:pPr>
-    </w:p>
-    <w:p>
-      <w:pPr>
-        <w:rPr>
-          <w:rFonts w:ascii="Arial" w:hAnsi="Arial" w:cs="Arial"/>
-          <w:sz w:val="18"/>
-          <w:szCs w:val="18"/>
-          <w:lang w:val="es-ES_tradnl"/>
-        </w:rPr>
-      </w:pPr>
-      <w:r>
-        <w:rPr>
-          <w:rFonts w:ascii="Arial" w:hAnsi="Arial"/>
-          <w:b/>
-          <w:color w:val="FF0000"/>
-          <w:sz w:val="18"/>
-          <w:szCs w:val="18"/>
-          <w:lang w:val="es-ES_tradnl"/>
-        </w:rPr>
-        <w:t>*</w:t>
-      </w:r>
-      <w:r>
-        <w:rPr>
-          <w:rFonts w:ascii="Arial" w:hAnsi="Arial" w:cs="Arial"/>
-          <w:sz w:val="18"/>
-          <w:szCs w:val="18"/>
-          <w:highlight w:val="yellow"/>
-          <w:lang w:val="es-ES_tradnl"/>
-        </w:rPr>
-        <w:t>Nombre de archivo codificado (ejemplo, CI_S3_G1_REC10_F1)</w:t>
-      </w:r>
-      <w:r>
-        <w:rPr>
-          <w:rFonts w:ascii="Arial" w:hAnsi="Arial" w:cs="Arial"/>
-          <w:sz w:val="18"/>
-          <w:szCs w:val="18"/>
-          <w:lang w:val="es-ES_tradnl"/>
-        </w:rPr>
-        <w:t xml:space="preserve"> </w:t>
-      </w:r>
-      <w:r>
-        <w:rPr>
-          <w:rFonts w:ascii="Arial" w:hAnsi="Arial" w:cs="Arial"/>
-          <w:sz w:val="18"/>
-          <w:szCs w:val="18"/>
-          <w:lang w:val="es-ES_tradnl"/>
-        </w:rPr>
-        <w:t>CN_03_04_CO_REC190</w:t>
+          <w:rFonts w:ascii="Arial" w:hAnsi="Arial" w:cs="Arial"/>
+          <w:sz w:val="18"/>
+          <w:szCs w:val="18"/>
+          <w:lang w:val="es-ES_tradnl"/>
+        </w:rPr>
+        <w:t>CN_03_04_CO_REC1</w:t>
+      </w:r>
+      <w:r>
+        <w:rPr>
+          <w:rFonts w:ascii="Arial" w:hAnsi="Arial" w:cs="Arial"/>
+          <w:sz w:val="18"/>
+          <w:szCs w:val="18"/>
+          <w:lang w:val="es-ES_tradnl"/>
+        </w:rPr>
+        <w:t>5</w:t>
+      </w:r>
+      <w:bookmarkStart w:id="0" w:name="_GoBack"/>
+      <w:bookmarkEnd w:id="0"/>
+      <w:r>
+        <w:rPr>
+          <w:rFonts w:ascii="Arial" w:hAnsi="Arial" w:cs="Arial"/>
+          <w:sz w:val="18"/>
+          <w:szCs w:val="18"/>
+          <w:lang w:val="es-ES_tradnl"/>
+        </w:rPr>
+        <w:t>0</w:t>
       </w:r>
       <w:r>
         <w:rPr>
